--- a/Documents/Projektplan/Projektplan.docx
+++ b/Documents/Projektplan/Projektplan.docx
@@ -1,6 +1,6 @@
 
 <file path=word/document.xml><?xml version="1.0" encoding="utf-8"?>
-<w:document xmlns:mo="http://schemas.microsoft.com/office/mac/office/2008/main" xmlns:ve="http://schemas.openxmlformats.org/markup-compatibility/2006" xmlns:mv="urn:schemas-microsoft-com:mac:vml" xmlns:o="urn:schemas-microsoft-com:office:office" xmlns:r="http://schemas.openxmlformats.org/officeDocument/2006/relationships" xmlns:m="http://schemas.openxmlformats.org/officeDocument/2006/math" xmlns:v="urn:schemas-microsoft-com:vml" xmlns:wp="http://schemas.openxmlformats.org/drawingml/2006/wordprocessingDrawing" xmlns:w10="urn:schemas-microsoft-com:office:word" xmlns:w="http://schemas.openxmlformats.org/wordprocessingml/2006/main" xmlns:wne="http://schemas.microsoft.com/office/word/2006/wordml" ve:Ignorable="mv" ve:PreserveAttributes="mv:*">
+<w:document xmlns:ve="http://schemas.openxmlformats.org/markup-compatibility/2006" xmlns:o="urn:schemas-microsoft-com:office:office" xmlns:r="http://schemas.openxmlformats.org/officeDocument/2006/relationships" xmlns:m="http://schemas.openxmlformats.org/officeDocument/2006/math" xmlns:v="urn:schemas-microsoft-com:vml" xmlns:wp="http://schemas.openxmlformats.org/drawingml/2006/wordprocessingDrawing" xmlns:w10="urn:schemas-microsoft-com:office:word" xmlns:w="http://schemas.openxmlformats.org/wordprocessingml/2006/main" xmlns:wne="http://schemas.microsoft.com/office/word/2006/wordml">
   <w:background w:color="FFFFFF"/>
   <w:body>
     <w:sdt>
@@ -162,9 +162,8 @@
                   <w:sz w:val="36"/>
                   <w:szCs w:val="36"/>
                 </w:rPr>
-                <w:t xml:space="preserve"> Chan, Malin Johansson, </w:t>
+                <w:t xml:space="preserve"> Chan, Malin Johansson, Sahand </w:t>
               </w:r>
-              <w:proofErr w:type="spellStart"/>
               <w:r>
                 <w:rPr>
                   <w:rFonts w:eastAsiaTheme="minorHAnsi" w:cs="Times New Roman"/>
@@ -172,37 +171,7 @@
                   <w:sz w:val="36"/>
                   <w:szCs w:val="36"/>
                 </w:rPr>
-                <w:t>Sahand</w:t>
-              </w:r>
-              <w:proofErr w:type="spellEnd"/>
-              <w:r>
-                <w:rPr>
-                  <w:rFonts w:eastAsiaTheme="minorHAnsi" w:cs="Times New Roman"/>
-                  <w:color w:val="808080"/>
-                  <w:sz w:val="36"/>
-                  <w:szCs w:val="36"/>
-                </w:rPr>
-                <w:t xml:space="preserve"> </w:t>
-              </w:r>
-              <w:proofErr w:type="spellStart"/>
-              <w:r>
-                <w:rPr>
-                  <w:rFonts w:eastAsiaTheme="minorHAnsi" w:cs="Times New Roman"/>
-                  <w:color w:val="808080"/>
-                  <w:sz w:val="36"/>
-                  <w:szCs w:val="36"/>
-                </w:rPr>
-                <w:t>Esmaily</w:t>
-              </w:r>
-              <w:proofErr w:type="spellEnd"/>
-              <w:r>
-                <w:rPr>
-                  <w:rFonts w:eastAsiaTheme="minorHAnsi" w:cs="Times New Roman"/>
-                  <w:color w:val="808080"/>
-                  <w:sz w:val="36"/>
-                  <w:szCs w:val="36"/>
-                </w:rPr>
-                <w:t xml:space="preserve">, Jonny Klasson, Johan Lignell, Patrik </w:t>
+                <w:t xml:space="preserve">Esmaily, Jonny Klasson, Johan Lignell, Patrik </w:t>
               </w:r>
               <w:proofErr w:type="gramStart"/>
               <w:r>
@@ -228,39 +197,39 @@
             </w:rPr>
             <w:pict>
               <v:group id="_x0000_s1027" style="position:absolute;margin-left:21.6pt;margin-top:569.1pt;width:550.1pt;height:187.1pt;z-index:251661312;mso-position-horizontal-relative:page;mso-position-vertical-relative:page" coordorigin="432,10741" coordsize="11376,3742" wrapcoords="7067 0 3391 1127 2992 1821 2251 2775 85 3383 -28 3383 -28 16742 1481 18043 2621 19431 2621 20212 3932 20732 6155 20819 6924 21426 6953 21426 7437 21426 7522 21426 8406 20906 8406 20819 21628 19604 21628 1908 18436 1561 9403 1214 7693 86 7437 0 7067 0">
-                <v:shape id="_x0000_s1028" style="position:absolute;left:432;top:11346;width:6652;height:2518;mso-wrap-edited:f;mso-position-horizontal-relative:page;mso-position-vertical-relative:page" coordsize="7132,2863" wrapcoords="-16 0 -16 2828 881 2828 1105 2828 3381 2743 5497 2709 7148 2590 7148 170 3574 34 625 0 -16 0" path="m0,0l17,2863,7132,2578,7132,200,,0xe" fillcolor="#c6d9f1 [671]" stroked="f">
+                <v:shape id="_x0000_s1028" style="position:absolute;left:432;top:11346;width:6652;height:2518;mso-wrap-edited:f;mso-position-horizontal-relative:page;mso-position-vertical-relative:page" coordsize="7132,2863" wrapcoords="-16 0 -16 2828 881 2828 1105 2828 3381 2743 5497 2709 7148 2590 7148 170 3574 34 625 0 -16 0" path="m,l17,2863,7132,2578r,-2378l,xe" fillcolor="#c6d9f1 [671]" stroked="f">
                   <v:fill opacity=".5"/>
                   <v:path arrowok="t"/>
                 </v:shape>
-                <v:shape id="_x0000_s1029" style="position:absolute;left:7084;top:11021;width:3233;height:3123;mso-wrap-edited:f;mso-position-horizontal-relative:page;mso-position-vertical-relative:page" coordsize="3466,3550" wrapcoords="3321 0 3177 17 64 512 -16 546 -16 2935 32 2986 3177 3515 3241 3515 3482 3515 3482 0 3321 0" path="m0,569l0,2930,3466,3550,3466,,,569xe" fillcolor="#b8cce4 [1300]" stroked="f">
+                <v:shape id="_x0000_s1029" style="position:absolute;left:7084;top:11021;width:3233;height:3123;mso-wrap-edited:f;mso-position-horizontal-relative:page;mso-position-vertical-relative:page" coordsize="3466,3550" wrapcoords="3321 0 3177 17 64 512 -16 546 -16 2935 32 2986 3177 3515 3241 3515 3482 3515 3482 0 3321 0" path="m,569l,2930r3466,620l3466,,,569xe" fillcolor="#b8cce4 [1300]" stroked="f">
                   <v:fill opacity=".5"/>
                   <v:path arrowok="t"/>
                 </v:shape>
-                <v:shape id="_x0000_s1030" style="position:absolute;left:10317;top:11021;width:1484;height:3123;mso-wrap-edited:f;mso-position-horizontal-relative:page;mso-position-vertical-relative:page" coordsize="1591,3550" wrapcoords="-16 0 -16 3515 96 3515 1607 2747 1607 716 64 0 -16 0" path="m0,0l0,3550,1591,2746,1591,737,,0xe" fillcolor="#c6d9f1 [671]" stroked="f">
+                <v:shape id="_x0000_s1030" style="position:absolute;left:10317;top:11021;width:1484;height:3123;mso-wrap-edited:f;mso-position-horizontal-relative:page;mso-position-vertical-relative:page" coordsize="1591,3550" wrapcoords="-16 0 -16 3515 96 3515 1607 2747 1607 716 64 0 -16 0" path="m,l,3550,1591,2746r,-2009l,xe" fillcolor="#c6d9f1 [671]" stroked="f">
                   <v:fill opacity=".5"/>
                   <v:path arrowok="t"/>
                 </v:shape>
-                <v:shape id="_x0000_s1031" style="position:absolute;left:7966;top:11330;width:3842;height:2564;mso-wrap-edited:f;mso-position-horizontal-relative:page;mso-position-vertical-relative:page" coordsize="4120,2913" wrapcoords="3799 0 3077 17 -16 221 -16 2674 3382 2878 3526 2878 4136 2878 4136 0 3799 0" path="m1,251l0,2662,4120,2913,4120,,1,251xe" fillcolor="#f2dbdb [661]" stroked="f">
+                <v:shape id="_x0000_s1031" style="position:absolute;left:7966;top:11330;width:3842;height:2564;mso-wrap-edited:f;mso-position-horizontal-relative:page;mso-position-vertical-relative:page" coordsize="4120,2913" wrapcoords="3799 0 3077 17 -16 221 -16 2674 3382 2878 3526 2878 4136 2878 4136 0 3799 0" path="m1,251l,2662r4120,251l4120,,1,251xe" fillcolor="#f2dbdb [661]" stroked="f">
                   <v:fill opacity=".5"/>
                   <v:path arrowok="t"/>
                 </v:shape>
-                <v:shape id="_x0000_s1032" style="position:absolute;left:4265;top:10741;width:3717;height:3727;mso-wrap-edited:f;mso-position-horizontal-relative:page;mso-position-vertical-relative:page" coordsize="3985,4236" wrapcoords="-16 0 -16 4201 176 4201 224 4201 3376 3535 4001 3347 4001 922 3920 854 240 17 96 0 -16 0" path="m0,0l0,4236,3985,3349,3985,921,,0xe" fillcolor="#f2dbdb [661]" stroked="f">
+                <v:shape id="_x0000_s1032" style="position:absolute;left:4265;top:10741;width:3717;height:3727;mso-wrap-edited:f;mso-position-horizontal-relative:page;mso-position-vertical-relative:page" coordsize="3985,4236" wrapcoords="-16 0 -16 4201 176 4201 224 4201 3376 3535 4001 3347 4001 922 3920 854 240 17 96 0 -16 0" path="m,l,4236,3985,3349r,-2428l,xe" fillcolor="#f2dbdb [661]" stroked="f">
                   <v:fill opacity=".5" rotate="t"/>
                   <v:path arrowok="t"/>
                 </v:shape>
-                <v:shape id="_x0000_s1033" style="position:absolute;left:454;top:10741;width:3811;height:3742;mso-wrap-edited:f;mso-position-horizontal-relative:page;mso-position-vertical-relative:page" coordsize="4086,4253" wrapcoords="3973 0 2948 273 2547 375 -16 1041 -16 3194 48 3262 288 3279 1233 3535 3909 4218 4102 4218 4102 0 3973 0" path="m4086,0l4084,4253,,3198,,1072,4086,0xe" fillcolor="#f2dbdb [661]" stroked="f">
+                <v:shape id="_x0000_s1033" style="position:absolute;left:454;top:10741;width:3811;height:3742;mso-wrap-edited:f;mso-position-horizontal-relative:page;mso-position-vertical-relative:page" coordsize="4086,4253" wrapcoords="3973 0 2948 273 2547 375 -16 1041 -16 3194 48 3262 288 3279 1233 3535 3909 4218 4102 4218 4102 0 3973 0" path="m4086,r-2,4253l,3198,,1072,4086,xe" fillcolor="#f2dbdb [661]" stroked="f">
                   <v:fill opacity=".5"/>
                   <v:path arrowok="t"/>
                 </v:shape>
-                <v:shape id="_x0000_s1034" style="position:absolute;left:453;top:10933;width:1936;height:3388;mso-wrap-edited:f;mso-position-horizontal-relative:page;mso-position-vertical-relative:page" coordsize="2076,3851" wrapcoords="1980 0 143 817 -15 903 -15 2743 0 2999 1948 3816 2091 3816 2091 0 1980 0" path="m0,921l2060,,2076,3851,,2981,,921xe" fillcolor="#c6d9f1 [671]" stroked="f">
+                <v:shape id="_x0000_s1034" style="position:absolute;left:453;top:10933;width:1936;height:3388;mso-wrap-edited:f;mso-position-horizontal-relative:page;mso-position-vertical-relative:page" coordsize="2076,3851" wrapcoords="1980 0 143 817 -15 903 -15 2743 0 2999 1948 3816 2091 3816 2091 0 1980 0" path="m,921l2060,r16,3851l,2981,,921xe" fillcolor="#c6d9f1 [671]" stroked="f">
                   <v:fill opacity=".5"/>
                   <v:path arrowok="t"/>
                 </v:shape>
-                <v:shape id="_x0000_s1035" style="position:absolute;left:2374;top:10933;width:5607;height:3374;mso-wrap-edited:f;mso-position-horizontal-relative:page;mso-position-vertical-relative:page" coordsize="6011,3835" wrapcoords="-16 0 -16 3800 208 3800 160 3800 128 3817 256 3800 5882 2710 6027 2624 6027 1227 5802 1141 320 34 112 0 -16 0" path="m0,0l17,3835,6011,2629,6011,1239,,0xe" fillcolor="#b8cce4 [1300]" stroked="f">
+                <v:shape id="_x0000_s1035" style="position:absolute;left:2374;top:10933;width:5607;height:3374;mso-wrap-edited:f;mso-position-horizontal-relative:page;mso-position-vertical-relative:page" coordsize="6011,3835" wrapcoords="-16 0 -16 3800 208 3800 160 3800 128 3817 256 3800 5882 2710 6027 2624 6027 1227 5802 1141 320 34 112 0 -16 0" path="m,l17,3835,6011,2629r,-1390l,xe" fillcolor="#b8cce4 [1300]" stroked="f">
                   <v:fill opacity=".5"/>
                   <v:path arrowok="t"/>
                 </v:shape>
-                <v:shape id="_x0000_s1036" style="position:absolute;left:7981;top:11125;width:3826;height:3019;mso-wrap-edited:f;mso-position-horizontal-relative:page;mso-position-vertical-relative:page" coordsize="4102,3432" wrapcoords="3989 0 1345 665 769 819 208 939 -16 1007 -16 2390 0 2441 3877 3397 3925 3397 4118 3397 4118 0 3989 0" path="m0,1038l0,2411,4102,3432,4102,,,1038xe" fillcolor="#c6d9f1 [671]" stroked="f">
+                <v:shape id="_x0000_s1036" style="position:absolute;left:7981;top:11125;width:3826;height:3019;mso-wrap-edited:f;mso-position-horizontal-relative:page;mso-position-vertical-relative:page" coordsize="4102,3432" wrapcoords="3989 0 1345 665 769 819 208 939 -16 1007 -16 2390 0 2441 3877 3397 3925 3397 4118 3397 4118 0 3989 0" path="m,1038l,2411,4102,3432,4102,,,1038xe" fillcolor="#c6d9f1 [671]" stroked="f">
                   <v:fill opacity=".5"/>
                   <v:path arrowok="t"/>
                 </v:shape>
@@ -309,7 +278,7 @@
     </w:sdt>
     <w:p>
       <w:pPr>
-        <w:pStyle w:val="Normalwebb"/>
+        <w:pStyle w:val="NormalWeb"/>
         <w:spacing w:beforeLines="0" w:after="2" w:line="276" w:lineRule="auto"/>
         <w:rPr>
           <w:rFonts w:asciiTheme="minorHAnsi" w:hAnsiTheme="minorHAnsi"/>
@@ -323,19 +292,9 @@
           <w:sz w:val="56"/>
           <w:szCs w:val="72"/>
         </w:rPr>
-        <w:t xml:space="preserve">Projektplan för </w:t>
-      </w:r>
-      <w:proofErr w:type="spellStart"/>
-      <w:r>
-        <w:rPr>
-          <w:rFonts w:asciiTheme="minorHAnsi" w:hAnsiTheme="minorHAnsi"/>
-          <w:b/>
-          <w:sz w:val="56"/>
-          <w:szCs w:val="72"/>
-        </w:rPr>
-        <w:t>BUP-System</w:t>
-      </w:r>
-      <w:proofErr w:type="spellEnd"/>
+        <w:lastRenderedPageBreak/>
+        <w:t>Projektplan för BUP-System</w:t>
+      </w:r>
     </w:p>
     <w:p>
       <w:r>
@@ -542,21 +501,8 @@
             <w:bookmarkStart w:id="7" w:name="h.tkdavpa1herv" w:colFirst="0" w:colLast="0"/>
             <w:bookmarkEnd w:id="7"/>
             <w:r>
-              <w:t xml:space="preserve">Malin Johansson, Bonnie Chan, Johan Lignell, Jonny Klasson, </w:t>
-            </w:r>
-            <w:proofErr w:type="spellStart"/>
-            <w:r>
-              <w:t>Sahand</w:t>
-            </w:r>
-            <w:proofErr w:type="spellEnd"/>
-            <w:r>
-              <w:t xml:space="preserve"> </w:t>
-            </w:r>
-            <w:proofErr w:type="spellStart"/>
-            <w:r>
-              <w:t>Esmaily</w:t>
-            </w:r>
-            <w:proofErr w:type="spellEnd"/>
+              <w:t>Malin Johansson, Bonnie Chan, Johan Lignell, Jonny Klasson, Sahand Esmaily</w:t>
+            </w:r>
           </w:p>
         </w:tc>
       </w:tr>
@@ -645,21 +591,8 @@
             <w:bookmarkStart w:id="11" w:name="h.wuo420vx0bgb" w:colFirst="0" w:colLast="0"/>
             <w:bookmarkEnd w:id="11"/>
             <w:r>
-              <w:t xml:space="preserve">Malin Johansson, Johan Lignell, Jonny Klasson, Bonnie Chan, </w:t>
-            </w:r>
-            <w:proofErr w:type="spellStart"/>
-            <w:r>
-              <w:t>Sahand</w:t>
-            </w:r>
-            <w:proofErr w:type="spellEnd"/>
-            <w:r>
-              <w:t xml:space="preserve"> </w:t>
-            </w:r>
-            <w:proofErr w:type="spellStart"/>
-            <w:r>
-              <w:t>Esmaily</w:t>
-            </w:r>
-            <w:proofErr w:type="spellEnd"/>
+              <w:t>Malin Johansson, Johan Lignell, Jonny Klasson, Bonnie Chan, Sahand Esmaily</w:t>
+            </w:r>
           </w:p>
         </w:tc>
       </w:tr>
@@ -748,28 +681,97 @@
             <w:bookmarkStart w:id="15" w:name="h.r4pnans999q" w:colFirst="0" w:colLast="0"/>
             <w:bookmarkEnd w:id="15"/>
             <w:r>
-              <w:t xml:space="preserve">Malin Johansson, Johan Lignell, Jonny Klasson, Bonnie Chan, </w:t>
-            </w:r>
-            <w:proofErr w:type="spellStart"/>
-            <w:r>
-              <w:t>Sahand</w:t>
-            </w:r>
-            <w:proofErr w:type="spellEnd"/>
-            <w:r>
-              <w:t xml:space="preserve"> </w:t>
-            </w:r>
-            <w:proofErr w:type="spellStart"/>
-            <w:r>
-              <w:t>Esmaily</w:t>
-            </w:r>
-            <w:proofErr w:type="spellEnd"/>
+              <w:t>Malin Johansson, Johan Lignell, Jonny Klasson, Bonnie Chan, Sahand Esmaily</w:t>
+            </w:r>
+          </w:p>
+        </w:tc>
+      </w:tr>
+      <w:tr>
+        <w:tc>
+          <w:tcPr>
+            <w:tcW w:w="1170" w:type="dxa"/>
+            <w:tcMar>
+              <w:top w:w="100" w:type="dxa"/>
+              <w:left w:w="100" w:type="dxa"/>
+              <w:bottom w:w="100" w:type="dxa"/>
+              <w:right w:w="100" w:type="dxa"/>
+            </w:tcMar>
+          </w:tcPr>
+          <w:p>
+            <w:pPr>
+              <w:pStyle w:val="normal0"/>
+              <w:spacing w:line="240" w:lineRule="auto"/>
+            </w:pPr>
+            <w:r>
+              <w:t>18/9-13</w:t>
+            </w:r>
+          </w:p>
+        </w:tc>
+        <w:tc>
+          <w:tcPr>
+            <w:tcW w:w="1170" w:type="dxa"/>
+            <w:tcMar>
+              <w:top w:w="100" w:type="dxa"/>
+              <w:left w:w="100" w:type="dxa"/>
+              <w:bottom w:w="100" w:type="dxa"/>
+              <w:right w:w="100" w:type="dxa"/>
+            </w:tcMar>
+          </w:tcPr>
+          <w:p>
+            <w:pPr>
+              <w:pStyle w:val="normal0"/>
+              <w:spacing w:line="240" w:lineRule="auto"/>
+            </w:pPr>
+            <w:r>
+              <w:t>1.1</w:t>
+            </w:r>
+          </w:p>
+        </w:tc>
+        <w:tc>
+          <w:tcPr>
+            <w:tcW w:w="1170" w:type="dxa"/>
+            <w:tcMar>
+              <w:top w:w="100" w:type="dxa"/>
+              <w:left w:w="100" w:type="dxa"/>
+              <w:bottom w:w="100" w:type="dxa"/>
+              <w:right w:w="100" w:type="dxa"/>
+            </w:tcMar>
+          </w:tcPr>
+          <w:p>
+            <w:pPr>
+              <w:pStyle w:val="normal0"/>
+              <w:spacing w:line="240" w:lineRule="auto"/>
+            </w:pPr>
+            <w:r>
+              <w:t>Projektplan uppdaterad</w:t>
+            </w:r>
+          </w:p>
+        </w:tc>
+        <w:tc>
+          <w:tcPr>
+            <w:tcW w:w="1170" w:type="dxa"/>
+            <w:tcMar>
+              <w:top w:w="100" w:type="dxa"/>
+              <w:left w:w="100" w:type="dxa"/>
+              <w:bottom w:w="100" w:type="dxa"/>
+              <w:right w:w="100" w:type="dxa"/>
+            </w:tcMar>
+          </w:tcPr>
+          <w:p>
+            <w:pPr>
+              <w:pStyle w:val="normal0"/>
+              <w:spacing w:line="240" w:lineRule="auto"/>
+            </w:pPr>
+            <w:r>
+              <w:t>Malin Johansson</w:t>
+            </w:r>
           </w:p>
         </w:tc>
       </w:tr>
     </w:tbl>
     <w:p>
       <w:pPr>
-        <w:pStyle w:val="Rubrik2"/>
+        <w:pStyle w:val="Heading2"/>
         <w:contextualSpacing w:val="0"/>
       </w:pPr>
       <w:bookmarkStart w:id="16" w:name="h.e5pilkapusk6" w:colFirst="0" w:colLast="0"/>
@@ -807,7 +809,7 @@
       <w:sdtContent>
         <w:p>
           <w:pPr>
-            <w:pStyle w:val="Innehllsfrteckningsrubrik"/>
+            <w:pStyle w:val="TOCHeading"/>
           </w:pPr>
           <w:r>
             <w:t>Innehållsförteckning</w:t>
@@ -815,7 +817,7 @@
         </w:p>
         <w:p>
           <w:pPr>
-            <w:pStyle w:val="Innehll1"/>
+            <w:pStyle w:val="TOC1"/>
             <w:tabs>
               <w:tab w:val="right" w:leader="dot" w:pos="9350"/>
             </w:tabs>
@@ -886,7 +888,7 @@
         </w:p>
         <w:p>
           <w:pPr>
-            <w:pStyle w:val="Innehll2"/>
+            <w:pStyle w:val="TOC2"/>
             <w:tabs>
               <w:tab w:val="right" w:leader="dot" w:pos="9350"/>
             </w:tabs>
@@ -946,7 +948,7 @@
         </w:p>
         <w:p>
           <w:pPr>
-            <w:pStyle w:val="Innehll2"/>
+            <w:pStyle w:val="TOC2"/>
             <w:tabs>
               <w:tab w:val="right" w:leader="dot" w:pos="9350"/>
             </w:tabs>
@@ -1006,7 +1008,7 @@
         </w:p>
         <w:p>
           <w:pPr>
-            <w:pStyle w:val="Innehll2"/>
+            <w:pStyle w:val="TOC2"/>
             <w:tabs>
               <w:tab w:val="right" w:leader="dot" w:pos="9350"/>
             </w:tabs>
@@ -1066,7 +1068,7 @@
         </w:p>
         <w:p>
           <w:pPr>
-            <w:pStyle w:val="Innehll2"/>
+            <w:pStyle w:val="TOC2"/>
             <w:tabs>
               <w:tab w:val="right" w:leader="dot" w:pos="9350"/>
             </w:tabs>
@@ -1133,7 +1135,7 @@
         </w:p>
         <w:p>
           <w:pPr>
-            <w:pStyle w:val="Innehll1"/>
+            <w:pStyle w:val="TOC1"/>
             <w:tabs>
               <w:tab w:val="right" w:leader="dot" w:pos="9350"/>
             </w:tabs>
@@ -1195,7 +1197,7 @@
         </w:p>
         <w:p>
           <w:pPr>
-            <w:pStyle w:val="Innehll2"/>
+            <w:pStyle w:val="TOC2"/>
             <w:tabs>
               <w:tab w:val="right" w:leader="dot" w:pos="9350"/>
             </w:tabs>
@@ -1255,7 +1257,7 @@
         </w:p>
         <w:p>
           <w:pPr>
-            <w:pStyle w:val="Innehll2"/>
+            <w:pStyle w:val="TOC2"/>
             <w:tabs>
               <w:tab w:val="right" w:leader="dot" w:pos="9350"/>
             </w:tabs>
@@ -1315,7 +1317,7 @@
         </w:p>
         <w:p>
           <w:pPr>
-            <w:pStyle w:val="Innehll2"/>
+            <w:pStyle w:val="TOC2"/>
             <w:tabs>
               <w:tab w:val="right" w:leader="dot" w:pos="9350"/>
             </w:tabs>
@@ -1375,7 +1377,7 @@
         </w:p>
         <w:p>
           <w:pPr>
-            <w:pStyle w:val="Innehll1"/>
+            <w:pStyle w:val="TOC1"/>
             <w:tabs>
               <w:tab w:val="right" w:leader="dot" w:pos="9350"/>
             </w:tabs>
@@ -1437,7 +1439,7 @@
         </w:p>
         <w:p>
           <w:pPr>
-            <w:pStyle w:val="Innehll2"/>
+            <w:pStyle w:val="TOC2"/>
             <w:tabs>
               <w:tab w:val="right" w:leader="dot" w:pos="9350"/>
             </w:tabs>
@@ -1497,7 +1499,7 @@
         </w:p>
         <w:p>
           <w:pPr>
-            <w:pStyle w:val="Innehll2"/>
+            <w:pStyle w:val="TOC2"/>
             <w:tabs>
               <w:tab w:val="right" w:leader="dot" w:pos="9350"/>
             </w:tabs>
@@ -1557,7 +1559,7 @@
         </w:p>
         <w:p>
           <w:pPr>
-            <w:pStyle w:val="Innehll2"/>
+            <w:pStyle w:val="TOC2"/>
             <w:tabs>
               <w:tab w:val="right" w:leader="dot" w:pos="9350"/>
             </w:tabs>
@@ -1617,7 +1619,7 @@
         </w:p>
         <w:p>
           <w:pPr>
-            <w:pStyle w:val="Innehll2"/>
+            <w:pStyle w:val="TOC2"/>
             <w:tabs>
               <w:tab w:val="right" w:leader="dot" w:pos="9350"/>
             </w:tabs>
@@ -1677,7 +1679,7 @@
         </w:p>
         <w:p>
           <w:pPr>
-            <w:pStyle w:val="Innehll2"/>
+            <w:pStyle w:val="TOC2"/>
             <w:tabs>
               <w:tab w:val="right" w:leader="dot" w:pos="9350"/>
             </w:tabs>
@@ -1737,7 +1739,7 @@
         </w:p>
         <w:p>
           <w:pPr>
-            <w:pStyle w:val="Innehll1"/>
+            <w:pStyle w:val="TOC1"/>
             <w:tabs>
               <w:tab w:val="right" w:leader="dot" w:pos="9350"/>
             </w:tabs>
@@ -1799,7 +1801,7 @@
         </w:p>
         <w:p>
           <w:pPr>
-            <w:pStyle w:val="Innehll2"/>
+            <w:pStyle w:val="TOC2"/>
             <w:tabs>
               <w:tab w:val="right" w:leader="dot" w:pos="9350"/>
             </w:tabs>
@@ -1859,7 +1861,7 @@
         </w:p>
         <w:p>
           <w:pPr>
-            <w:pStyle w:val="Innehll2"/>
+            <w:pStyle w:val="TOC2"/>
             <w:tabs>
               <w:tab w:val="right" w:leader="dot" w:pos="9350"/>
             </w:tabs>
@@ -1939,13 +1941,13 @@
     </w:p>
     <w:p>
       <w:pPr>
-        <w:pStyle w:val="Rubrik2"/>
+        <w:pStyle w:val="Heading2"/>
         <w:contextualSpacing w:val="0"/>
       </w:pPr>
     </w:p>
     <w:p>
       <w:pPr>
-        <w:pStyle w:val="Rubrik1"/>
+        <w:pStyle w:val="Heading1"/>
         <w:rPr>
           <w:rFonts w:asciiTheme="minorHAnsi" w:hAnsiTheme="minorHAnsi"/>
           <w:b/>
@@ -1977,7 +1979,7 @@
     </w:p>
     <w:p>
       <w:pPr>
-        <w:pStyle w:val="Rubrik2"/>
+        <w:pStyle w:val="Heading2"/>
         <w:rPr>
           <w:rFonts w:asciiTheme="minorHAnsi" w:hAnsiTheme="minorHAnsi"/>
           <w:sz w:val="28"/>
@@ -2017,90 +2019,58 @@
           <w:rFonts w:asciiTheme="minorHAnsi" w:hAnsiTheme="minorHAnsi"/>
           <w:sz w:val="24"/>
         </w:rPr>
-        <w:t xml:space="preserve">De uppgifter som ligger till grund för beslutsfattande, budgetering, prognostisering, </w:t>
-      </w:r>
-      <w:proofErr w:type="spellStart"/>
-      <w:r>
+        <w:t>De uppgifter som ligger till grund för beslutsfattande, budgetering, prognostisering, etc är ofta inaktuella och felaktiga till följd av att man använder sig utav separata dokument för majoriteten av all slags förekommande information inom verksamheten. I dagsläget använder man sig av excelark som ligger till grund för budgetering, uppföljning och prognostisering. Dessa är inte tillförlitliga då informationen inte är aktuell. Ytterligare ett problem är att detta är oerhört tidskrävande, tar mycket arbetstid i anspråk och behöver optimeras för att spara tid. Dessa uppgifter behöver vidare lagras för att inte gå förlorade då det rör sig om lösa papper.</w:t>
+      </w:r>
+    </w:p>
+    <w:p>
+      <w:pPr>
+        <w:pStyle w:val="normal0"/>
         <w:rPr>
           <w:rFonts w:asciiTheme="minorHAnsi" w:hAnsiTheme="minorHAnsi"/>
           <w:sz w:val="24"/>
         </w:rPr>
-        <w:t>etc</w:t>
-      </w:r>
-      <w:proofErr w:type="spellEnd"/>
+      </w:pPr>
       <w:r>
         <w:rPr>
           <w:rFonts w:asciiTheme="minorHAnsi" w:hAnsiTheme="minorHAnsi"/>
           <w:sz w:val="24"/>
         </w:rPr>
-        <w:t xml:space="preserve"> är ofta inaktuella och felaktiga till följd av att man använder sig utav separata dokument för majoriteten av all slags förekommande information inom verksamheten. I dagsläget använder man sig av </w:t>
-      </w:r>
-      <w:proofErr w:type="spellStart"/>
-      <w:r>
+        <w:t>Det största problemet man har är att man saknar tillförlitliga och aktuella uppgifter att förlita sig på.</w:t>
+      </w:r>
+    </w:p>
+    <w:p>
+      <w:pPr>
+        <w:pStyle w:val="normal0"/>
         <w:rPr>
           <w:rFonts w:asciiTheme="minorHAnsi" w:hAnsiTheme="minorHAnsi"/>
           <w:sz w:val="24"/>
         </w:rPr>
-        <w:t>excelark</w:t>
-      </w:r>
-      <w:proofErr w:type="spellEnd"/>
-      <w:r>
+      </w:pPr>
+    </w:p>
+    <w:p>
+      <w:pPr>
+        <w:pStyle w:val="normal0"/>
         <w:rPr>
           <w:rFonts w:asciiTheme="minorHAnsi" w:hAnsiTheme="minorHAnsi"/>
           <w:sz w:val="24"/>
         </w:rPr>
-        <w:t xml:space="preserve"> som ligger till grund för budgetering, uppföljning och prognostisering. Dessa är inte tillförlitliga då informationen inte är aktuell. Ytterligare ett problem är att detta är oerhört tidskrävande, tar mycket arbetstid i anspråk och behöver optimeras för att spara tid. Dessa uppgifter behöver vidare lagras för att inte gå förlorade då det rör sig om lösa papper.</w:t>
+      </w:pPr>
+      <w:r>
+        <w:rPr>
+          <w:rFonts w:asciiTheme="minorHAnsi" w:hAnsiTheme="minorHAnsi"/>
+          <w:sz w:val="24"/>
+        </w:rPr>
+        <w:t>IT-service efterfrågar ett helt nytt system som är enhetligt vilket sammanställer information och håller den uppdaterad för att komma tillrätta med problemen.</w:t>
       </w:r>
     </w:p>
     <w:p>
       <w:pPr>
         <w:pStyle w:val="normal0"/>
-        <w:rPr>
-          <w:rFonts w:asciiTheme="minorHAnsi" w:hAnsiTheme="minorHAnsi"/>
-          <w:sz w:val="24"/>
-        </w:rPr>
-      </w:pPr>
-      <w:r>
-        <w:rPr>
-          <w:rFonts w:asciiTheme="minorHAnsi" w:hAnsiTheme="minorHAnsi"/>
-          <w:sz w:val="24"/>
-        </w:rPr>
-        <w:t>Det största problemet man har är att man saknar tillförlitliga och aktuella uppgifter att förlita sig på.</w:t>
-      </w:r>
-    </w:p>
-    <w:p>
-      <w:pPr>
-        <w:pStyle w:val="normal0"/>
-        <w:rPr>
-          <w:rFonts w:asciiTheme="minorHAnsi" w:hAnsiTheme="minorHAnsi"/>
-          <w:sz w:val="24"/>
-        </w:rPr>
-      </w:pPr>
-    </w:p>
-    <w:p>
-      <w:pPr>
-        <w:pStyle w:val="normal0"/>
-        <w:rPr>
-          <w:rFonts w:asciiTheme="minorHAnsi" w:hAnsiTheme="minorHAnsi"/>
-          <w:sz w:val="24"/>
-        </w:rPr>
-      </w:pPr>
-      <w:r>
-        <w:rPr>
-          <w:rFonts w:asciiTheme="minorHAnsi" w:hAnsiTheme="minorHAnsi"/>
-          <w:sz w:val="24"/>
-        </w:rPr>
-        <w:t>IT-service efterfrågar ett helt nytt system som är enhetligt vilket sammanställer information och håller den uppdaterad för att komma tillrätta med problemen.</w:t>
-      </w:r>
-    </w:p>
-    <w:p>
-      <w:pPr>
-        <w:pStyle w:val="normal0"/>
-      </w:pPr>
-    </w:p>
-    <w:p>
-      <w:pPr>
-        <w:pStyle w:val="Rubrik2"/>
+      </w:pPr>
+    </w:p>
+    <w:p>
+      <w:pPr>
+        <w:pStyle w:val="Heading2"/>
         <w:rPr>
           <w:rFonts w:asciiTheme="minorHAnsi" w:hAnsiTheme="minorHAnsi"/>
           <w:sz w:val="28"/>
@@ -2138,94 +2108,72 @@
           <w:rFonts w:asciiTheme="minorHAnsi" w:hAnsiTheme="minorHAnsi"/>
           <w:sz w:val="24"/>
         </w:rPr>
-        <w:t xml:space="preserve">Vi kommer producera ett antal </w:t>
-      </w:r>
-      <w:proofErr w:type="spellStart"/>
+        <w:t xml:space="preserve">Vi kommer producera ett antal leverabler, dessa innefattar i </w:t>
+      </w:r>
       <w:r>
         <w:rPr>
           <w:rFonts w:asciiTheme="minorHAnsi" w:hAnsiTheme="minorHAnsi"/>
           <w:sz w:val="24"/>
         </w:rPr>
-        <w:t>leverabler</w:t>
-      </w:r>
-      <w:proofErr w:type="spellEnd"/>
-      <w:r>
+        <w:t>et färdigt system och den bakomliggande koden.</w:t>
+      </w:r>
+    </w:p>
+    <w:p>
+      <w:pPr>
+        <w:pStyle w:val="normal0"/>
         <w:rPr>
           <w:rFonts w:asciiTheme="minorHAnsi" w:hAnsiTheme="minorHAnsi"/>
           <w:sz w:val="24"/>
         </w:rPr>
-        <w:t xml:space="preserve">, dessa innefattar i grova drag </w:t>
-      </w:r>
-      <w:proofErr w:type="spellStart"/>
-      <w:r>
+      </w:pPr>
+    </w:p>
+    <w:p>
+      <w:pPr>
+        <w:pStyle w:val="normal0"/>
         <w:rPr>
           <w:rFonts w:asciiTheme="minorHAnsi" w:hAnsiTheme="minorHAnsi"/>
           <w:sz w:val="24"/>
         </w:rPr>
-        <w:t>VIBA-rapport</w:t>
-      </w:r>
-      <w:proofErr w:type="spellEnd"/>
+      </w:pPr>
       <w:r>
         <w:rPr>
           <w:rFonts w:asciiTheme="minorHAnsi" w:hAnsiTheme="minorHAnsi"/>
           <w:sz w:val="24"/>
         </w:rPr>
-        <w:t>, Projektrapport, Testrapport samt ett färdigt system.</w:t>
-      </w:r>
-    </w:p>
-    <w:p>
-      <w:pPr>
-        <w:pStyle w:val="normal0"/>
+        <w:t>För systemet så kommer det konstrueras enligt den information som vi får</w:t>
+      </w:r>
+      <w:r>
         <w:rPr>
           <w:rFonts w:asciiTheme="minorHAnsi" w:hAnsiTheme="minorHAnsi"/>
           <w:sz w:val="24"/>
         </w:rPr>
-      </w:pPr>
-    </w:p>
-    <w:p>
-      <w:pPr>
-        <w:pStyle w:val="normal0"/>
+        <w:t xml:space="preserve"> ut under intervjuer och det</w:t>
+      </w:r>
+      <w:r>
         <w:rPr>
           <w:rFonts w:asciiTheme="minorHAnsi" w:hAnsiTheme="minorHAnsi"/>
           <w:sz w:val="24"/>
         </w:rPr>
-      </w:pPr>
-      <w:proofErr w:type="spellStart"/>
+        <w:t xml:space="preserve"> </w:t>
+      </w:r>
       <w:r>
         <w:rPr>
           <w:rFonts w:asciiTheme="minorHAnsi" w:hAnsiTheme="minorHAnsi"/>
           <w:sz w:val="24"/>
         </w:rPr>
-        <w:t>VIBA-rapporten</w:t>
-      </w:r>
-      <w:proofErr w:type="spellEnd"/>
+        <w:t>dokument som tillhandahållts av kunden</w:t>
+      </w:r>
       <w:r>
         <w:rPr>
           <w:rFonts w:asciiTheme="minorHAnsi" w:hAnsiTheme="minorHAnsi"/>
           <w:sz w:val="24"/>
         </w:rPr>
-        <w:t xml:space="preserve"> omfattar endast de delar som ska vara med enligt instruktionen. Samma sak gäller för projektrapport. För systemet så kommer det konstrueras enligt den information som vi får ut under intervjuer och det som </w:t>
-      </w:r>
-      <w:proofErr w:type="spellStart"/>
-      <w:r>
-        <w:rPr>
-          <w:rFonts w:asciiTheme="minorHAnsi" w:hAnsiTheme="minorHAnsi"/>
-          <w:sz w:val="24"/>
-        </w:rPr>
-        <w:t>VIBA-rapport</w:t>
-      </w:r>
-      <w:proofErr w:type="spellEnd"/>
-      <w:r>
-        <w:rPr>
-          <w:rFonts w:asciiTheme="minorHAnsi" w:hAnsiTheme="minorHAnsi"/>
-          <w:sz w:val="24"/>
-        </w:rPr>
-        <w:t xml:space="preserve"> innehåller. </w:t>
-      </w:r>
-    </w:p>
-    <w:p>
-      <w:pPr>
-        <w:pStyle w:val="Rubrik2"/>
+        <w:t xml:space="preserve">. </w:t>
+      </w:r>
+    </w:p>
+    <w:p>
+      <w:pPr>
+        <w:pStyle w:val="Heading2"/>
         <w:rPr>
           <w:rFonts w:asciiTheme="minorHAnsi" w:hAnsiTheme="minorHAnsi"/>
           <w:sz w:val="28"/>
@@ -2265,7 +2213,14 @@
           <w:rFonts w:asciiTheme="minorHAnsi" w:hAnsiTheme="minorHAnsi"/>
           <w:sz w:val="24"/>
         </w:rPr>
-        <w:t xml:space="preserve">Det nya systemet ska agera separat från det nuvarande och arbeta med </w:t>
+        <w:t>Det nya systemet ska agera separat från det nuvarande och arbeta med sammanställa information som kan användas för att fatta korrek</w:t>
+      </w:r>
+      <w:r>
+        <w:rPr>
+          <w:rFonts w:asciiTheme="minorHAnsi" w:hAnsiTheme="minorHAnsi"/>
+          <w:sz w:val="24"/>
+        </w:rPr>
+        <w:t xml:space="preserve">ta beslut, rapporter med mera. </w:t>
       </w:r>
       <w:proofErr w:type="gramStart"/>
       <w:r>
@@ -2273,23 +2228,14 @@
           <w:rFonts w:asciiTheme="minorHAnsi" w:hAnsiTheme="minorHAnsi"/>
           <w:sz w:val="24"/>
         </w:rPr>
-        <w:t>sammanställa</w:t>
-      </w:r>
-      <w:proofErr w:type="gramEnd"/>
+        <w:t>H</w:t>
+      </w:r>
       <w:r>
         <w:rPr>
           <w:rFonts w:asciiTheme="minorHAnsi" w:hAnsiTheme="minorHAnsi"/>
           <w:sz w:val="24"/>
         </w:rPr>
-        <w:t xml:space="preserve"> information som kan användas för att fatta korrekta beslut, rapporter med mera. </w:t>
-      </w:r>
-      <w:proofErr w:type="gramStart"/>
-      <w:r>
-        <w:rPr>
-          <w:rFonts w:asciiTheme="minorHAnsi" w:hAnsiTheme="minorHAnsi"/>
-          <w:sz w:val="24"/>
-        </w:rPr>
-        <w:t>hantera  budgetering</w:t>
+        <w:t>antera  budgetering</w:t>
       </w:r>
       <w:proofErr w:type="gramEnd"/>
       <w:r>
@@ -2326,7 +2272,7 @@
     </w:p>
     <w:p>
       <w:pPr>
-        <w:pStyle w:val="Rubrik2"/>
+        <w:pStyle w:val="Heading2"/>
         <w:rPr>
           <w:rFonts w:asciiTheme="minorHAnsi" w:hAnsiTheme="minorHAnsi"/>
           <w:sz w:val="28"/>
@@ -2339,6 +2285,7 @@
           <w:rFonts w:asciiTheme="minorHAnsi" w:eastAsia="Arial" w:hAnsiTheme="minorHAnsi" w:cs="Arial"/>
           <w:sz w:val="28"/>
         </w:rPr>
+        <w:lastRenderedPageBreak/>
         <w:t xml:space="preserve">1.4 </w:t>
       </w:r>
       <w:r>
@@ -2383,7 +2330,7 @@
       <w:tr>
         <w:tc>
           <w:tcPr>
-            <w:tcW w:w="1560" w:type="dxa"/>
+            <w:tcW w:w="3120" w:type="dxa"/>
             <w:tcMar>
               <w:top w:w="100" w:type="dxa"/>
               <w:left w:w="100" w:type="dxa"/>
@@ -2411,7 +2358,7 @@
         </w:tc>
         <w:tc>
           <w:tcPr>
-            <w:tcW w:w="1560" w:type="dxa"/>
+            <w:tcW w:w="3120" w:type="dxa"/>
             <w:tcMar>
               <w:top w:w="100" w:type="dxa"/>
               <w:left w:w="100" w:type="dxa"/>
@@ -2439,7 +2386,7 @@
         </w:tc>
         <w:tc>
           <w:tcPr>
-            <w:tcW w:w="1560" w:type="dxa"/>
+            <w:tcW w:w="3120" w:type="dxa"/>
             <w:tcMar>
               <w:top w:w="100" w:type="dxa"/>
               <w:left w:w="100" w:type="dxa"/>
@@ -2469,7 +2416,7 @@
       <w:tr>
         <w:tc>
           <w:tcPr>
-            <w:tcW w:w="1560" w:type="dxa"/>
+            <w:tcW w:w="3120" w:type="dxa"/>
             <w:tcMar>
               <w:top w:w="100" w:type="dxa"/>
               <w:left w:w="100" w:type="dxa"/>
@@ -2486,20 +2433,18 @@
                 <w:sz w:val="24"/>
               </w:rPr>
             </w:pPr>
-            <w:proofErr w:type="spellStart"/>
             <w:r>
               <w:rPr>
                 <w:rFonts w:asciiTheme="minorHAnsi" w:hAnsiTheme="minorHAnsi"/>
                 <w:sz w:val="24"/>
               </w:rPr>
-              <w:t>VIBA</w:t>
-            </w:r>
-            <w:proofErr w:type="spellEnd"/>
-          </w:p>
-        </w:tc>
-        <w:tc>
-          <w:tcPr>
-            <w:tcW w:w="1560" w:type="dxa"/>
+              <w:t>IT-service</w:t>
+            </w:r>
+          </w:p>
+        </w:tc>
+        <w:tc>
+          <w:tcPr>
+            <w:tcW w:w="3120" w:type="dxa"/>
             <w:tcMar>
               <w:top w:w="100" w:type="dxa"/>
               <w:left w:w="100" w:type="dxa"/>
@@ -2521,13 +2466,13 @@
                 <w:rFonts w:asciiTheme="minorHAnsi" w:hAnsiTheme="minorHAnsi"/>
                 <w:sz w:val="24"/>
               </w:rPr>
-              <w:t>Kravspecifikation</w:t>
-            </w:r>
-          </w:p>
-        </w:tc>
-        <w:tc>
-          <w:tcPr>
-            <w:tcW w:w="1560" w:type="dxa"/>
+              <w:t>Information om hur verksamheten fungerar</w:t>
+            </w:r>
+          </w:p>
+        </w:tc>
+        <w:tc>
+          <w:tcPr>
+            <w:tcW w:w="3120" w:type="dxa"/>
             <w:tcMar>
               <w:top w:w="100" w:type="dxa"/>
               <w:left w:w="100" w:type="dxa"/>
@@ -2549,222 +2494,7 @@
                 <w:rFonts w:asciiTheme="minorHAnsi" w:hAnsiTheme="minorHAnsi"/>
                 <w:sz w:val="24"/>
               </w:rPr>
-              <w:t xml:space="preserve">MA- </w:t>
-            </w:r>
-            <w:proofErr w:type="spellStart"/>
-            <w:r>
-              <w:rPr>
-                <w:rFonts w:asciiTheme="minorHAnsi" w:hAnsiTheme="minorHAnsi"/>
-                <w:sz w:val="24"/>
-              </w:rPr>
-              <w:t>Sahand</w:t>
-            </w:r>
-            <w:proofErr w:type="spellEnd"/>
-            <w:r>
-              <w:rPr>
-                <w:rFonts w:asciiTheme="minorHAnsi" w:hAnsiTheme="minorHAnsi"/>
-                <w:sz w:val="24"/>
-              </w:rPr>
-              <w:t xml:space="preserve"> </w:t>
-            </w:r>
-            <w:proofErr w:type="spellStart"/>
-            <w:r>
-              <w:rPr>
-                <w:rFonts w:asciiTheme="minorHAnsi" w:hAnsiTheme="minorHAnsi"/>
-                <w:sz w:val="24"/>
-              </w:rPr>
-              <w:t>Esmaily</w:t>
-            </w:r>
-            <w:proofErr w:type="spellEnd"/>
-          </w:p>
-        </w:tc>
-      </w:tr>
-      <w:tr>
-        <w:tc>
-          <w:tcPr>
-            <w:tcW w:w="1560" w:type="dxa"/>
-            <w:tcMar>
-              <w:top w:w="100" w:type="dxa"/>
-              <w:left w:w="100" w:type="dxa"/>
-              <w:bottom w:w="100" w:type="dxa"/>
-              <w:right w:w="100" w:type="dxa"/>
-            </w:tcMar>
-          </w:tcPr>
-          <w:p>
-            <w:pPr>
-              <w:pStyle w:val="normal0"/>
-              <w:spacing w:line="240" w:lineRule="auto"/>
-              <w:rPr>
-                <w:rFonts w:asciiTheme="minorHAnsi" w:hAnsiTheme="minorHAnsi"/>
-                <w:sz w:val="24"/>
-              </w:rPr>
-            </w:pPr>
-            <w:r>
-              <w:rPr>
-                <w:rFonts w:asciiTheme="minorHAnsi" w:hAnsiTheme="minorHAnsi"/>
-                <w:sz w:val="24"/>
-              </w:rPr>
-              <w:t>Testplan</w:t>
-            </w:r>
-          </w:p>
-        </w:tc>
-        <w:tc>
-          <w:tcPr>
-            <w:tcW w:w="1560" w:type="dxa"/>
-            <w:tcMar>
-              <w:top w:w="100" w:type="dxa"/>
-              <w:left w:w="100" w:type="dxa"/>
-              <w:bottom w:w="100" w:type="dxa"/>
-              <w:right w:w="100" w:type="dxa"/>
-            </w:tcMar>
-          </w:tcPr>
-          <w:p>
-            <w:pPr>
-              <w:pStyle w:val="normal0"/>
-              <w:spacing w:line="240" w:lineRule="auto"/>
-              <w:rPr>
-                <w:rFonts w:asciiTheme="minorHAnsi" w:hAnsiTheme="minorHAnsi"/>
-                <w:sz w:val="24"/>
-              </w:rPr>
-            </w:pPr>
-            <w:r>
-              <w:rPr>
-                <w:rFonts w:asciiTheme="minorHAnsi" w:hAnsiTheme="minorHAnsi"/>
-                <w:sz w:val="24"/>
-              </w:rPr>
-              <w:t>Testplan för projektet</w:t>
-            </w:r>
-          </w:p>
-        </w:tc>
-        <w:tc>
-          <w:tcPr>
-            <w:tcW w:w="1560" w:type="dxa"/>
-            <w:tcMar>
-              <w:top w:w="100" w:type="dxa"/>
-              <w:left w:w="100" w:type="dxa"/>
-              <w:bottom w:w="100" w:type="dxa"/>
-              <w:right w:w="100" w:type="dxa"/>
-            </w:tcMar>
-          </w:tcPr>
-          <w:p>
-            <w:pPr>
-              <w:pStyle w:val="normal0"/>
-              <w:spacing w:line="240" w:lineRule="auto"/>
-              <w:rPr>
-                <w:rFonts w:asciiTheme="minorHAnsi" w:hAnsiTheme="minorHAnsi"/>
-                <w:sz w:val="24"/>
-              </w:rPr>
-            </w:pPr>
-            <w:proofErr w:type="spellStart"/>
-            <w:r>
-              <w:rPr>
-                <w:rFonts w:asciiTheme="minorHAnsi" w:hAnsiTheme="minorHAnsi"/>
-                <w:sz w:val="24"/>
-              </w:rPr>
-              <w:t>TA-</w:t>
-            </w:r>
-            <w:proofErr w:type="spellEnd"/>
-            <w:r>
-              <w:rPr>
-                <w:rFonts w:asciiTheme="minorHAnsi" w:hAnsiTheme="minorHAnsi"/>
-                <w:sz w:val="24"/>
-              </w:rPr>
-              <w:t xml:space="preserve"> Bonnie Chan</w:t>
-            </w:r>
-          </w:p>
-        </w:tc>
-      </w:tr>
-      <w:tr>
-        <w:tc>
-          <w:tcPr>
-            <w:tcW w:w="1560" w:type="dxa"/>
-            <w:tcMar>
-              <w:top w:w="100" w:type="dxa"/>
-              <w:left w:w="100" w:type="dxa"/>
-              <w:bottom w:w="100" w:type="dxa"/>
-              <w:right w:w="100" w:type="dxa"/>
-            </w:tcMar>
-          </w:tcPr>
-          <w:p>
-            <w:pPr>
-              <w:pStyle w:val="normal0"/>
-              <w:spacing w:line="240" w:lineRule="auto"/>
-              <w:rPr>
-                <w:rFonts w:asciiTheme="minorHAnsi" w:hAnsiTheme="minorHAnsi"/>
-                <w:sz w:val="24"/>
-              </w:rPr>
-            </w:pPr>
-            <w:r>
-              <w:rPr>
-                <w:rFonts w:asciiTheme="minorHAnsi" w:hAnsiTheme="minorHAnsi"/>
-                <w:sz w:val="24"/>
-              </w:rPr>
-              <w:t>Projektrapportering</w:t>
-            </w:r>
-          </w:p>
-        </w:tc>
-        <w:tc>
-          <w:tcPr>
-            <w:tcW w:w="1560" w:type="dxa"/>
-            <w:tcMar>
-              <w:top w:w="100" w:type="dxa"/>
-              <w:left w:w="100" w:type="dxa"/>
-              <w:bottom w:w="100" w:type="dxa"/>
-              <w:right w:w="100" w:type="dxa"/>
-            </w:tcMar>
-          </w:tcPr>
-          <w:p>
-            <w:pPr>
-              <w:pStyle w:val="normal0"/>
-              <w:spacing w:line="240" w:lineRule="auto"/>
-              <w:rPr>
-                <w:rFonts w:asciiTheme="minorHAnsi" w:hAnsiTheme="minorHAnsi"/>
-                <w:sz w:val="24"/>
-              </w:rPr>
-            </w:pPr>
-            <w:r>
-              <w:rPr>
-                <w:rFonts w:asciiTheme="minorHAnsi" w:hAnsiTheme="minorHAnsi"/>
-                <w:sz w:val="24"/>
-              </w:rPr>
-              <w:t>Veckouppföljning/planering</w:t>
-            </w:r>
-          </w:p>
-        </w:tc>
-        <w:tc>
-          <w:tcPr>
-            <w:tcW w:w="1560" w:type="dxa"/>
-            <w:tcMar>
-              <w:top w:w="100" w:type="dxa"/>
-              <w:left w:w="100" w:type="dxa"/>
-              <w:bottom w:w="100" w:type="dxa"/>
-              <w:right w:w="100" w:type="dxa"/>
-            </w:tcMar>
-          </w:tcPr>
-          <w:p>
-            <w:pPr>
-              <w:pStyle w:val="normal0"/>
-              <w:spacing w:line="240" w:lineRule="auto"/>
-              <w:rPr>
-                <w:rFonts w:asciiTheme="minorHAnsi" w:hAnsiTheme="minorHAnsi"/>
-                <w:sz w:val="24"/>
-              </w:rPr>
-            </w:pPr>
-            <w:proofErr w:type="spellStart"/>
-            <w:r>
-              <w:rPr>
-                <w:rFonts w:asciiTheme="minorHAnsi" w:hAnsiTheme="minorHAnsi"/>
-                <w:sz w:val="24"/>
-              </w:rPr>
-              <w:t>PL-</w:t>
-            </w:r>
-            <w:proofErr w:type="spellEnd"/>
-            <w:r>
-              <w:rPr>
-                <w:rFonts w:asciiTheme="minorHAnsi" w:hAnsiTheme="minorHAnsi"/>
-                <w:sz w:val="24"/>
-              </w:rPr>
-              <w:t xml:space="preserve"> Malin Johansson</w:t>
+              <w:t>Bill Andersson</w:t>
             </w:r>
           </w:p>
         </w:tc>
@@ -2777,7 +2507,7 @@
     </w:p>
     <w:p>
       <w:pPr>
-        <w:pStyle w:val="Rubrik1"/>
+        <w:pStyle w:val="Heading1"/>
         <w:rPr>
           <w:rFonts w:asciiTheme="minorHAnsi" w:hAnsiTheme="minorHAnsi"/>
           <w:b/>
@@ -2809,7 +2539,7 @@
     </w:p>
     <w:p>
       <w:pPr>
-        <w:pStyle w:val="Rubrik2"/>
+        <w:pStyle w:val="Heading2"/>
         <w:rPr>
           <w:rFonts w:asciiTheme="minorHAnsi" w:hAnsiTheme="minorHAnsi"/>
           <w:sz w:val="28"/>
@@ -2915,32 +2645,8 @@
           <w:sz w:val="24"/>
         </w:rPr>
         <w:tab/>
-      </w:r>
-      <w:proofErr w:type="spellStart"/>
-      <w:r>
-        <w:rPr>
-          <w:rFonts w:asciiTheme="minorHAnsi" w:hAnsiTheme="minorHAnsi"/>
-          <w:sz w:val="24"/>
-        </w:rPr>
-        <w:t>Sahand</w:t>
-      </w:r>
-      <w:proofErr w:type="spellEnd"/>
-      <w:r>
-        <w:rPr>
-          <w:rFonts w:asciiTheme="minorHAnsi" w:hAnsiTheme="minorHAnsi"/>
-          <w:sz w:val="24"/>
-        </w:rPr>
-        <w:t xml:space="preserve"> </w:t>
-      </w:r>
-      <w:proofErr w:type="spellStart"/>
-      <w:r>
-        <w:rPr>
-          <w:rFonts w:asciiTheme="minorHAnsi" w:hAnsiTheme="minorHAnsi"/>
-          <w:sz w:val="24"/>
-        </w:rPr>
-        <w:t>Esmaily</w:t>
-      </w:r>
-      <w:proofErr w:type="spellEnd"/>
+        <w:t>Sahand Esmaily</w:t>
+      </w:r>
     </w:p>
     <w:p>
       <w:pPr>
@@ -3100,7 +2806,7 @@
     </w:p>
     <w:p>
       <w:pPr>
-        <w:pStyle w:val="Rubrik2"/>
+        <w:pStyle w:val="Heading2"/>
         <w:rPr>
           <w:rFonts w:asciiTheme="minorHAnsi" w:hAnsiTheme="minorHAnsi"/>
           <w:sz w:val="28"/>
@@ -3129,15 +2835,7 @@
     </w:p>
     <w:p>
       <w:r>
-        <w:t xml:space="preserve">Bestämd huvudmall för alla </w:t>
-      </w:r>
-      <w:proofErr w:type="spellStart"/>
-      <w:r>
-        <w:t>VIBA</w:t>
-      </w:r>
-      <w:proofErr w:type="spellEnd"/>
-      <w:r>
-        <w:t xml:space="preserve"> dokumenten</w:t>
+        <w:t>Bestämd huvudmall för alla VIBA dokumenten</w:t>
       </w:r>
     </w:p>
     <w:p>
@@ -3154,11 +2852,7 @@
     <w:p/>
     <w:p>
       <w:r>
-        <w:t xml:space="preserve">Namnkonventionen kommer att innehålla </w:t>
-      </w:r>
-      <w:proofErr w:type="spellStart"/>
-      <w:r>
-        <w:t>dok</w:t>
+        <w:t>Namnkonventionen kommer att innehålla dok</w:t>
       </w:r>
       <w:r>
         <w:t>umenttyp_filnamn_signatur_datum_version.</w:t>
@@ -3166,7 +2860,6 @@
       <w:r>
         <w:t>pdf</w:t>
       </w:r>
-      <w:proofErr w:type="spellEnd"/>
       <w:proofErr w:type="gramStart"/>
       <w:r>
         <w:t xml:space="preserve"> (ex. handlingsgraf_kund_mj_20130513</w:t>
@@ -3182,31 +2875,7 @@
     <w:p/>
     <w:p>
       <w:r>
-        <w:t xml:space="preserve">Kodningen kommer att följa C# </w:t>
-      </w:r>
-      <w:proofErr w:type="spellStart"/>
-      <w:r>
-        <w:t>Coding</w:t>
-      </w:r>
-      <w:proofErr w:type="spellEnd"/>
-      <w:r>
-        <w:t xml:space="preserve"> Conventions, som innefattar dokumenterad och följbar kod. Systemet </w:t>
-      </w:r>
-      <w:proofErr w:type="gramStart"/>
-      <w:r>
-        <w:t>kommer</w:t>
-      </w:r>
-      <w:proofErr w:type="gramEnd"/>
-      <w:r>
-        <w:t xml:space="preserve"> </w:t>
-      </w:r>
-      <w:proofErr w:type="gramStart"/>
-      <w:r>
-        <w:t>konstrueras</w:t>
-      </w:r>
-      <w:proofErr w:type="gramEnd"/>
-      <w:r>
-        <w:t xml:space="preserve"> enligt objektorienteringens principer för att underlätta ändringar och vidare utbyggnad av systemet. Formaterar källkodsfiler enligt standard i Visual Studio 2012. </w:t>
+        <w:t xml:space="preserve">Kodningen kommer att följa C# Coding Conventions, som innefattar dokumenterad och följbar kod. Systemet kommer konstrueras enligt objektorienteringens principer för att underlätta ändringar och vidare utbyggnad av systemet. Formaterar källkodsfiler enligt standard i Visual Studio 2012. </w:t>
       </w:r>
     </w:p>
     <w:p/>
@@ -3217,7 +2886,7 @@
     </w:p>
     <w:p>
       <w:pPr>
-        <w:pStyle w:val="Rubrik2"/>
+        <w:pStyle w:val="Heading2"/>
         <w:rPr>
           <w:rFonts w:asciiTheme="minorHAnsi" w:hAnsiTheme="minorHAnsi"/>
           <w:sz w:val="28"/>
@@ -3257,28 +2926,110 @@
           <w:rFonts w:asciiTheme="minorHAnsi" w:hAnsiTheme="minorHAnsi"/>
           <w:sz w:val="24"/>
         </w:rPr>
-        <w:t xml:space="preserve">Förändringarna i </w:t>
-      </w:r>
-      <w:proofErr w:type="spellStart"/>
+        <w:lastRenderedPageBreak/>
+        <w:t>Förändringarna i VIBA kommer att redogöras i en avvikelserapport som lämnas in i samband med presentationen av systemet. Alla ä</w:t>
+      </w:r>
       <w:r>
         <w:rPr>
           <w:rFonts w:asciiTheme="minorHAnsi" w:hAnsiTheme="minorHAnsi"/>
           <w:sz w:val="24"/>
         </w:rPr>
-        <w:t>VIBA</w:t>
-      </w:r>
-      <w:proofErr w:type="spellEnd"/>
+        <w:t xml:space="preserve">ndringar måste dokumenteras med </w:t>
+      </w:r>
+      <w:proofErr w:type="gramStart"/>
       <w:r>
         <w:rPr>
           <w:rFonts w:asciiTheme="minorHAnsi" w:hAnsiTheme="minorHAnsi"/>
           <w:sz w:val="24"/>
         </w:rPr>
-        <w:t xml:space="preserve"> kommer att redogöras i en avvikelserapport som lämnas in i samband med presentationen av systemet. Alla ändringar måste dokumenteras med information om ändringen samt vem som har gjort den och varför.</w:t>
-      </w:r>
-    </w:p>
-    <w:p>
-      <w:pPr>
-        <w:pStyle w:val="Rubrik1"/>
+        <w:t>ändringsid ( ÄID</w:t>
+      </w:r>
+      <w:proofErr w:type="gramEnd"/>
+      <w:r>
+        <w:rPr>
+          <w:rFonts w:asciiTheme="minorHAnsi" w:hAnsiTheme="minorHAnsi"/>
+          <w:sz w:val="24"/>
+        </w:rPr>
+        <w:t xml:space="preserve">) </w:t>
+      </w:r>
+      <w:r>
+        <w:rPr>
+          <w:rFonts w:asciiTheme="minorHAnsi" w:hAnsiTheme="minorHAnsi"/>
+          <w:sz w:val="24"/>
+        </w:rPr>
+        <w:t>information om ändringen samt vem som har gjort den och varför.</w:t>
+      </w:r>
+    </w:p>
+    <w:p>
+      <w:pPr>
+        <w:pStyle w:val="normal0"/>
+        <w:rPr>
+          <w:rFonts w:asciiTheme="minorHAnsi" w:hAnsiTheme="minorHAnsi"/>
+          <w:sz w:val="24"/>
+        </w:rPr>
+      </w:pPr>
+      <w:r>
+        <w:rPr>
+          <w:rFonts w:asciiTheme="minorHAnsi" w:hAnsiTheme="minorHAnsi"/>
+          <w:sz w:val="24"/>
+        </w:rPr>
+        <w:t>Ändringarna kommer att prioriteras genom en matris där en kolumn består av hur kritisk ändr</w:t>
+      </w:r>
+      <w:r>
+        <w:rPr>
+          <w:rFonts w:asciiTheme="minorHAnsi" w:hAnsiTheme="minorHAnsi"/>
+          <w:sz w:val="24"/>
+        </w:rPr>
+        <w:t>ingen är för projektet (1-4),</w:t>
+      </w:r>
+      <w:r>
+        <w:rPr>
+          <w:rFonts w:asciiTheme="minorHAnsi" w:hAnsiTheme="minorHAnsi"/>
+          <w:sz w:val="24"/>
+        </w:rPr>
+        <w:t xml:space="preserve"> den andra kolumnen hur stor tidsåtgång ändringen kommer att ta (1-4)</w:t>
+      </w:r>
+      <w:r>
+        <w:rPr>
+          <w:rFonts w:asciiTheme="minorHAnsi" w:hAnsiTheme="minorHAnsi"/>
+          <w:sz w:val="24"/>
+        </w:rPr>
+        <w:t xml:space="preserve"> och den tredje kolumnen är en total summa= prioritering. </w:t>
+      </w:r>
+    </w:p>
+    <w:p>
+      <w:pPr>
+        <w:pStyle w:val="normal0"/>
+        <w:rPr>
+          <w:rFonts w:asciiTheme="minorHAnsi" w:hAnsiTheme="minorHAnsi"/>
+          <w:sz w:val="24"/>
+        </w:rPr>
+      </w:pPr>
+      <w:r>
+        <w:rPr>
+          <w:rFonts w:asciiTheme="minorHAnsi" w:hAnsiTheme="minorHAnsi"/>
+          <w:sz w:val="24"/>
+        </w:rPr>
+        <w:t>Under programmeringsfasen kommer dessa ändring</w:t>
+      </w:r>
+      <w:r>
+        <w:rPr>
+          <w:rFonts w:asciiTheme="minorHAnsi" w:hAnsiTheme="minorHAnsi"/>
+          <w:sz w:val="24"/>
+        </w:rPr>
+        <w:t>ar, beroende på prioritering och</w:t>
+      </w:r>
+      <w:r>
+        <w:rPr>
+          <w:rFonts w:asciiTheme="minorHAnsi" w:hAnsiTheme="minorHAnsi"/>
+          <w:sz w:val="24"/>
+        </w:rPr>
+        <w:t xml:space="preserve"> hur projektet framskrider enligt tidsplan att genomföras. De ändringar som inte genomförs kommer att överlämnas till kund efter systempresentationen. Kunden kan då välja att genomföra ändringarna själv eller om Syst skall kontrakteras för detta.</w:t>
+      </w:r>
+    </w:p>
+    <w:p>
+      <w:pPr>
+        <w:pStyle w:val="Heading1"/>
         <w:rPr>
           <w:rFonts w:asciiTheme="minorHAnsi" w:hAnsiTheme="minorHAnsi"/>
           <w:b/>
@@ -3310,7 +3061,7 @@
     </w:p>
     <w:p>
       <w:pPr>
-        <w:pStyle w:val="Rubrik2"/>
+        <w:pStyle w:val="Heading2"/>
         <w:rPr>
           <w:rFonts w:asciiTheme="minorHAnsi" w:hAnsiTheme="minorHAnsi"/>
           <w:sz w:val="28"/>
@@ -3369,7 +3120,7 @@
     </w:p>
     <w:p>
       <w:pPr>
-        <w:pStyle w:val="Rubrik2"/>
+        <w:pStyle w:val="Heading2"/>
         <w:rPr>
           <w:rFonts w:asciiTheme="minorHAnsi" w:hAnsiTheme="minorHAnsi"/>
           <w:sz w:val="28"/>
@@ -3428,7 +3179,7 @@
     </w:p>
     <w:p>
       <w:pPr>
-        <w:pStyle w:val="Rubrik2"/>
+        <w:pStyle w:val="Heading2"/>
         <w:rPr>
           <w:rFonts w:asciiTheme="minorHAnsi" w:hAnsiTheme="minorHAnsi"/>
           <w:sz w:val="28"/>
@@ -3468,53 +3219,37 @@
           <w:rFonts w:asciiTheme="minorHAnsi" w:hAnsiTheme="minorHAnsi"/>
           <w:sz w:val="24"/>
         </w:rPr>
-        <w:t xml:space="preserve">De som behöver information kring projektet är; </w:t>
-      </w:r>
-      <w:proofErr w:type="spellStart"/>
-      <w:r>
+        <w:t>De som behöver information kring projektet är; systemägaren/ekonomichef av systemet och projektkoordinatorn. Information om projektet ges kontinuerligt under möten samt att projektkoordinatorn kommer att få veckorapporter om projektet.</w:t>
+      </w:r>
+    </w:p>
+    <w:p>
+      <w:pPr>
+        <w:pStyle w:val="normal0"/>
         <w:rPr>
           <w:rFonts w:asciiTheme="minorHAnsi" w:hAnsiTheme="minorHAnsi"/>
           <w:sz w:val="24"/>
         </w:rPr>
-        <w:t>systemägaren/ekonomichef</w:t>
-      </w:r>
-      <w:proofErr w:type="spellEnd"/>
-      <w:r>
+      </w:pPr>
+    </w:p>
+    <w:p>
+      <w:pPr>
+        <w:pStyle w:val="normal0"/>
         <w:rPr>
           <w:rFonts w:asciiTheme="minorHAnsi" w:hAnsiTheme="minorHAnsi"/>
           <w:sz w:val="24"/>
         </w:rPr>
-        <w:t xml:space="preserve"> av systemet och projektkoordinatorn. Information om projektet ges kontinuerligt under möten samt att projektkoordinatorn kommer att få veckorapporter om projektet.</w:t>
-      </w:r>
-    </w:p>
-    <w:p>
-      <w:pPr>
-        <w:pStyle w:val="normal0"/>
+      </w:pPr>
+      <w:r>
         <w:rPr>
           <w:rFonts w:asciiTheme="minorHAnsi" w:hAnsiTheme="minorHAnsi"/>
           <w:sz w:val="24"/>
         </w:rPr>
-      </w:pPr>
-    </w:p>
-    <w:p>
-      <w:pPr>
-        <w:pStyle w:val="normal0"/>
-        <w:rPr>
-          <w:rFonts w:asciiTheme="minorHAnsi" w:hAnsiTheme="minorHAnsi"/>
-          <w:sz w:val="24"/>
-        </w:rPr>
-      </w:pPr>
-      <w:r>
-        <w:rPr>
-          <w:rFonts w:asciiTheme="minorHAnsi" w:hAnsiTheme="minorHAnsi"/>
-          <w:sz w:val="24"/>
-        </w:rPr>
         <w:t>Extern intressent är Göteborgs Stad vilka får information löpande genom kund.</w:t>
       </w:r>
     </w:p>
     <w:p>
       <w:pPr>
-        <w:pStyle w:val="Rubrik2"/>
+        <w:pStyle w:val="Heading2"/>
         <w:rPr>
           <w:rFonts w:asciiTheme="minorHAnsi" w:hAnsiTheme="minorHAnsi"/>
           <w:sz w:val="28"/>
@@ -3559,7 +3294,7 @@
     </w:p>
     <w:p>
       <w:pPr>
-        <w:pStyle w:val="Rubrik2"/>
+        <w:pStyle w:val="Heading2"/>
         <w:rPr>
           <w:rFonts w:asciiTheme="minorHAnsi" w:hAnsiTheme="minorHAnsi"/>
           <w:sz w:val="28"/>
@@ -3609,7 +3344,7 @@
     </w:p>
     <w:tbl>
       <w:tblPr>
-        <w:tblW w:w="9360" w:type="dxa"/>
+        <w:tblW w:w="8515" w:type="dxa"/>
         <w:tblInd w:w="90" w:type="dxa"/>
         <w:tblBorders>
           <w:top w:val="single" w:sz="8" w:space="0" w:color="000000"/>
@@ -3627,14 +3362,15 @@
         <w:tblLook w:val="04A0"/>
       </w:tblPr>
       <w:tblGrid>
-        <w:gridCol w:w="3120"/>
-        <w:gridCol w:w="3120"/>
-        <w:gridCol w:w="3120"/>
+        <w:gridCol w:w="2562"/>
+        <w:gridCol w:w="1559"/>
+        <w:gridCol w:w="1559"/>
+        <w:gridCol w:w="2835"/>
       </w:tblGrid>
       <w:tr>
         <w:tc>
           <w:tcPr>
-            <w:tcW w:w="3120" w:type="dxa"/>
+            <w:tcW w:w="2562" w:type="dxa"/>
             <w:tcMar>
               <w:top w:w="100" w:type="dxa"/>
               <w:left w:w="100" w:type="dxa"/>
@@ -3663,7 +3399,7 @@
         </w:tc>
         <w:tc>
           <w:tcPr>
-            <w:tcW w:w="3120" w:type="dxa"/>
+            <w:tcW w:w="1559" w:type="dxa"/>
             <w:tcMar>
               <w:top w:w="100" w:type="dxa"/>
               <w:left w:w="100" w:type="dxa"/>
@@ -3692,7 +3428,7 @@
         </w:tc>
         <w:tc>
           <w:tcPr>
-            <w:tcW w:w="3120" w:type="dxa"/>
+            <w:tcW w:w="1559" w:type="dxa"/>
             <w:tcMar>
               <w:top w:w="100" w:type="dxa"/>
               <w:left w:w="100" w:type="dxa"/>
@@ -3719,11 +3455,35 @@
             </w:r>
           </w:p>
         </w:tc>
+        <w:tc>
+          <w:tcPr>
+            <w:tcW w:w="2835" w:type="dxa"/>
+          </w:tcPr>
+          <w:p>
+            <w:pPr>
+              <w:pStyle w:val="normal0"/>
+              <w:spacing w:line="240" w:lineRule="auto"/>
+              <w:rPr>
+                <w:rFonts w:asciiTheme="minorHAnsi" w:hAnsiTheme="minorHAnsi"/>
+                <w:b/>
+                <w:sz w:val="24"/>
+              </w:rPr>
+            </w:pPr>
+            <w:r>
+              <w:rPr>
+                <w:rFonts w:asciiTheme="minorHAnsi" w:hAnsiTheme="minorHAnsi"/>
+                <w:b/>
+                <w:sz w:val="24"/>
+              </w:rPr>
+              <w:t>Åtgärd</w:t>
+            </w:r>
+          </w:p>
+        </w:tc>
       </w:tr>
       <w:tr>
         <w:tc>
           <w:tcPr>
-            <w:tcW w:w="3120" w:type="dxa"/>
+            <w:tcW w:w="2562" w:type="dxa"/>
             <w:tcMar>
               <w:top w:w="100" w:type="dxa"/>
               <w:left w:w="100" w:type="dxa"/>
@@ -3751,7 +3511,7 @@
         </w:tc>
         <w:tc>
           <w:tcPr>
-            <w:tcW w:w="3120" w:type="dxa"/>
+            <w:tcW w:w="1559" w:type="dxa"/>
             <w:tcMar>
               <w:top w:w="100" w:type="dxa"/>
               <w:left w:w="100" w:type="dxa"/>
@@ -3779,7 +3539,7 @@
         </w:tc>
         <w:tc>
           <w:tcPr>
-            <w:tcW w:w="3120" w:type="dxa"/>
+            <w:tcW w:w="1559" w:type="dxa"/>
             <w:tcMar>
               <w:top w:w="100" w:type="dxa"/>
               <w:left w:w="100" w:type="dxa"/>
@@ -3805,17 +3565,9 @@
             </w:r>
           </w:p>
         </w:tc>
-      </w:tr>
-      <w:tr>
-        <w:tc>
-          <w:tcPr>
-            <w:tcW w:w="3120" w:type="dxa"/>
-            <w:tcMar>
-              <w:top w:w="100" w:type="dxa"/>
-              <w:left w:w="100" w:type="dxa"/>
-              <w:bottom w:w="100" w:type="dxa"/>
-              <w:right w:w="100" w:type="dxa"/>
-            </w:tcMar>
+        <w:tc>
+          <w:tcPr>
+            <w:tcW w:w="2835" w:type="dxa"/>
           </w:tcPr>
           <w:p>
             <w:pPr>
@@ -3831,13 +3583,23 @@
                 <w:rFonts w:asciiTheme="minorHAnsi" w:hAnsiTheme="minorHAnsi"/>
                 <w:sz w:val="24"/>
               </w:rPr>
-              <w:t>Gruppmedlem uteblir</w:t>
-            </w:r>
-          </w:p>
-        </w:tc>
-        <w:tc>
-          <w:tcPr>
-            <w:tcW w:w="3120" w:type="dxa"/>
+              <w:t xml:space="preserve">Under hela projektet återkoppla mot projektplanen och göra ändrigar som leder till att </w:t>
+            </w:r>
+            <w:r>
+              <w:rPr>
+                <w:rFonts w:asciiTheme="minorHAnsi" w:hAnsiTheme="minorHAnsi"/>
+                <w:sz w:val="24"/>
+              </w:rPr>
+              <w:lastRenderedPageBreak/>
+              <w:t>systemet kan levereras i tid.</w:t>
+            </w:r>
+          </w:p>
+        </w:tc>
+      </w:tr>
+      <w:tr>
+        <w:tc>
+          <w:tcPr>
+            <w:tcW w:w="2562" w:type="dxa"/>
             <w:tcMar>
               <w:top w:w="100" w:type="dxa"/>
               <w:left w:w="100" w:type="dxa"/>
@@ -3859,13 +3621,14 @@
                 <w:rFonts w:asciiTheme="minorHAnsi" w:hAnsiTheme="minorHAnsi"/>
                 <w:sz w:val="24"/>
               </w:rPr>
-              <w:t>1</w:t>
-            </w:r>
-          </w:p>
-        </w:tc>
-        <w:tc>
-          <w:tcPr>
-            <w:tcW w:w="3120" w:type="dxa"/>
+              <w:lastRenderedPageBreak/>
+              <w:t>Gruppmedlem uteblir</w:t>
+            </w:r>
+          </w:p>
+        </w:tc>
+        <w:tc>
+          <w:tcPr>
+            <w:tcW w:w="1559" w:type="dxa"/>
             <w:tcMar>
               <w:top w:w="100" w:type="dxa"/>
               <w:left w:w="100" w:type="dxa"/>
@@ -3887,15 +3650,13 @@
                 <w:rFonts w:asciiTheme="minorHAnsi" w:hAnsiTheme="minorHAnsi"/>
                 <w:sz w:val="24"/>
               </w:rPr>
-              <w:t>2</w:t>
-            </w:r>
-          </w:p>
-        </w:tc>
-      </w:tr>
-      <w:tr>
-        <w:tc>
-          <w:tcPr>
-            <w:tcW w:w="3120" w:type="dxa"/>
+              <w:t>1</w:t>
+            </w:r>
+          </w:p>
+        </w:tc>
+        <w:tc>
+          <w:tcPr>
+            <w:tcW w:w="1559" w:type="dxa"/>
             <w:tcMar>
               <w:top w:w="100" w:type="dxa"/>
               <w:left w:w="100" w:type="dxa"/>
@@ -3917,19 +3678,13 @@
                 <w:rFonts w:asciiTheme="minorHAnsi" w:hAnsiTheme="minorHAnsi"/>
                 <w:sz w:val="24"/>
               </w:rPr>
-              <w:t>Felaktig planering</w:t>
-            </w:r>
-          </w:p>
-        </w:tc>
-        <w:tc>
-          <w:tcPr>
-            <w:tcW w:w="3120" w:type="dxa"/>
-            <w:tcMar>
-              <w:top w:w="100" w:type="dxa"/>
-              <w:left w:w="100" w:type="dxa"/>
-              <w:bottom w:w="100" w:type="dxa"/>
-              <w:right w:w="100" w:type="dxa"/>
-            </w:tcMar>
+              <w:t>2</w:t>
+            </w:r>
+          </w:p>
+        </w:tc>
+        <w:tc>
+          <w:tcPr>
+            <w:tcW w:w="2835" w:type="dxa"/>
           </w:tcPr>
           <w:p>
             <w:pPr>
@@ -3940,18 +3695,13 @@
                 <w:sz w:val="24"/>
               </w:rPr>
             </w:pPr>
-            <w:r>
-              <w:rPr>
-                <w:rFonts w:asciiTheme="minorHAnsi" w:hAnsiTheme="minorHAnsi"/>
-                <w:sz w:val="24"/>
-              </w:rPr>
-              <w:t>2</w:t>
-            </w:r>
-          </w:p>
-        </w:tc>
-        <w:tc>
-          <w:tcPr>
-            <w:tcW w:w="3120" w:type="dxa"/>
+          </w:p>
+        </w:tc>
+      </w:tr>
+      <w:tr>
+        <w:tc>
+          <w:tcPr>
+            <w:tcW w:w="2562" w:type="dxa"/>
             <w:tcMar>
               <w:top w:w="100" w:type="dxa"/>
               <w:left w:w="100" w:type="dxa"/>
@@ -3973,15 +3723,13 @@
                 <w:rFonts w:asciiTheme="minorHAnsi" w:hAnsiTheme="minorHAnsi"/>
                 <w:sz w:val="24"/>
               </w:rPr>
-              <w:t>3</w:t>
-            </w:r>
-          </w:p>
-        </w:tc>
-      </w:tr>
-      <w:tr>
-        <w:tc>
-          <w:tcPr>
-            <w:tcW w:w="3120" w:type="dxa"/>
+              <w:t>Felaktig planering</w:t>
+            </w:r>
+          </w:p>
+        </w:tc>
+        <w:tc>
+          <w:tcPr>
+            <w:tcW w:w="1559" w:type="dxa"/>
             <w:tcMar>
               <w:top w:w="100" w:type="dxa"/>
               <w:left w:w="100" w:type="dxa"/>
@@ -4003,13 +3751,13 @@
                 <w:rFonts w:asciiTheme="minorHAnsi" w:hAnsiTheme="minorHAnsi"/>
                 <w:sz w:val="24"/>
               </w:rPr>
-              <w:t>Missnöjd kund</w:t>
-            </w:r>
-          </w:p>
-        </w:tc>
-        <w:tc>
-          <w:tcPr>
-            <w:tcW w:w="3120" w:type="dxa"/>
+              <w:t>2</w:t>
+            </w:r>
+          </w:p>
+        </w:tc>
+        <w:tc>
+          <w:tcPr>
+            <w:tcW w:w="1559" w:type="dxa"/>
             <w:tcMar>
               <w:top w:w="100" w:type="dxa"/>
               <w:left w:w="100" w:type="dxa"/>
@@ -4031,19 +3779,13 @@
                 <w:rFonts w:asciiTheme="minorHAnsi" w:hAnsiTheme="minorHAnsi"/>
                 <w:sz w:val="24"/>
               </w:rPr>
-              <w:t>1</w:t>
-            </w:r>
-          </w:p>
-        </w:tc>
-        <w:tc>
-          <w:tcPr>
-            <w:tcW w:w="3120" w:type="dxa"/>
-            <w:tcMar>
-              <w:top w:w="100" w:type="dxa"/>
-              <w:left w:w="100" w:type="dxa"/>
-              <w:bottom w:w="100" w:type="dxa"/>
-              <w:right w:w="100" w:type="dxa"/>
-            </w:tcMar>
+              <w:t>3</w:t>
+            </w:r>
+          </w:p>
+        </w:tc>
+        <w:tc>
+          <w:tcPr>
+            <w:tcW w:w="2835" w:type="dxa"/>
           </w:tcPr>
           <w:p>
             <w:pPr>
@@ -4059,7 +3801,7 @@
                 <w:rFonts w:asciiTheme="minorHAnsi" w:hAnsiTheme="minorHAnsi"/>
                 <w:sz w:val="24"/>
               </w:rPr>
-              <w:t>4</w:t>
+              <w:t>Kolla på gamla planeringar</w:t>
             </w:r>
           </w:p>
         </w:tc>
@@ -4067,7 +3809,7 @@
       <w:tr>
         <w:tc>
           <w:tcPr>
-            <w:tcW w:w="3120" w:type="dxa"/>
+            <w:tcW w:w="2562" w:type="dxa"/>
             <w:tcMar>
               <w:top w:w="100" w:type="dxa"/>
               <w:left w:w="100" w:type="dxa"/>
@@ -4089,13 +3831,13 @@
                 <w:rFonts w:asciiTheme="minorHAnsi" w:hAnsiTheme="minorHAnsi"/>
                 <w:sz w:val="24"/>
               </w:rPr>
-              <w:t>Felaktiga krav</w:t>
-            </w:r>
-          </w:p>
-        </w:tc>
-        <w:tc>
-          <w:tcPr>
-            <w:tcW w:w="3120" w:type="dxa"/>
+              <w:t>Missnöjd kund</w:t>
+            </w:r>
+          </w:p>
+        </w:tc>
+        <w:tc>
+          <w:tcPr>
+            <w:tcW w:w="1559" w:type="dxa"/>
             <w:tcMar>
               <w:top w:w="100" w:type="dxa"/>
               <w:left w:w="100" w:type="dxa"/>
@@ -4117,13 +3859,13 @@
                 <w:rFonts w:asciiTheme="minorHAnsi" w:hAnsiTheme="minorHAnsi"/>
                 <w:sz w:val="24"/>
               </w:rPr>
-              <w:t>4</w:t>
-            </w:r>
-          </w:p>
-        </w:tc>
-        <w:tc>
-          <w:tcPr>
-            <w:tcW w:w="3120" w:type="dxa"/>
+              <w:t>1</w:t>
+            </w:r>
+          </w:p>
+        </w:tc>
+        <w:tc>
+          <w:tcPr>
+            <w:tcW w:w="1559" w:type="dxa"/>
             <w:tcMar>
               <w:top w:w="100" w:type="dxa"/>
               <w:left w:w="100" w:type="dxa"/>
@@ -4145,21 +3887,13 @@
                 <w:rFonts w:asciiTheme="minorHAnsi" w:hAnsiTheme="minorHAnsi"/>
                 <w:sz w:val="24"/>
               </w:rPr>
-              <w:t>3</w:t>
-            </w:r>
-          </w:p>
-        </w:tc>
-      </w:tr>
-      <w:tr>
-        <w:tc>
-          <w:tcPr>
-            <w:tcW w:w="3120" w:type="dxa"/>
-            <w:tcMar>
-              <w:top w:w="100" w:type="dxa"/>
-              <w:left w:w="100" w:type="dxa"/>
-              <w:bottom w:w="100" w:type="dxa"/>
-              <w:right w:w="100" w:type="dxa"/>
-            </w:tcMar>
+              <w:t>4</w:t>
+            </w:r>
+          </w:p>
+        </w:tc>
+        <w:tc>
+          <w:tcPr>
+            <w:tcW w:w="2835" w:type="dxa"/>
           </w:tcPr>
           <w:p>
             <w:pPr>
@@ -4175,13 +3909,15 @@
                 <w:rFonts w:asciiTheme="minorHAnsi" w:hAnsiTheme="minorHAnsi"/>
                 <w:sz w:val="24"/>
               </w:rPr>
-              <w:t>Svårigheter med programmering</w:t>
-            </w:r>
-          </w:p>
-        </w:tc>
-        <w:tc>
-          <w:tcPr>
-            <w:tcW w:w="3120" w:type="dxa"/>
+              <w:t>Få ut så mycket som möjligt under kundmöterna. Återkoppla mot kund.</w:t>
+            </w:r>
+          </w:p>
+        </w:tc>
+      </w:tr>
+      <w:tr>
+        <w:tc>
+          <w:tcPr>
+            <w:tcW w:w="2562" w:type="dxa"/>
             <w:tcMar>
               <w:top w:w="100" w:type="dxa"/>
               <w:left w:w="100" w:type="dxa"/>
@@ -4203,13 +3939,13 @@
                 <w:rFonts w:asciiTheme="minorHAnsi" w:hAnsiTheme="minorHAnsi"/>
                 <w:sz w:val="24"/>
               </w:rPr>
-              <w:t>3</w:t>
-            </w:r>
-          </w:p>
-        </w:tc>
-        <w:tc>
-          <w:tcPr>
-            <w:tcW w:w="3120" w:type="dxa"/>
+              <w:t>Felaktiga krav</w:t>
+            </w:r>
+          </w:p>
+        </w:tc>
+        <w:tc>
+          <w:tcPr>
+            <w:tcW w:w="1559" w:type="dxa"/>
             <w:tcMar>
               <w:top w:w="100" w:type="dxa"/>
               <w:left w:w="100" w:type="dxa"/>
@@ -4231,15 +3967,13 @@
                 <w:rFonts w:asciiTheme="minorHAnsi" w:hAnsiTheme="minorHAnsi"/>
                 <w:sz w:val="24"/>
               </w:rPr>
-              <w:t>2</w:t>
-            </w:r>
-          </w:p>
-        </w:tc>
-      </w:tr>
-      <w:tr>
-        <w:tc>
-          <w:tcPr>
-            <w:tcW w:w="3120" w:type="dxa"/>
+              <w:t>4</w:t>
+            </w:r>
+          </w:p>
+        </w:tc>
+        <w:tc>
+          <w:tcPr>
+            <w:tcW w:w="1559" w:type="dxa"/>
             <w:tcMar>
               <w:top w:w="100" w:type="dxa"/>
               <w:left w:w="100" w:type="dxa"/>
@@ -4261,19 +3995,13 @@
                 <w:rFonts w:asciiTheme="minorHAnsi" w:hAnsiTheme="minorHAnsi"/>
                 <w:sz w:val="24"/>
               </w:rPr>
-              <w:t>Bristande kommunikation</w:t>
-            </w:r>
-          </w:p>
-        </w:tc>
-        <w:tc>
-          <w:tcPr>
-            <w:tcW w:w="3120" w:type="dxa"/>
-            <w:tcMar>
-              <w:top w:w="100" w:type="dxa"/>
-              <w:left w:w="100" w:type="dxa"/>
-              <w:bottom w:w="100" w:type="dxa"/>
-              <w:right w:w="100" w:type="dxa"/>
-            </w:tcMar>
+              <w:t>3</w:t>
+            </w:r>
+          </w:p>
+        </w:tc>
+        <w:tc>
+          <w:tcPr>
+            <w:tcW w:w="2835" w:type="dxa"/>
           </w:tcPr>
           <w:p>
             <w:pPr>
@@ -4289,13 +4017,15 @@
                 <w:rFonts w:asciiTheme="minorHAnsi" w:hAnsiTheme="minorHAnsi"/>
                 <w:sz w:val="24"/>
               </w:rPr>
-              <w:t>3</w:t>
-            </w:r>
-          </w:p>
-        </w:tc>
-        <w:tc>
-          <w:tcPr>
-            <w:tcW w:w="3120" w:type="dxa"/>
+              <w:t>Återkoppla mot kund om kraven man uppfattar är de krav de efterfrågar</w:t>
+            </w:r>
+          </w:p>
+        </w:tc>
+      </w:tr>
+      <w:tr>
+        <w:tc>
+          <w:tcPr>
+            <w:tcW w:w="2562" w:type="dxa"/>
             <w:tcMar>
               <w:top w:w="100" w:type="dxa"/>
               <w:left w:w="100" w:type="dxa"/>
@@ -4317,15 +4047,13 @@
                 <w:rFonts w:asciiTheme="minorHAnsi" w:hAnsiTheme="minorHAnsi"/>
                 <w:sz w:val="24"/>
               </w:rPr>
-              <w:t>3</w:t>
-            </w:r>
-          </w:p>
-        </w:tc>
-      </w:tr>
-      <w:tr>
-        <w:tc>
-          <w:tcPr>
-            <w:tcW w:w="3120" w:type="dxa"/>
+              <w:t>Svårigheter med programmering</w:t>
+            </w:r>
+          </w:p>
+        </w:tc>
+        <w:tc>
+          <w:tcPr>
+            <w:tcW w:w="1559" w:type="dxa"/>
             <w:tcMar>
               <w:top w:w="100" w:type="dxa"/>
               <w:left w:w="100" w:type="dxa"/>
@@ -4347,13 +4075,13 @@
                 <w:rFonts w:asciiTheme="minorHAnsi" w:hAnsiTheme="minorHAnsi"/>
                 <w:sz w:val="24"/>
               </w:rPr>
-              <w:t>Planera för detaljerat för tidigt</w:t>
-            </w:r>
-          </w:p>
-        </w:tc>
-        <w:tc>
-          <w:tcPr>
-            <w:tcW w:w="3120" w:type="dxa"/>
+              <w:t>3</w:t>
+            </w:r>
+          </w:p>
+        </w:tc>
+        <w:tc>
+          <w:tcPr>
+            <w:tcW w:w="1559" w:type="dxa"/>
             <w:tcMar>
               <w:top w:w="100" w:type="dxa"/>
               <w:left w:w="100" w:type="dxa"/>
@@ -4375,19 +4103,13 @@
                 <w:rFonts w:asciiTheme="minorHAnsi" w:hAnsiTheme="minorHAnsi"/>
                 <w:sz w:val="24"/>
               </w:rPr>
-              <w:t xml:space="preserve">4 </w:t>
-            </w:r>
-          </w:p>
-        </w:tc>
-        <w:tc>
-          <w:tcPr>
-            <w:tcW w:w="3120" w:type="dxa"/>
-            <w:tcMar>
-              <w:top w:w="100" w:type="dxa"/>
-              <w:left w:w="100" w:type="dxa"/>
-              <w:bottom w:w="100" w:type="dxa"/>
-              <w:right w:w="100" w:type="dxa"/>
-            </w:tcMar>
+              <w:t>2</w:t>
+            </w:r>
+          </w:p>
+        </w:tc>
+        <w:tc>
+          <w:tcPr>
+            <w:tcW w:w="2835" w:type="dxa"/>
           </w:tcPr>
           <w:p>
             <w:pPr>
@@ -4403,7 +4125,7 @@
                 <w:rFonts w:asciiTheme="minorHAnsi" w:hAnsiTheme="minorHAnsi"/>
                 <w:sz w:val="24"/>
               </w:rPr>
-              <w:t>2</w:t>
+              <w:t>Handledning, läsa böcker, online hjälp</w:t>
             </w:r>
           </w:p>
         </w:tc>
@@ -4411,7 +4133,7 @@
       <w:tr>
         <w:tc>
           <w:tcPr>
-            <w:tcW w:w="3120" w:type="dxa"/>
+            <w:tcW w:w="2562" w:type="dxa"/>
             <w:tcMar>
               <w:top w:w="100" w:type="dxa"/>
               <w:left w:w="100" w:type="dxa"/>
@@ -4428,27 +4150,18 @@
                 <w:sz w:val="24"/>
               </w:rPr>
             </w:pPr>
-            <w:proofErr w:type="gramStart"/>
             <w:r>
               <w:rPr>
                 <w:rFonts w:asciiTheme="minorHAnsi" w:hAnsiTheme="minorHAnsi"/>
                 <w:sz w:val="24"/>
               </w:rPr>
-              <w:t>Dåligt</w:t>
-            </w:r>
-            <w:proofErr w:type="gramEnd"/>
-            <w:r>
-              <w:rPr>
-                <w:rFonts w:asciiTheme="minorHAnsi" w:hAnsiTheme="minorHAnsi"/>
-                <w:sz w:val="24"/>
-              </w:rPr>
-              <w:t xml:space="preserve"> översikt över projekt</w:t>
-            </w:r>
-          </w:p>
-        </w:tc>
-        <w:tc>
-          <w:tcPr>
-            <w:tcW w:w="3120" w:type="dxa"/>
+              <w:t>Bristande kommunikation</w:t>
+            </w:r>
+          </w:p>
+        </w:tc>
+        <w:tc>
+          <w:tcPr>
+            <w:tcW w:w="1559" w:type="dxa"/>
             <w:tcMar>
               <w:top w:w="100" w:type="dxa"/>
               <w:left w:w="100" w:type="dxa"/>
@@ -4476,7 +4189,7 @@
         </w:tc>
         <w:tc>
           <w:tcPr>
-            <w:tcW w:w="3120" w:type="dxa"/>
+            <w:tcW w:w="1559" w:type="dxa"/>
             <w:tcMar>
               <w:top w:w="100" w:type="dxa"/>
               <w:left w:w="100" w:type="dxa"/>
@@ -4502,17 +4215,9 @@
             </w:r>
           </w:p>
         </w:tc>
-      </w:tr>
-      <w:tr>
-        <w:tc>
-          <w:tcPr>
-            <w:tcW w:w="3120" w:type="dxa"/>
-            <w:tcMar>
-              <w:top w:w="100" w:type="dxa"/>
-              <w:left w:w="100" w:type="dxa"/>
-              <w:bottom w:w="100" w:type="dxa"/>
-              <w:right w:w="100" w:type="dxa"/>
-            </w:tcMar>
+        <w:tc>
+          <w:tcPr>
+            <w:tcW w:w="2835" w:type="dxa"/>
           </w:tcPr>
           <w:p>
             <w:pPr>
@@ -4528,13 +4233,15 @@
                 <w:rFonts w:asciiTheme="minorHAnsi" w:hAnsiTheme="minorHAnsi"/>
                 <w:sz w:val="24"/>
               </w:rPr>
-              <w:t>Del av projekt blir personberoende</w:t>
-            </w:r>
-          </w:p>
-        </w:tc>
-        <w:tc>
-          <w:tcPr>
-            <w:tcW w:w="3120" w:type="dxa"/>
+              <w:t>Enkel kommunikation, enkla direktiv</w:t>
+            </w:r>
+          </w:p>
+        </w:tc>
+      </w:tr>
+      <w:tr>
+        <w:tc>
+          <w:tcPr>
+            <w:tcW w:w="2562" w:type="dxa"/>
             <w:tcMar>
               <w:top w:w="100" w:type="dxa"/>
               <w:left w:w="100" w:type="dxa"/>
@@ -4551,18 +4258,27 @@
                 <w:sz w:val="24"/>
               </w:rPr>
             </w:pPr>
+            <w:proofErr w:type="gramStart"/>
             <w:r>
               <w:rPr>
                 <w:rFonts w:asciiTheme="minorHAnsi" w:hAnsiTheme="minorHAnsi"/>
                 <w:sz w:val="24"/>
               </w:rPr>
-              <w:t>2</w:t>
-            </w:r>
-          </w:p>
-        </w:tc>
-        <w:tc>
-          <w:tcPr>
-            <w:tcW w:w="3120" w:type="dxa"/>
+              <w:t>Dåligt</w:t>
+            </w:r>
+            <w:proofErr w:type="gramEnd"/>
+            <w:r>
+              <w:rPr>
+                <w:rFonts w:asciiTheme="minorHAnsi" w:hAnsiTheme="minorHAnsi"/>
+                <w:sz w:val="24"/>
+              </w:rPr>
+              <w:t xml:space="preserve"> översikt över projekt</w:t>
+            </w:r>
+          </w:p>
+        </w:tc>
+        <w:tc>
+          <w:tcPr>
+            <w:tcW w:w="1559" w:type="dxa"/>
             <w:tcMar>
               <w:top w:w="100" w:type="dxa"/>
               <w:left w:w="100" w:type="dxa"/>
@@ -4584,15 +4300,13 @@
                 <w:rFonts w:asciiTheme="minorHAnsi" w:hAnsiTheme="minorHAnsi"/>
                 <w:sz w:val="24"/>
               </w:rPr>
-              <w:t>2</w:t>
-            </w:r>
-          </w:p>
-        </w:tc>
-      </w:tr>
-      <w:tr>
-        <w:tc>
-          <w:tcPr>
-            <w:tcW w:w="3120" w:type="dxa"/>
+              <w:t>3</w:t>
+            </w:r>
+          </w:p>
+        </w:tc>
+        <w:tc>
+          <w:tcPr>
+            <w:tcW w:w="1559" w:type="dxa"/>
             <w:tcMar>
               <w:top w:w="100" w:type="dxa"/>
               <w:left w:w="100" w:type="dxa"/>
@@ -4614,19 +4328,13 @@
                 <w:rFonts w:asciiTheme="minorHAnsi" w:hAnsiTheme="minorHAnsi"/>
                 <w:sz w:val="24"/>
               </w:rPr>
-              <w:t>Överambitioner</w:t>
-            </w:r>
-          </w:p>
-        </w:tc>
-        <w:tc>
-          <w:tcPr>
-            <w:tcW w:w="3120" w:type="dxa"/>
-            <w:tcMar>
-              <w:top w:w="100" w:type="dxa"/>
-              <w:left w:w="100" w:type="dxa"/>
-              <w:bottom w:w="100" w:type="dxa"/>
-              <w:right w:w="100" w:type="dxa"/>
-            </w:tcMar>
+              <w:t>3</w:t>
+            </w:r>
+          </w:p>
+        </w:tc>
+        <w:tc>
+          <w:tcPr>
+            <w:tcW w:w="2835" w:type="dxa"/>
           </w:tcPr>
           <w:p>
             <w:pPr>
@@ -4642,13 +4350,15 @@
                 <w:rFonts w:asciiTheme="minorHAnsi" w:hAnsiTheme="minorHAnsi"/>
                 <w:sz w:val="24"/>
               </w:rPr>
-              <w:t>1</w:t>
-            </w:r>
-          </w:p>
-        </w:tc>
-        <w:tc>
-          <w:tcPr>
-            <w:tcW w:w="3120" w:type="dxa"/>
+              <w:t>Projektledaren måste se till att alla har en översikt över projektet</w:t>
+            </w:r>
+          </w:p>
+        </w:tc>
+      </w:tr>
+      <w:tr>
+        <w:tc>
+          <w:tcPr>
+            <w:tcW w:w="2562" w:type="dxa"/>
             <w:tcMar>
               <w:top w:w="100" w:type="dxa"/>
               <w:left w:w="100" w:type="dxa"/>
@@ -4670,15 +4380,13 @@
                 <w:rFonts w:asciiTheme="minorHAnsi" w:hAnsiTheme="minorHAnsi"/>
                 <w:sz w:val="24"/>
               </w:rPr>
-              <w:t>2</w:t>
-            </w:r>
-          </w:p>
-        </w:tc>
-      </w:tr>
-      <w:tr>
-        <w:tc>
-          <w:tcPr>
-            <w:tcW w:w="3120" w:type="dxa"/>
+              <w:t>Del av projekt blir personberoende</w:t>
+            </w:r>
+          </w:p>
+        </w:tc>
+        <w:tc>
+          <w:tcPr>
+            <w:tcW w:w="1559" w:type="dxa"/>
             <w:tcMar>
               <w:top w:w="100" w:type="dxa"/>
               <w:left w:w="100" w:type="dxa"/>
@@ -4700,13 +4408,13 @@
                 <w:rFonts w:asciiTheme="minorHAnsi" w:hAnsiTheme="minorHAnsi"/>
                 <w:sz w:val="24"/>
               </w:rPr>
-              <w:t>Tekniska problem</w:t>
-            </w:r>
-          </w:p>
-        </w:tc>
-        <w:tc>
-          <w:tcPr>
-            <w:tcW w:w="3120" w:type="dxa"/>
+              <w:t>2</w:t>
+            </w:r>
+          </w:p>
+        </w:tc>
+        <w:tc>
+          <w:tcPr>
+            <w:tcW w:w="1559" w:type="dxa"/>
             <w:tcMar>
               <w:top w:w="100" w:type="dxa"/>
               <w:left w:w="100" w:type="dxa"/>
@@ -4728,19 +4436,13 @@
                 <w:rFonts w:asciiTheme="minorHAnsi" w:hAnsiTheme="minorHAnsi"/>
                 <w:sz w:val="24"/>
               </w:rPr>
-              <w:t>1</w:t>
-            </w:r>
-          </w:p>
-        </w:tc>
-        <w:tc>
-          <w:tcPr>
-            <w:tcW w:w="3120" w:type="dxa"/>
-            <w:tcMar>
-              <w:top w:w="100" w:type="dxa"/>
-              <w:left w:w="100" w:type="dxa"/>
-              <w:bottom w:w="100" w:type="dxa"/>
-              <w:right w:w="100" w:type="dxa"/>
-            </w:tcMar>
+              <w:t>2</w:t>
+            </w:r>
+          </w:p>
+        </w:tc>
+        <w:tc>
+          <w:tcPr>
+            <w:tcW w:w="2835" w:type="dxa"/>
           </w:tcPr>
           <w:p>
             <w:pPr>
@@ -4756,7 +4458,7 @@
                 <w:rFonts w:asciiTheme="minorHAnsi" w:hAnsiTheme="minorHAnsi"/>
                 <w:sz w:val="24"/>
               </w:rPr>
-              <w:t>1</w:t>
+              <w:t xml:space="preserve">Iterera runt. Låt andra personer granska, godkänna, testa. </w:t>
             </w:r>
           </w:p>
         </w:tc>
@@ -4764,7 +4466,7 @@
       <w:tr>
         <w:tc>
           <w:tcPr>
-            <w:tcW w:w="3120" w:type="dxa"/>
+            <w:tcW w:w="2562" w:type="dxa"/>
             <w:tcMar>
               <w:top w:w="100" w:type="dxa"/>
               <w:left w:w="100" w:type="dxa"/>
@@ -4786,13 +4488,13 @@
                 <w:rFonts w:asciiTheme="minorHAnsi" w:hAnsiTheme="minorHAnsi"/>
                 <w:sz w:val="24"/>
               </w:rPr>
-              <w:t>Ändringar långt fram i projektet</w:t>
-            </w:r>
-          </w:p>
-        </w:tc>
-        <w:tc>
-          <w:tcPr>
-            <w:tcW w:w="3120" w:type="dxa"/>
+              <w:t>Överambitioner</w:t>
+            </w:r>
+          </w:p>
+        </w:tc>
+        <w:tc>
+          <w:tcPr>
+            <w:tcW w:w="1559" w:type="dxa"/>
             <w:tcMar>
               <w:top w:w="100" w:type="dxa"/>
               <w:left w:w="100" w:type="dxa"/>
@@ -4814,13 +4516,13 @@
                 <w:rFonts w:asciiTheme="minorHAnsi" w:hAnsiTheme="minorHAnsi"/>
                 <w:sz w:val="24"/>
               </w:rPr>
-              <w:t>3</w:t>
-            </w:r>
-          </w:p>
-        </w:tc>
-        <w:tc>
-          <w:tcPr>
-            <w:tcW w:w="3120" w:type="dxa"/>
+              <w:t>1</w:t>
+            </w:r>
+          </w:p>
+        </w:tc>
+        <w:tc>
+          <w:tcPr>
+            <w:tcW w:w="1559" w:type="dxa"/>
             <w:tcMar>
               <w:top w:w="100" w:type="dxa"/>
               <w:left w:w="100" w:type="dxa"/>
@@ -4842,21 +4544,13 @@
                 <w:rFonts w:asciiTheme="minorHAnsi" w:hAnsiTheme="minorHAnsi"/>
                 <w:sz w:val="24"/>
               </w:rPr>
-              <w:t>3</w:t>
-            </w:r>
-          </w:p>
-        </w:tc>
-      </w:tr>
-      <w:tr>
-        <w:tc>
-          <w:tcPr>
-            <w:tcW w:w="3120" w:type="dxa"/>
-            <w:tcMar>
-              <w:top w:w="100" w:type="dxa"/>
-              <w:left w:w="100" w:type="dxa"/>
-              <w:bottom w:w="100" w:type="dxa"/>
-              <w:right w:w="100" w:type="dxa"/>
-            </w:tcMar>
+              <w:t>2</w:t>
+            </w:r>
+          </w:p>
+        </w:tc>
+        <w:tc>
+          <w:tcPr>
+            <w:tcW w:w="2835" w:type="dxa"/>
           </w:tcPr>
           <w:p>
             <w:pPr>
@@ -4872,13 +4566,15 @@
                 <w:rFonts w:asciiTheme="minorHAnsi" w:hAnsiTheme="minorHAnsi"/>
                 <w:sz w:val="24"/>
               </w:rPr>
-              <w:t>Felaktig systemdesign</w:t>
-            </w:r>
-          </w:p>
-        </w:tc>
-        <w:tc>
-          <w:tcPr>
-            <w:tcW w:w="3120" w:type="dxa"/>
+              <w:t>Avgränsa oss i test</w:t>
+            </w:r>
+          </w:p>
+        </w:tc>
+      </w:tr>
+      <w:tr>
+        <w:tc>
+          <w:tcPr>
+            <w:tcW w:w="2562" w:type="dxa"/>
             <w:tcMar>
               <w:top w:w="100" w:type="dxa"/>
               <w:left w:w="100" w:type="dxa"/>
@@ -4900,13 +4596,13 @@
                 <w:rFonts w:asciiTheme="minorHAnsi" w:hAnsiTheme="minorHAnsi"/>
                 <w:sz w:val="24"/>
               </w:rPr>
-              <w:t>2</w:t>
-            </w:r>
-          </w:p>
-        </w:tc>
-        <w:tc>
-          <w:tcPr>
-            <w:tcW w:w="3120" w:type="dxa"/>
+              <w:t>Tekniska problem</w:t>
+            </w:r>
+          </w:p>
+        </w:tc>
+        <w:tc>
+          <w:tcPr>
+            <w:tcW w:w="1559" w:type="dxa"/>
             <w:tcMar>
               <w:top w:w="100" w:type="dxa"/>
               <w:left w:w="100" w:type="dxa"/>
@@ -4928,7 +4624,273 @@
                 <w:rFonts w:asciiTheme="minorHAnsi" w:hAnsiTheme="minorHAnsi"/>
                 <w:sz w:val="24"/>
               </w:rPr>
+              <w:t>1</w:t>
+            </w:r>
+          </w:p>
+        </w:tc>
+        <w:tc>
+          <w:tcPr>
+            <w:tcW w:w="1559" w:type="dxa"/>
+            <w:tcMar>
+              <w:top w:w="100" w:type="dxa"/>
+              <w:left w:w="100" w:type="dxa"/>
+              <w:bottom w:w="100" w:type="dxa"/>
+              <w:right w:w="100" w:type="dxa"/>
+            </w:tcMar>
+          </w:tcPr>
+          <w:p>
+            <w:pPr>
+              <w:pStyle w:val="normal0"/>
+              <w:spacing w:line="240" w:lineRule="auto"/>
+              <w:rPr>
+                <w:rFonts w:asciiTheme="minorHAnsi" w:hAnsiTheme="minorHAnsi"/>
+                <w:sz w:val="24"/>
+              </w:rPr>
+            </w:pPr>
+            <w:r>
+              <w:rPr>
+                <w:rFonts w:asciiTheme="minorHAnsi" w:hAnsiTheme="minorHAnsi"/>
+                <w:sz w:val="24"/>
+              </w:rPr>
+              <w:t>1</w:t>
+            </w:r>
+          </w:p>
+        </w:tc>
+        <w:tc>
+          <w:tcPr>
+            <w:tcW w:w="2835" w:type="dxa"/>
+          </w:tcPr>
+          <w:p>
+            <w:pPr>
+              <w:pStyle w:val="normal0"/>
+              <w:spacing w:line="240" w:lineRule="auto"/>
+              <w:rPr>
+                <w:rFonts w:asciiTheme="minorHAnsi" w:hAnsiTheme="minorHAnsi"/>
+                <w:sz w:val="24"/>
+              </w:rPr>
+            </w:pPr>
+            <w:r>
+              <w:rPr>
+                <w:rFonts w:asciiTheme="minorHAnsi" w:hAnsiTheme="minorHAnsi"/>
+                <w:sz w:val="24"/>
+              </w:rPr>
+              <w:t>Litteratur, handledning</w:t>
+            </w:r>
+          </w:p>
+        </w:tc>
+      </w:tr>
+      <w:tr>
+        <w:tc>
+          <w:tcPr>
+            <w:tcW w:w="2562" w:type="dxa"/>
+            <w:tcMar>
+              <w:top w:w="100" w:type="dxa"/>
+              <w:left w:w="100" w:type="dxa"/>
+              <w:bottom w:w="100" w:type="dxa"/>
+              <w:right w:w="100" w:type="dxa"/>
+            </w:tcMar>
+          </w:tcPr>
+          <w:p>
+            <w:pPr>
+              <w:pStyle w:val="normal0"/>
+              <w:spacing w:line="240" w:lineRule="auto"/>
+              <w:rPr>
+                <w:rFonts w:asciiTheme="minorHAnsi" w:hAnsiTheme="minorHAnsi"/>
+                <w:sz w:val="24"/>
+              </w:rPr>
+            </w:pPr>
+            <w:r>
+              <w:rPr>
+                <w:rFonts w:asciiTheme="minorHAnsi" w:hAnsiTheme="minorHAnsi"/>
+                <w:sz w:val="24"/>
+              </w:rPr>
+              <w:t>Ändringar långt fram i projektet</w:t>
+            </w:r>
+          </w:p>
+        </w:tc>
+        <w:tc>
+          <w:tcPr>
+            <w:tcW w:w="1559" w:type="dxa"/>
+            <w:tcMar>
+              <w:top w:w="100" w:type="dxa"/>
+              <w:left w:w="100" w:type="dxa"/>
+              <w:bottom w:w="100" w:type="dxa"/>
+              <w:right w:w="100" w:type="dxa"/>
+            </w:tcMar>
+          </w:tcPr>
+          <w:p>
+            <w:pPr>
+              <w:pStyle w:val="normal0"/>
+              <w:spacing w:line="240" w:lineRule="auto"/>
+              <w:rPr>
+                <w:rFonts w:asciiTheme="minorHAnsi" w:hAnsiTheme="minorHAnsi"/>
+                <w:sz w:val="24"/>
+              </w:rPr>
+            </w:pPr>
+            <w:r>
+              <w:rPr>
+                <w:rFonts w:asciiTheme="minorHAnsi" w:hAnsiTheme="minorHAnsi"/>
+                <w:sz w:val="24"/>
+              </w:rPr>
+              <w:t>3</w:t>
+            </w:r>
+          </w:p>
+        </w:tc>
+        <w:tc>
+          <w:tcPr>
+            <w:tcW w:w="1559" w:type="dxa"/>
+            <w:tcMar>
+              <w:top w:w="100" w:type="dxa"/>
+              <w:left w:w="100" w:type="dxa"/>
+              <w:bottom w:w="100" w:type="dxa"/>
+              <w:right w:w="100" w:type="dxa"/>
+            </w:tcMar>
+          </w:tcPr>
+          <w:p>
+            <w:pPr>
+              <w:pStyle w:val="normal0"/>
+              <w:spacing w:line="240" w:lineRule="auto"/>
+              <w:rPr>
+                <w:rFonts w:asciiTheme="minorHAnsi" w:hAnsiTheme="minorHAnsi"/>
+                <w:sz w:val="24"/>
+              </w:rPr>
+            </w:pPr>
+            <w:r>
+              <w:rPr>
+                <w:rFonts w:asciiTheme="minorHAnsi" w:hAnsiTheme="minorHAnsi"/>
+                <w:sz w:val="24"/>
+              </w:rPr>
+              <w:t>3</w:t>
+            </w:r>
+          </w:p>
+        </w:tc>
+        <w:tc>
+          <w:tcPr>
+            <w:tcW w:w="2835" w:type="dxa"/>
+          </w:tcPr>
+          <w:p>
+            <w:pPr>
+              <w:pStyle w:val="normal0"/>
+              <w:spacing w:line="240" w:lineRule="auto"/>
+              <w:rPr>
+                <w:rFonts w:asciiTheme="minorHAnsi" w:hAnsiTheme="minorHAnsi"/>
+                <w:sz w:val="24"/>
+              </w:rPr>
+            </w:pPr>
+            <w:r>
+              <w:rPr>
+                <w:rFonts w:asciiTheme="minorHAnsi" w:hAnsiTheme="minorHAnsi"/>
+                <w:sz w:val="24"/>
+              </w:rPr>
+              <w:t>Försöka att hålla oss till åtgärdsprioriteringen och tidsschemat</w:t>
+            </w:r>
+          </w:p>
+        </w:tc>
+      </w:tr>
+      <w:tr>
+        <w:tc>
+          <w:tcPr>
+            <w:tcW w:w="2562" w:type="dxa"/>
+            <w:tcMar>
+              <w:top w:w="100" w:type="dxa"/>
+              <w:left w:w="100" w:type="dxa"/>
+              <w:bottom w:w="100" w:type="dxa"/>
+              <w:right w:w="100" w:type="dxa"/>
+            </w:tcMar>
+          </w:tcPr>
+          <w:p>
+            <w:pPr>
+              <w:pStyle w:val="normal0"/>
+              <w:spacing w:line="240" w:lineRule="auto"/>
+              <w:rPr>
+                <w:rFonts w:asciiTheme="minorHAnsi" w:hAnsiTheme="minorHAnsi"/>
+                <w:sz w:val="24"/>
+              </w:rPr>
+            </w:pPr>
+            <w:r>
+              <w:rPr>
+                <w:rFonts w:asciiTheme="minorHAnsi" w:hAnsiTheme="minorHAnsi"/>
+                <w:sz w:val="24"/>
+              </w:rPr>
+              <w:t>Felaktig systemdesign</w:t>
+            </w:r>
+          </w:p>
+        </w:tc>
+        <w:tc>
+          <w:tcPr>
+            <w:tcW w:w="1559" w:type="dxa"/>
+            <w:tcMar>
+              <w:top w:w="100" w:type="dxa"/>
+              <w:left w:w="100" w:type="dxa"/>
+              <w:bottom w:w="100" w:type="dxa"/>
+              <w:right w:w="100" w:type="dxa"/>
+            </w:tcMar>
+          </w:tcPr>
+          <w:p>
+            <w:pPr>
+              <w:pStyle w:val="normal0"/>
+              <w:spacing w:line="240" w:lineRule="auto"/>
+              <w:rPr>
+                <w:rFonts w:asciiTheme="minorHAnsi" w:hAnsiTheme="minorHAnsi"/>
+                <w:sz w:val="24"/>
+              </w:rPr>
+            </w:pPr>
+            <w:r>
+              <w:rPr>
+                <w:rFonts w:asciiTheme="minorHAnsi" w:hAnsiTheme="minorHAnsi"/>
+                <w:sz w:val="24"/>
+              </w:rPr>
+              <w:t>2</w:t>
+            </w:r>
+          </w:p>
+        </w:tc>
+        <w:tc>
+          <w:tcPr>
+            <w:tcW w:w="1559" w:type="dxa"/>
+            <w:tcMar>
+              <w:top w:w="100" w:type="dxa"/>
+              <w:left w:w="100" w:type="dxa"/>
+              <w:bottom w:w="100" w:type="dxa"/>
+              <w:right w:w="100" w:type="dxa"/>
+            </w:tcMar>
+          </w:tcPr>
+          <w:p>
+            <w:pPr>
+              <w:pStyle w:val="normal0"/>
+              <w:spacing w:line="240" w:lineRule="auto"/>
+              <w:rPr>
+                <w:rFonts w:asciiTheme="minorHAnsi" w:hAnsiTheme="minorHAnsi"/>
+                <w:sz w:val="24"/>
+              </w:rPr>
+            </w:pPr>
+            <w:r>
+              <w:rPr>
+                <w:rFonts w:asciiTheme="minorHAnsi" w:hAnsiTheme="minorHAnsi"/>
+                <w:sz w:val="24"/>
+              </w:rPr>
               <w:t>4</w:t>
+            </w:r>
+          </w:p>
+        </w:tc>
+        <w:tc>
+          <w:tcPr>
+            <w:tcW w:w="2835" w:type="dxa"/>
+          </w:tcPr>
+          <w:p>
+            <w:pPr>
+              <w:pStyle w:val="normal0"/>
+              <w:spacing w:line="240" w:lineRule="auto"/>
+              <w:rPr>
+                <w:rFonts w:asciiTheme="minorHAnsi" w:hAnsiTheme="minorHAnsi"/>
+                <w:sz w:val="24"/>
+              </w:rPr>
+            </w:pPr>
+            <w:r>
+              <w:rPr>
+                <w:rFonts w:asciiTheme="minorHAnsi" w:hAnsiTheme="minorHAnsi"/>
+                <w:sz w:val="24"/>
+              </w:rPr>
+              <w:t>Återkoppla till kund under kundmöten</w:t>
             </w:r>
           </w:p>
         </w:tc>
@@ -4959,7 +4921,7 @@
     </w:p>
     <w:p>
       <w:pPr>
-        <w:pStyle w:val="Rubrik1"/>
+        <w:pStyle w:val="Heading1"/>
         <w:rPr>
           <w:rFonts w:asciiTheme="minorHAnsi" w:hAnsiTheme="minorHAnsi"/>
           <w:b/>
@@ -4973,6 +4935,7 @@
           <w:b/>
           <w:sz w:val="36"/>
         </w:rPr>
+        <w:lastRenderedPageBreak/>
         <w:t>4 Bilagor</w:t>
       </w:r>
       <w:bookmarkEnd w:id="61"/>
@@ -4980,7 +4943,7 @@
     </w:p>
     <w:p>
       <w:pPr>
-        <w:pStyle w:val="Rubrik2"/>
+        <w:pStyle w:val="Heading2"/>
         <w:rPr>
           <w:rFonts w:asciiTheme="minorHAnsi" w:hAnsiTheme="minorHAnsi"/>
           <w:sz w:val="28"/>
@@ -5022,7 +4985,7 @@
                     <pic:cNvPicPr/>
                   </pic:nvPicPr>
                   <pic:blipFill>
-                    <a:blip r:embed="rId6"/>
+                    <a:blip r:embed="rId8" cstate="print"/>
                     <a:stretch>
                       <a:fillRect/>
                     </a:stretch>
@@ -5067,7 +5030,7 @@
                     <pic:cNvPicPr/>
                   </pic:nvPicPr>
                   <pic:blipFill>
-                    <a:blip r:embed="rId7"/>
+                    <a:blip r:embed="rId9" cstate="print"/>
                     <a:stretch>
                       <a:fillRect/>
                     </a:stretch>
@@ -5138,33 +5101,15 @@
         </w:rPr>
         <w:pict>
           <v:group id="shape_0" o:spid="_x0000_s1079" style="position:absolute;margin-left:21.55pt;margin-top:569.15pt;width:550pt;height:186.95pt;z-index:251664384;mso-position-horizontal-relative:text;mso-position-vertical-relative:text" coordorigin="431,11383" coordsize="11000,3739">
-            <v:shape id="_x0000_s1080" style="position:absolute;left:431;top:11988;width:6431;height:2515" coordsize="6433,2517" path="m0,0l15,2516,6432,176,,0e" strokecolor="#3465af">
-              <v:fill detectmouseclick="t"/>
-            </v:shape>
-            <v:shape id="_x0000_s1081" style="position:absolute;left:6865;top:11663;width:3124;height:3120" coordsize="3126,3122" path="m0,607l0,3121,3125,,,607e" strokecolor="#3465af">
-              <v:fill detectmouseclick="t"/>
-            </v:shape>
-            <v:shape id="_x0000_s1082" style="position:absolute;left:9993;top:11663;width:1432;height:3120" coordsize="1434,3122" path="m0,0l0,3121,1433,648,,0e" strokecolor="#3465af">
-              <v:fill detectmouseclick="t"/>
-            </v:shape>
-            <v:shape id="_x0000_s1083" style="position:absolute;left:7718;top:11972;width:3713;height:2561" coordsize="3715,2563" path="m1,242l0,2562,3714,,1,242e" strokecolor="#3465af">
-              <v:fill detectmouseclick="t"/>
-            </v:shape>
-            <v:shape id="_x0000_s1084" style="position:absolute;left:4140;top:11383;width:3592;height:3724" coordsize="3594,3726" path="m0,0l0,3725,3593,810,,0e" strokecolor="#3465af">
-              <v:fill detectmouseclick="t"/>
-            </v:shape>
-            <v:shape id="_x0000_s1085" style="position:absolute;left:455;top:11383;width:3683;height:3739" coordsize="3685,3741" path="m3684,0l3682,3740,,943,3684,0e" strokecolor="#3465af">
-              <v:fill detectmouseclick="t"/>
-            </v:shape>
-            <v:shape id="_x0000_s1086" style="position:absolute;left:452;top:11575;width:1870;height:3385" coordsize="1872,3387" path="m0,1047l1871,,,3386,,1047e" strokecolor="#3465af">
-              <v:fill detectmouseclick="t"/>
-            </v:shape>
-            <v:shape id="_x0000_s1087" style="position:absolute;left:2311;top:11575;width:5420;height:3371" coordsize="5422,3373" path="m0,0l15,3372,5421,1090,,0e" strokecolor="#3465af">
-              <v:fill detectmouseclick="t"/>
-            </v:shape>
-            <v:shape id="_x0000_s1088" style="position:absolute;left:7733;top:11765;width:3697;height:3017" coordsize="3699,3019" path="m0,1300l0,3018,3698,,,1300e" strokecolor="#3465af">
-              <v:fill detectmouseclick="t"/>
-            </v:shape>
+            <v:shape id="_x0000_s1080" style="position:absolute;left:431;top:11988;width:6431;height:2515" coordsize="6433,2517" path="m,l15,2516,6432,176,,e" strokecolor="#3465af"/>
+            <v:shape id="_x0000_s1081" style="position:absolute;left:6865;top:11663;width:3124;height:3120" coordsize="3126,3122" path="m,607l,3121,3125,,,607e" strokecolor="#3465af"/>
+            <v:shape id="_x0000_s1082" style="position:absolute;left:9993;top:11663;width:1432;height:3120" coordsize="1434,3122" path="m,l,3121,1433,648,,e" strokecolor="#3465af"/>
+            <v:shape id="_x0000_s1083" style="position:absolute;left:7718;top:11972;width:3713;height:2561" coordsize="3715,2563" path="m1,242l,2562,3714,,1,242e" strokecolor="#3465af"/>
+            <v:shape id="_x0000_s1084" style="position:absolute;left:4140;top:11383;width:3592;height:3724" coordsize="3594,3726" path="m,l,3725,3593,810,,e" strokecolor="#3465af"/>
+            <v:shape id="_x0000_s1085" style="position:absolute;left:455;top:11383;width:3683;height:3739" coordsize="3685,3741" path="m3684,r-2,3740l,943,3684,e" strokecolor="#3465af"/>
+            <v:shape id="_x0000_s1086" style="position:absolute;left:452;top:11575;width:1870;height:3385" coordsize="1872,3387" path="m,1047l1871,,,3386,,1047e" strokecolor="#3465af"/>
+            <v:shape id="_x0000_s1087" style="position:absolute;left:2311;top:11575;width:5420;height:3371" coordsize="5422,3373" path="m,l15,3372,5421,1090,,e" strokecolor="#3465af"/>
+            <v:shape id="_x0000_s1088" style="position:absolute;left:7733;top:11765;width:3697;height:3017" coordsize="3699,3019" path="m,1300l,3018,3698,,,1300e" strokecolor="#3465af"/>
           </v:group>
         </w:pict>
       </w:r>
@@ -5183,20 +5128,10 @@
           <w:sz w:val="40"/>
           <w:szCs w:val="36"/>
         </w:rPr>
+        <w:lastRenderedPageBreak/>
         <w:tab/>
-        <w:t xml:space="preserve">Testplan för </w:t>
-      </w:r>
-      <w:proofErr w:type="spellStart"/>
-      <w:r>
-        <w:rPr>
-          <w:b/>
-          <w:color w:val="4F81BD"/>
-          <w:sz w:val="40"/>
-          <w:szCs w:val="36"/>
-        </w:rPr>
-        <w:t>BUP-System</w:t>
-      </w:r>
-      <w:proofErr w:type="spellEnd"/>
+        <w:t>Testplan för BUP-System</w:t>
+      </w:r>
     </w:p>
     <w:p>
       <w:pPr>
@@ -5211,69 +5146,16 @@
           <w:szCs w:val="36"/>
         </w:rPr>
         <w:tab/>
-        <w:t xml:space="preserve">Projektgruppen </w:t>
-      </w:r>
-      <w:proofErr w:type="spellStart"/>
+        <w:t xml:space="preserve">Projektgruppen Syst (Bonnie Chan, Malin Johansson, Sahand </w:t>
+      </w:r>
       <w:r>
         <w:rPr>
           <w:color w:val="808080"/>
           <w:sz w:val="36"/>
           <w:szCs w:val="36"/>
         </w:rPr>
-        <w:t>Syst</w:t>
-      </w:r>
-      <w:proofErr w:type="spellEnd"/>
-      <w:r>
-        <w:rPr>
-          <w:color w:val="808080"/>
-          <w:sz w:val="36"/>
-          <w:szCs w:val="36"/>
-        </w:rPr>
-        <w:t xml:space="preserve"> (Bonnie Chan, Malin Johansson, </w:t>
-      </w:r>
-      <w:proofErr w:type="spellStart"/>
-      <w:r>
-        <w:rPr>
-          <w:color w:val="808080"/>
-          <w:sz w:val="36"/>
-          <w:szCs w:val="36"/>
-        </w:rPr>
-        <w:t>Sahand</w:t>
-      </w:r>
-      <w:proofErr w:type="spellEnd"/>
-      <w:r>
-        <w:rPr>
-          <w:color w:val="808080"/>
-          <w:sz w:val="36"/>
-          <w:szCs w:val="36"/>
-        </w:rPr>
-        <w:t xml:space="preserve"> </w:t>
-      </w:r>
-      <w:r>
-        <w:rPr>
-          <w:color w:val="808080"/>
-          <w:sz w:val="36"/>
-          <w:szCs w:val="36"/>
-        </w:rPr>
         <w:tab/>
-      </w:r>
-      <w:proofErr w:type="spellStart"/>
-      <w:r>
-        <w:rPr>
-          <w:color w:val="808080"/>
-          <w:sz w:val="36"/>
-          <w:szCs w:val="36"/>
-        </w:rPr>
-        <w:t>Esmaily</w:t>
-      </w:r>
-      <w:proofErr w:type="spellEnd"/>
-      <w:r>
-        <w:rPr>
-          <w:color w:val="808080"/>
-          <w:sz w:val="36"/>
-          <w:szCs w:val="36"/>
-        </w:rPr>
-        <w:t>, Jonny Klasson, Johan Lignell, Patrik Lundqvist)</w:t>
+        <w:t>Esmaily, Jonny Klasson, Johan Lignell, Patrik Lundqvist)</w:t>
       </w:r>
     </w:p>
     <w:p>
@@ -5282,10 +5164,11 @@
         <w:spacing w:after="120"/>
         <w:ind w:left="-576" w:right="-576"/>
         <w:sectPr>
-          <w:footerReference w:type="even" r:id="rId8"/>
-          <w:footerReference w:type="default" r:id="rId9"/>
+          <w:footerReference w:type="even" r:id="rId10"/>
+          <w:footerReference w:type="default" r:id="rId11"/>
           <w:pgSz w:w="12240" w:h="15840"/>
-          <w:pgMar w:top="1440" w:right="1440" w:bottom="1440" w:left="1440" w:gutter="0"/>
+          <w:pgMar w:top="1440" w:right="1440" w:bottom="1440" w:left="1440" w:header="720" w:footer="720" w:gutter="0"/>
+          <w:cols w:space="720"/>
           <w:titlePg/>
         </w:sectPr>
       </w:pPr>
@@ -5326,17 +5209,12 @@
     </w:p>
     <w:p>
       <w:pPr>
-        <w:pStyle w:val="Rubrik"/>
+        <w:pStyle w:val="Title"/>
         <w:outlineLvl w:val="0"/>
       </w:pPr>
       <w:r>
-        <w:t xml:space="preserve">Testplan för </w:t>
-      </w:r>
-      <w:proofErr w:type="spellStart"/>
-      <w:r>
-        <w:t>BUP-System</w:t>
-      </w:r>
-      <w:proofErr w:type="spellEnd"/>
+        <w:t>Testplan för BUP-System</w:t>
+      </w:r>
     </w:p>
     <w:p>
       <w:pPr>
@@ -5403,11 +5281,9 @@
               <w:pStyle w:val="Normal1"/>
               <w:spacing w:line="100" w:lineRule="atLeast"/>
             </w:pPr>
-            <w:proofErr w:type="spellStart"/>
             <w:r>
               <w:t>Ver</w:t>
             </w:r>
-            <w:proofErr w:type="spellEnd"/>
           </w:p>
         </w:tc>
         <w:tc>
@@ -5813,36 +5689,37 @@
     </w:p>
     <w:p>
       <w:pPr>
-        <w:pStyle w:val="Heading1"/>
-      </w:pPr>
-    </w:p>
-    <w:p>
-      <w:pPr>
-        <w:pStyle w:val="Heading1"/>
-      </w:pPr>
-    </w:p>
-    <w:p>
-      <w:pPr>
-        <w:pStyle w:val="Heading1"/>
-      </w:pPr>
-    </w:p>
-    <w:p>
-      <w:pPr>
-        <w:pStyle w:val="Heading1"/>
-      </w:pPr>
-    </w:p>
-    <w:p>
-      <w:pPr>
-        <w:pStyle w:val="Heading1"/>
+        <w:pStyle w:val="Heading11"/>
+      </w:pPr>
+    </w:p>
+    <w:p>
+      <w:pPr>
+        <w:pStyle w:val="Heading11"/>
+      </w:pPr>
+    </w:p>
+    <w:p>
+      <w:pPr>
+        <w:pStyle w:val="Heading11"/>
+      </w:pPr>
+    </w:p>
+    <w:p>
+      <w:pPr>
+        <w:pStyle w:val="Heading11"/>
+      </w:pPr>
+    </w:p>
+    <w:p>
+      <w:pPr>
+        <w:pStyle w:val="Heading11"/>
       </w:pPr>
     </w:p>
     <w:p>
       <w:pPr>
         <w:pStyle w:val="DefaultStyle"/>
         <w:sectPr>
-          <w:footerReference w:type="default" r:id="rId10"/>
+          <w:footerReference w:type="default" r:id="rId12"/>
           <w:pgSz w:w="12240" w:h="15840"/>
-          <w:pgMar w:top="1440" w:right="1440" w:bottom="1440" w:left="1440" w:header="0" w:gutter="0"/>
+          <w:pgMar w:top="1440" w:right="1440" w:bottom="1440" w:left="1440" w:header="0" w:footer="720" w:gutter="0"/>
+          <w:cols w:space="720"/>
           <w:formProt w:val="0"/>
           <w:docGrid w:linePitch="240"/>
         </w:sectPr>
@@ -5850,7 +5727,7 @@
     </w:p>
     <w:p>
       <w:pPr>
-        <w:pStyle w:val="Heading1"/>
+        <w:pStyle w:val="Heading11"/>
         <w:pageBreakBefore/>
         <w:outlineLvl w:val="0"/>
       </w:pPr>
@@ -5859,6 +5736,7 @@
       <w:bookmarkEnd w:id="67"/>
       <w:bookmarkEnd w:id="68"/>
       <w:r>
+        <w:lastRenderedPageBreak/>
         <w:t>Innehållsförteckning</w:t>
       </w:r>
     </w:p>
@@ -6530,13 +6408,14 @@
     </w:p>
     <w:p>
       <w:pPr>
-        <w:pStyle w:val="Heading1"/>
+        <w:pStyle w:val="Heading11"/>
         <w:pageBreakBefore/>
         <w:outlineLvl w:val="0"/>
       </w:pPr>
       <w:bookmarkStart w:id="69" w:name="__RefHeading__4746_67441313"/>
       <w:bookmarkEnd w:id="69"/>
       <w:r>
+        <w:lastRenderedPageBreak/>
         <w:t xml:space="preserve"> Unik identifiering</w:t>
       </w:r>
     </w:p>
@@ -6556,7 +6435,7 @@
     </w:p>
     <w:p>
       <w:pPr>
-        <w:pStyle w:val="Heading1"/>
+        <w:pStyle w:val="Heading11"/>
         <w:outlineLvl w:val="0"/>
       </w:pPr>
       <w:bookmarkStart w:id="70" w:name="__RefHeading__1407_67441313"/>
@@ -6574,7 +6453,7 @@
     </w:p>
     <w:p>
       <w:pPr>
-        <w:pStyle w:val="Heading2"/>
+        <w:pStyle w:val="Heading21"/>
         <w:outlineLvl w:val="0"/>
       </w:pPr>
       <w:bookmarkStart w:id="72" w:name="__RefHeading__1409_67441313"/>
@@ -6619,7 +6498,7 @@
     </w:p>
     <w:p>
       <w:pPr>
-        <w:pStyle w:val="Heading2"/>
+        <w:pStyle w:val="Heading21"/>
         <w:outlineLvl w:val="0"/>
       </w:pPr>
       <w:bookmarkStart w:id="75" w:name="__RefHeading__1411_67441313"/>
@@ -6645,7 +6524,7 @@
     </w:p>
     <w:p>
       <w:pPr>
-        <w:pStyle w:val="Heading2"/>
+        <w:pStyle w:val="Heading21"/>
         <w:outlineLvl w:val="0"/>
       </w:pPr>
       <w:bookmarkStart w:id="78" w:name="__RefHeading__2212_67441313"/>
@@ -6667,28 +6546,12 @@
           <w:color w:val="000000"/>
           <w:shd w:val="clear" w:color="auto" w:fill="FFFFFF"/>
         </w:rPr>
-        <w:t xml:space="preserve">Syftet med testerna är att säkerställa att systemet uppfyller de satta kraven samt att kunna identifiera eventuella fel i systemet. Målet är att kunna leverera ett så </w:t>
-      </w:r>
-      <w:proofErr w:type="spellStart"/>
-      <w:r>
-        <w:rPr>
-          <w:color w:val="000000"/>
-          <w:shd w:val="clear" w:color="auto" w:fill="FFFFFF"/>
-        </w:rPr>
-        <w:t>kvalitetsäkert</w:t>
-      </w:r>
-      <w:proofErr w:type="spellEnd"/>
-      <w:r>
-        <w:rPr>
-          <w:color w:val="000000"/>
-          <w:shd w:val="clear" w:color="auto" w:fill="FFFFFF"/>
-        </w:rPr>
-        <w:t xml:space="preserve"> system som möjligt.</w:t>
-      </w:r>
-    </w:p>
-    <w:p>
-      <w:pPr>
-        <w:pStyle w:val="Heading2"/>
+        <w:t>Syftet med testerna är att säkerställa att systemet uppfyller de satta kraven samt att kunna identifiera eventuella fel i systemet. Målet är att kunna leverera ett så kvalitetsäkert system som möjligt.</w:t>
+      </w:r>
+    </w:p>
+    <w:p>
+      <w:pPr>
+        <w:pStyle w:val="Heading21"/>
         <w:outlineLvl w:val="0"/>
       </w:pPr>
       <w:bookmarkStart w:id="81" w:name="__RefHeading__2161_67441313"/>
@@ -6716,7 +6579,7 @@
     </w:p>
     <w:p>
       <w:pPr>
-        <w:pStyle w:val="Heading2"/>
+        <w:pStyle w:val="Heading21"/>
         <w:outlineLvl w:val="0"/>
       </w:pPr>
       <w:bookmarkStart w:id="84" w:name="__RefHeading__2214_67441313"/>
@@ -6844,13 +6707,8 @@
             <w:pPr>
               <w:pStyle w:val="TextBody"/>
             </w:pPr>
-            <w:proofErr w:type="spellStart"/>
-            <w:r>
-              <w:t>projektplan.docx</w:t>
-            </w:r>
-            <w:proofErr w:type="spellEnd"/>
-            <w:r>
-              <w:t xml:space="preserve"> </w:t>
+            <w:r>
+              <w:t xml:space="preserve">projektplan.docx </w:t>
             </w:r>
           </w:p>
         </w:tc>
@@ -6868,7 +6726,7 @@
     </w:p>
     <w:p>
       <w:pPr>
-        <w:pStyle w:val="Heading1"/>
+        <w:pStyle w:val="Heading11"/>
         <w:outlineLvl w:val="0"/>
       </w:pPr>
       <w:bookmarkStart w:id="85" w:name="__RefHeading__1413_67441313"/>
@@ -6876,6 +6734,7 @@
       <w:bookmarkEnd w:id="85"/>
       <w:bookmarkEnd w:id="86"/>
       <w:r>
+        <w:lastRenderedPageBreak/>
         <w:t>3 Testobjekt</w:t>
       </w:r>
     </w:p>
@@ -6886,15 +6745,7 @@
       <w:bookmarkStart w:id="87" w:name="docs-internal-guid-660f2964-03f6-9570-39"/>
       <w:bookmarkEnd w:id="87"/>
       <w:r>
-        <w:t xml:space="preserve">Kundhantering - kundregister. Denna del används av kund- och </w:t>
-      </w:r>
-      <w:proofErr w:type="spellStart"/>
-      <w:r>
-        <w:t>marknardsavdelningschef</w:t>
-      </w:r>
-      <w:proofErr w:type="spellEnd"/>
-      <w:r>
-        <w:t xml:space="preserve"> och systemansvarig. </w:t>
+        <w:t xml:space="preserve">Kundhantering - kundregister. Denna del används av kund- och marknardsavdelningschef och systemansvarig. </w:t>
       </w:r>
     </w:p>
     <w:p>
@@ -6910,15 +6761,7 @@
         <w:pStyle w:val="TextBody"/>
       </w:pPr>
       <w:r>
-        <w:t xml:space="preserve">Produkt och </w:t>
-      </w:r>
-      <w:proofErr w:type="spellStart"/>
-      <w:r>
-        <w:t>tjänstshantering</w:t>
-      </w:r>
-      <w:proofErr w:type="spellEnd"/>
-      <w:r>
-        <w:t xml:space="preserve"> - registrering av produkter, grupper och kategorier. Avdelningschefer skall använda denna del. </w:t>
+        <w:t xml:space="preserve">Produkt och tjänstshantering - registrering av produkter, grupper och kategorier. Avdelningschefer skall använda denna del. </w:t>
       </w:r>
     </w:p>
     <w:p>
@@ -6950,15 +6793,7 @@
         <w:pStyle w:val="TextBody"/>
       </w:pPr>
       <w:r>
-        <w:t xml:space="preserve">Utskrifter - från vissa vyer måsta </w:t>
-      </w:r>
-      <w:proofErr w:type="spellStart"/>
-      <w:r>
-        <w:t>utskriftering</w:t>
-      </w:r>
-      <w:proofErr w:type="spellEnd"/>
-      <w:r>
-        <w:t xml:space="preserve"> hanteras.</w:t>
+        <w:t>Utskrifter - från vissa vyer måsta utskriftering hanteras.</w:t>
       </w:r>
     </w:p>
     <w:p>
@@ -6966,36 +6801,7 @@
         <w:pStyle w:val="TextBody"/>
       </w:pPr>
       <w:r>
-        <w:t xml:space="preserve">Inläsning av </w:t>
-      </w:r>
-      <w:proofErr w:type="spellStart"/>
-      <w:r>
-        <w:t>txt</w:t>
-      </w:r>
-      <w:proofErr w:type="spellEnd"/>
-      <w:r>
-        <w:t xml:space="preserve"> fil - Denna del läser </w:t>
-      </w:r>
-      <w:proofErr w:type="gramStart"/>
-      <w:r>
-        <w:t>in .</w:t>
-      </w:r>
-      <w:proofErr w:type="spellStart"/>
-      <w:r>
-        <w:t>txt</w:t>
-      </w:r>
-      <w:proofErr w:type="spellEnd"/>
-      <w:proofErr w:type="gramEnd"/>
-      <w:r>
-        <w:t xml:space="preserve"> fil från </w:t>
-      </w:r>
-      <w:proofErr w:type="spellStart"/>
-      <w:r>
-        <w:t>Ek-systemet</w:t>
-      </w:r>
-      <w:proofErr w:type="spellEnd"/>
-      <w:r>
-        <w:t>.</w:t>
+        <w:t>Inläsning av txt fil - Denna del läser in .txt fil från Ek-systemet.</w:t>
       </w:r>
     </w:p>
     <w:p>
@@ -7003,44 +6809,7 @@
         <w:pStyle w:val="TextBody"/>
       </w:pPr>
       <w:r>
-        <w:t xml:space="preserve">Filexportering i </w:t>
-      </w:r>
-      <w:proofErr w:type="spellStart"/>
-      <w:r>
-        <w:t>Excelformat</w:t>
-      </w:r>
-      <w:proofErr w:type="spellEnd"/>
-      <w:r>
-        <w:t xml:space="preserve"> och </w:t>
-      </w:r>
-      <w:proofErr w:type="spellStart"/>
-      <w:r>
-        <w:t>txt</w:t>
-      </w:r>
-      <w:proofErr w:type="spellEnd"/>
-      <w:r>
-        <w:t xml:space="preserve"> </w:t>
-      </w:r>
-      <w:proofErr w:type="gramStart"/>
-      <w:r>
-        <w:t>- .</w:t>
-      </w:r>
-      <w:proofErr w:type="spellStart"/>
-      <w:r>
-        <w:t>txt</w:t>
-      </w:r>
-      <w:proofErr w:type="spellEnd"/>
-      <w:proofErr w:type="gramEnd"/>
-      <w:r>
-        <w:t xml:space="preserve"> fil ska exporteras. Exportering i </w:t>
-      </w:r>
-      <w:proofErr w:type="spellStart"/>
-      <w:r>
-        <w:t>Excelformat</w:t>
-      </w:r>
-      <w:proofErr w:type="spellEnd"/>
-      <w:r>
-        <w:t xml:space="preserve"> ska starta Excel som ska läsa in filen. </w:t>
+        <w:t xml:space="preserve">Filexportering i Excelformat och txt - .txt fil ska exporteras. Exportering i Excelformat ska starta Excel som ska läsa in filen. </w:t>
       </w:r>
     </w:p>
     <w:p>
@@ -7060,7 +6829,7 @@
     </w:p>
     <w:p>
       <w:pPr>
-        <w:pStyle w:val="Heading1"/>
+        <w:pStyle w:val="Heading11"/>
         <w:outlineLvl w:val="0"/>
       </w:pPr>
       <w:bookmarkStart w:id="88" w:name="__RefHeading__1415_67441313"/>
@@ -7078,28 +6847,12 @@
       <w:bookmarkStart w:id="90" w:name="docs-internal-guid-660f2964-03f7-7802-82"/>
       <w:bookmarkEnd w:id="90"/>
       <w:r>
-        <w:t xml:space="preserve">Det kommer att genomföras systemtest i form utav funktionella tester och ickefunktionella tester i form av säkerhetstester. De funktionella testerna kommer att baseras på testfall samt en del </w:t>
-      </w:r>
-      <w:proofErr w:type="spellStart"/>
-      <w:r>
-        <w:t>adhoc</w:t>
-      </w:r>
-      <w:proofErr w:type="spellEnd"/>
-      <w:r>
-        <w:t xml:space="preserve"> tester. Det skall även genomföras </w:t>
-      </w:r>
-      <w:proofErr w:type="spellStart"/>
-      <w:r>
-        <w:t>komponentstester</w:t>
-      </w:r>
-      <w:proofErr w:type="spellEnd"/>
-      <w:r>
-        <w:t xml:space="preserve"> för att säkerhetsställa att koden håller en högkvalitet. Det kommer att genomföras både positiva och negativa tester, samt att det kommer att användas en del White box tester för att säkerställa kvaliteten på koden. Testerna kommer att genomföras utefter testfall och testdata som kommer att finnas i testspecifikationen.</w:t>
-      </w:r>
-    </w:p>
-    <w:p>
-      <w:pPr>
-        <w:pStyle w:val="Heading1"/>
+        <w:t>Det kommer att genomföras systemtest i form utav funktionella tester och ickefunktionella tester i form av säkerhetstester. De funktionella testerna kommer att baseras på testfall samt en del adhoc tester. Det skall även genomföras komponentstester för att säkerhetsställa att koden håller en högkvalitet. Det kommer att genomföras både positiva och negativa tester, samt att det kommer att användas en del White box tester för att säkerställa kvaliteten på koden. Testerna kommer att genomföras utefter testfall och testdata som kommer att finnas i testspecifikationen.</w:t>
+      </w:r>
+    </w:p>
+    <w:p>
+      <w:pPr>
+        <w:pStyle w:val="Heading11"/>
         <w:outlineLvl w:val="0"/>
       </w:pPr>
       <w:bookmarkStart w:id="91" w:name="__RefHeading__1417_67441313"/>
@@ -7124,7 +6877,7 @@
     </w:p>
     <w:p>
       <w:pPr>
-        <w:pStyle w:val="Heading1"/>
+        <w:pStyle w:val="Heading11"/>
         <w:outlineLvl w:val="0"/>
       </w:pPr>
       <w:bookmarkStart w:id="95" w:name="__RefHeading__1419_67441313"/>
@@ -7142,15 +6895,11 @@
       <w:bookmarkStart w:id="97" w:name="docs-internal-guid-660f2964-03f8-2ff7-18"/>
       <w:bookmarkEnd w:id="97"/>
       <w:r>
-        <w:t xml:space="preserve">Testerna kommer att utgå från V-modellen och sedan utföras utefter de krav som kommer att finnas skrivna i en kravlista. Komponent- och systemtester kommer att vara de tester som ligger i fokus för testandet. Systemtesterna kommer att genomföras utefter testfall som är beskrivna i testspecifikationen men det kommer även att utföras en del </w:t>
-      </w:r>
-      <w:proofErr w:type="spellStart"/>
-      <w:r>
-        <w:t>adhoc</w:t>
-      </w:r>
-      <w:proofErr w:type="spellEnd"/>
-      <w:r>
-        <w:t xml:space="preserve"> tester. För att testa de viktigaste funktionerna först så kommer kraven att prioriteras olika utefter hur vitala för systemet de är.</w:t>
+        <w:t xml:space="preserve">Testerna kommer att utgå från V-modellen och sedan utföras utefter de krav som kommer att finnas skrivna i en kravlista. Komponent- och systemtester kommer att vara de tester som ligger i fokus för testandet. Systemtesterna kommer att genomföras utefter testfall som är beskrivna i testspecifikationen men det kommer även att utföras en del adhoc </w:t>
+      </w:r>
+      <w:r>
+        <w:lastRenderedPageBreak/>
+        <w:t>tester. För att testa de viktigaste funktionerna först så kommer kraven att prioriteras olika utefter hur vitala för systemet de är.</w:t>
       </w:r>
     </w:p>
     <w:p>
@@ -7191,28 +6940,12 @@
           <w:color w:val="000000"/>
           <w:shd w:val="clear" w:color="auto" w:fill="FFFFFF"/>
         </w:rPr>
-        <w:t xml:space="preserve">Avvikelser som hittats under testperioden rapporteras i en avvikelserapport som kommer att hanteras internt av utvecklingsgruppen </w:t>
-      </w:r>
-      <w:proofErr w:type="spellStart"/>
-      <w:r>
-        <w:rPr>
-          <w:color w:val="000000"/>
-          <w:shd w:val="clear" w:color="auto" w:fill="FFFFFF"/>
-        </w:rPr>
-        <w:t>Syst</w:t>
-      </w:r>
-      <w:proofErr w:type="spellEnd"/>
-      <w:r>
-        <w:rPr>
-          <w:color w:val="000000"/>
-          <w:shd w:val="clear" w:color="auto" w:fill="FFFFFF"/>
-        </w:rPr>
-        <w:t>. Denna avvikelserapport kommer inte att ingå i de dokument som skall levereras till kund. Avvikelserna kommer att åtgärdas och testas igen.</w:t>
-      </w:r>
-    </w:p>
-    <w:p>
-      <w:pPr>
-        <w:pStyle w:val="Heading1"/>
+        <w:t>Avvikelser som hittats under testperioden rapporteras i en avvikelserapport som kommer att hanteras internt av utvecklingsgruppen Syst. Denna avvikelserapport kommer inte att ingå i de dokument som skall levereras till kund. Avvikelserna kommer att åtgärdas och testas igen.</w:t>
+      </w:r>
+    </w:p>
+    <w:p>
+      <w:pPr>
+        <w:pStyle w:val="Heading11"/>
         <w:outlineLvl w:val="0"/>
       </w:pPr>
       <w:bookmarkStart w:id="98" w:name="__RefHeading__1421_67441313"/>
@@ -7220,20 +6953,12 @@
       <w:bookmarkEnd w:id="98"/>
       <w:bookmarkEnd w:id="99"/>
       <w:r>
-        <w:t xml:space="preserve">7 </w:t>
-      </w:r>
-      <w:proofErr w:type="spellStart"/>
-      <w:r>
-        <w:t>Start-och</w:t>
-      </w:r>
-      <w:proofErr w:type="spellEnd"/>
-      <w:r>
-        <w:t xml:space="preserve"> slutkriterier</w:t>
-      </w:r>
-    </w:p>
-    <w:p>
-      <w:pPr>
-        <w:pStyle w:val="Heading2"/>
+        <w:t>7 Start-och slutkriterier</w:t>
+      </w:r>
+    </w:p>
+    <w:p>
+      <w:pPr>
+        <w:pStyle w:val="Heading21"/>
       </w:pPr>
       <w:bookmarkStart w:id="100" w:name="__RefHeading__1423_67441313"/>
       <w:bookmarkStart w:id="101" w:name="_Toc366238041"/>
@@ -7327,7 +7052,7 @@
     </w:p>
     <w:p>
       <w:pPr>
-        <w:pStyle w:val="Heading2"/>
+        <w:pStyle w:val="Heading21"/>
       </w:pPr>
       <w:bookmarkStart w:id="103" w:name="__RefHeading__1425_67441313"/>
       <w:bookmarkStart w:id="104" w:name="_Toc366238042"/>
@@ -7354,7 +7079,7 @@
     </w:p>
     <w:p>
       <w:pPr>
-        <w:pStyle w:val="Heading1"/>
+        <w:pStyle w:val="Heading11"/>
         <w:outlineLvl w:val="0"/>
       </w:pPr>
       <w:bookmarkStart w:id="106" w:name="__RefHeading__1427_67441313"/>
@@ -7362,20 +7087,12 @@
       <w:bookmarkEnd w:id="106"/>
       <w:bookmarkEnd w:id="107"/>
       <w:r>
-        <w:t xml:space="preserve">8 </w:t>
-      </w:r>
-      <w:proofErr w:type="spellStart"/>
-      <w:r>
-        <w:t>Avbrytande-och</w:t>
-      </w:r>
-      <w:proofErr w:type="spellEnd"/>
-      <w:r>
-        <w:t xml:space="preserve"> återupptagandekriterier</w:t>
-      </w:r>
-    </w:p>
-    <w:p>
-      <w:pPr>
-        <w:pStyle w:val="Heading2"/>
+        <w:t>8 Avbrytande-och återupptagandekriterier</w:t>
+      </w:r>
+    </w:p>
+    <w:p>
+      <w:pPr>
+        <w:pStyle w:val="Heading21"/>
       </w:pPr>
       <w:bookmarkStart w:id="108" w:name="__RefHeading__1429_67441313"/>
       <w:bookmarkStart w:id="109" w:name="docs-internal-guid-660f2964-03f9-b5d6-9a"/>
@@ -7454,7 +7171,7 @@
     </w:p>
     <w:p>
       <w:pPr>
-        <w:pStyle w:val="Heading2"/>
+        <w:pStyle w:val="Heading21"/>
       </w:pPr>
       <w:bookmarkStart w:id="111" w:name="__RefHeading__1431_67441313"/>
       <w:bookmarkStart w:id="112" w:name="_Toc366238045"/>
@@ -7540,7 +7257,7 @@
     </w:p>
     <w:p>
       <w:pPr>
-        <w:pStyle w:val="Heading1"/>
+        <w:pStyle w:val="Heading11"/>
         <w:outlineLvl w:val="0"/>
       </w:pPr>
       <w:bookmarkStart w:id="114" w:name="__RefHeading__1433_67441313"/>
@@ -7601,11 +7318,9 @@
             <w:pPr>
               <w:pStyle w:val="TextBody"/>
             </w:pPr>
-            <w:proofErr w:type="spellStart"/>
             <w:r>
               <w:t>Lev.nr</w:t>
             </w:r>
-            <w:proofErr w:type="spellEnd"/>
           </w:p>
         </w:tc>
         <w:tc>
@@ -7838,15 +7553,7 @@
               <w:pStyle w:val="TextBody"/>
             </w:pPr>
             <w:r>
-              <w:t xml:space="preserve">Dokumentet som innehåller testfall med detaljerade </w:t>
-            </w:r>
-            <w:proofErr w:type="spellStart"/>
-            <w:r>
-              <w:t>intruktioner</w:t>
-            </w:r>
-            <w:proofErr w:type="spellEnd"/>
-            <w:r>
-              <w:t>.</w:t>
+              <w:t>Dokumentet som innehåller testfall med detaljerade intruktioner.</w:t>
             </w:r>
           </w:p>
         </w:tc>
@@ -8358,17 +8065,17 @@
     </w:tbl>
     <w:p>
       <w:pPr>
-        <w:pStyle w:val="Heading1"/>
-      </w:pPr>
-    </w:p>
-    <w:p>
-      <w:pPr>
-        <w:pStyle w:val="Heading1"/>
-      </w:pPr>
-    </w:p>
-    <w:p>
-      <w:pPr>
-        <w:pStyle w:val="Heading1"/>
+        <w:pStyle w:val="Heading11"/>
+      </w:pPr>
+    </w:p>
+    <w:p>
+      <w:pPr>
+        <w:pStyle w:val="Heading11"/>
+      </w:pPr>
+    </w:p>
+    <w:p>
+      <w:pPr>
+        <w:pStyle w:val="Heading11"/>
         <w:outlineLvl w:val="0"/>
       </w:pPr>
       <w:bookmarkStart w:id="117" w:name="__RefHeading__1435_67441313"/>
@@ -8376,6 +8083,7 @@
       <w:bookmarkEnd w:id="117"/>
       <w:bookmarkEnd w:id="118"/>
       <w:r>
+        <w:lastRenderedPageBreak/>
         <w:t>10 Testaktiviteter</w:t>
       </w:r>
     </w:p>
@@ -8914,7 +8622,7 @@
     </w:p>
     <w:p>
       <w:pPr>
-        <w:pStyle w:val="Heading1"/>
+        <w:pStyle w:val="Heading11"/>
         <w:outlineLvl w:val="0"/>
       </w:pPr>
       <w:bookmarkStart w:id="119" w:name="__RefHeading__1437_67441313"/>
@@ -8927,7 +8635,7 @@
     </w:p>
     <w:p>
       <w:pPr>
-        <w:pStyle w:val="Heading2"/>
+        <w:pStyle w:val="Heading21"/>
       </w:pPr>
       <w:bookmarkStart w:id="121" w:name="__RefHeading__1439_67441313"/>
       <w:bookmarkStart w:id="122" w:name="_Toc366238049"/>
@@ -8979,7 +8687,7 @@
                     </pic:cNvPicPr>
                   </pic:nvPicPr>
                   <pic:blipFill>
-                    <a:blip r:embed="rId11"/>
+                    <a:blip r:embed="rId13" cstate="print"/>
                     <a:srcRect/>
                     <a:stretch>
                       <a:fillRect/>
@@ -9015,12 +8723,13 @@
       <w:bookmarkStart w:id="123" w:name="docs-internal-guid-660f2964-03fd-c464-11"/>
       <w:bookmarkEnd w:id="123"/>
       <w:r>
+        <w:lastRenderedPageBreak/>
         <w:t>Testdatorerna kommer att vara installerade med Windows 7, Windows 8 och Visual Studio 2012, systemtesterna genomförs i Windows medans komponenttesterna sker i Visual Studio.</w:t>
       </w:r>
     </w:p>
     <w:p>
       <w:pPr>
-        <w:pStyle w:val="Heading2"/>
+        <w:pStyle w:val="Heading21"/>
       </w:pPr>
       <w:bookmarkStart w:id="124" w:name="__RefHeading__1441_67441313"/>
       <w:bookmarkStart w:id="125" w:name="_Toc366238050"/>
@@ -9042,7 +8751,7 @@
     </w:p>
     <w:p>
       <w:pPr>
-        <w:pStyle w:val="Heading2"/>
+        <w:pStyle w:val="Heading21"/>
         <w:outlineLvl w:val="0"/>
       </w:pPr>
       <w:bookmarkStart w:id="127" w:name="__RefHeading__1443_67441313"/>
@@ -9065,7 +8774,7 @@
     </w:p>
     <w:p>
       <w:pPr>
-        <w:pStyle w:val="Heading1"/>
+        <w:pStyle w:val="Heading11"/>
         <w:outlineLvl w:val="0"/>
       </w:pPr>
       <w:bookmarkStart w:id="130" w:name="__RefHeading__1445_67441313"/>
@@ -9337,13 +9046,8 @@
               <w:pStyle w:val="TextBody"/>
             </w:pPr>
             <w:r>
-              <w:t xml:space="preserve">Någon utvecklare är sjuk, eller </w:t>
-            </w:r>
-            <w:proofErr w:type="spellStart"/>
-            <w:r>
-              <w:t>Vab</w:t>
-            </w:r>
-            <w:proofErr w:type="spellEnd"/>
+              <w:t>Någon utvecklare är sjuk, eller Vab</w:t>
+            </w:r>
           </w:p>
         </w:tc>
       </w:tr>
@@ -9459,13 +9163,8 @@
               <w:pStyle w:val="TextBody"/>
             </w:pPr>
             <w:r>
-              <w:t xml:space="preserve">Bristande </w:t>
-            </w:r>
-            <w:proofErr w:type="spellStart"/>
-            <w:r>
-              <w:t>kompentens</w:t>
-            </w:r>
-            <w:proofErr w:type="spellEnd"/>
+              <w:t>Bristande kompentens</w:t>
+            </w:r>
           </w:p>
         </w:tc>
       </w:tr>
@@ -9711,7 +9410,7 @@
     </w:p>
     <w:p>
       <w:pPr>
-        <w:pStyle w:val="Heading1"/>
+        <w:pStyle w:val="Heading11"/>
         <w:outlineLvl w:val="0"/>
       </w:pPr>
       <w:bookmarkStart w:id="132" w:name="__RefHeading__1447_67441313"/>
@@ -9930,11 +9629,9 @@
             <w:pPr>
               <w:pStyle w:val="TextBody"/>
             </w:pPr>
-            <w:proofErr w:type="spellStart"/>
             <w:r>
               <w:t>Hit-HB</w:t>
             </w:r>
-            <w:proofErr w:type="spellEnd"/>
           </w:p>
         </w:tc>
       </w:tr>
@@ -10026,11 +9723,9 @@
             <w:pPr>
               <w:pStyle w:val="TextBody"/>
             </w:pPr>
-            <w:proofErr w:type="spellStart"/>
             <w:r>
               <w:t>Hit-HB</w:t>
             </w:r>
-            <w:proofErr w:type="spellEnd"/>
           </w:p>
         </w:tc>
       </w:tr>
@@ -10118,11 +9813,9 @@
             <w:pPr>
               <w:pStyle w:val="TextBody"/>
             </w:pPr>
-            <w:proofErr w:type="spellStart"/>
             <w:r>
               <w:t>Hit-HB</w:t>
             </w:r>
-            <w:proofErr w:type="spellEnd"/>
           </w:p>
         </w:tc>
       </w:tr>
@@ -10210,11 +9903,9 @@
             <w:pPr>
               <w:pStyle w:val="TextBody"/>
             </w:pPr>
-            <w:proofErr w:type="spellStart"/>
             <w:r>
               <w:t>Hit-HB</w:t>
             </w:r>
-            <w:proofErr w:type="spellEnd"/>
           </w:p>
         </w:tc>
       </w:tr>
@@ -10237,6 +9928,7 @@
               <w:pStyle w:val="TextBody"/>
             </w:pPr>
             <w:r>
+              <w:lastRenderedPageBreak/>
               <w:t>Jonny Klasson</w:t>
             </w:r>
           </w:p>
@@ -10302,11 +9994,9 @@
             <w:pPr>
               <w:pStyle w:val="TextBody"/>
             </w:pPr>
-            <w:proofErr w:type="spellStart"/>
             <w:r>
               <w:t>Hit-HB</w:t>
             </w:r>
-            <w:proofErr w:type="spellEnd"/>
           </w:p>
         </w:tc>
       </w:tr>
@@ -10328,19 +10018,9 @@
             <w:pPr>
               <w:pStyle w:val="TextBody"/>
             </w:pPr>
-            <w:proofErr w:type="spellStart"/>
-            <w:r>
-              <w:t>Sahand</w:t>
-            </w:r>
-            <w:proofErr w:type="spellEnd"/>
-            <w:r>
-              <w:t xml:space="preserve"> </w:t>
-            </w:r>
-            <w:proofErr w:type="spellStart"/>
-            <w:r>
-              <w:t>Esmaily</w:t>
-            </w:r>
-            <w:proofErr w:type="spellEnd"/>
+            <w:r>
+              <w:t>Sahand Esmaily</w:t>
+            </w:r>
           </w:p>
         </w:tc>
         <w:tc>
@@ -10404,11 +10084,9 @@
             <w:pPr>
               <w:pStyle w:val="TextBody"/>
             </w:pPr>
-            <w:proofErr w:type="spellStart"/>
             <w:r>
               <w:t>Hit-HB</w:t>
             </w:r>
-            <w:proofErr w:type="spellEnd"/>
           </w:p>
         </w:tc>
       </w:tr>
@@ -10423,7 +10101,7 @@
     </w:p>
     <w:p>
       <w:pPr>
-        <w:pStyle w:val="Heading1"/>
+        <w:pStyle w:val="Heading11"/>
         <w:outlineLvl w:val="0"/>
       </w:pPr>
       <w:bookmarkStart w:id="134" w:name="__RefHeading__1449_67441313"/>
@@ -10485,7 +10163,7 @@
     </w:p>
     <w:p>
       <w:pPr>
-        <w:pStyle w:val="Heading1"/>
+        <w:pStyle w:val="Heading11"/>
         <w:outlineLvl w:val="0"/>
       </w:pPr>
       <w:bookmarkStart w:id="136" w:name="__RefHeading__1451_67441313"/>
@@ -10575,7 +10253,7 @@
     </w:p>
     <w:p>
       <w:pPr>
-        <w:pStyle w:val="Rubrik2"/>
+        <w:pStyle w:val="Heading2"/>
         <w:rPr>
           <w:rFonts w:asciiTheme="minorHAnsi" w:hAnsiTheme="minorHAnsi"/>
           <w:sz w:val="28"/>
@@ -10613,48 +10291,68 @@
       </w:pPr>
     </w:p>
     <w:sectPr>
-      <w:footerReference w:type="even" r:id="rId12"/>
-      <w:footerReference w:type="default" r:id="rId13"/>
+      <w:footerReference w:type="even" r:id="rId14"/>
+      <w:footerReference w:type="default" r:id="rId15"/>
       <w:pgSz w:w="12240" w:h="15840"/>
-      <w:pgMar w:top="1440" w:right="1440" w:bottom="1440" w:left="1440" w:gutter="0"/>
+      <w:pgMar w:top="1440" w:right="1440" w:bottom="1440" w:left="1440" w:header="720" w:footer="720" w:gutter="0"/>
+      <w:cols w:space="720"/>
       <w:titlePg/>
     </w:sectPr>
   </w:body>
 </w:document>
 </file>
 
+<file path=word/endnotes.xml><?xml version="1.0" encoding="utf-8"?>
+<w:endnotes xmlns:ve="http://schemas.openxmlformats.org/markup-compatibility/2006" xmlns:o="urn:schemas-microsoft-com:office:office" xmlns:r="http://schemas.openxmlformats.org/officeDocument/2006/relationships" xmlns:m="http://schemas.openxmlformats.org/officeDocument/2006/math" xmlns:v="urn:schemas-microsoft-com:vml" xmlns:wp="http://schemas.openxmlformats.org/drawingml/2006/wordprocessingDrawing" xmlns:w10="urn:schemas-microsoft-com:office:word" xmlns:w="http://schemas.openxmlformats.org/wordprocessingml/2006/main" xmlns:wne="http://schemas.microsoft.com/office/word/2006/wordml">
+  <w:endnote w:type="separator" w:id="-1">
+    <w:p>
+      <w:r>
+        <w:separator/>
+      </w:r>
+    </w:p>
+  </w:endnote>
+  <w:endnote w:type="continuationSeparator" w:id="0">
+    <w:p>
+      <w:r>
+        <w:continuationSeparator/>
+      </w:r>
+    </w:p>
+  </w:endnote>
+</w:endnotes>
+</file>
+
 <file path=word/footer1.xml><?xml version="1.0" encoding="utf-8"?>
-<w:ftr xmlns:mo="http://schemas.microsoft.com/office/mac/office/2008/main" xmlns:ve="http://schemas.openxmlformats.org/markup-compatibility/2006" xmlns:mv="urn:schemas-microsoft-com:mac:vml" xmlns:o="urn:schemas-microsoft-com:office:office" xmlns:r="http://schemas.openxmlformats.org/officeDocument/2006/relationships" xmlns:m="http://schemas.openxmlformats.org/officeDocument/2006/math" xmlns:v="urn:schemas-microsoft-com:vml" xmlns:wp="http://schemas.openxmlformats.org/drawingml/2006/wordprocessingDrawing" xmlns:w10="urn:schemas-microsoft-com:office:word" xmlns:w="http://schemas.openxmlformats.org/wordprocessingml/2006/main" xmlns:wne="http://schemas.microsoft.com/office/word/2006/wordml">
+<w:ftr xmlns:ve="http://schemas.openxmlformats.org/markup-compatibility/2006" xmlns:o="urn:schemas-microsoft-com:office:office" xmlns:r="http://schemas.openxmlformats.org/officeDocument/2006/relationships" xmlns:m="http://schemas.openxmlformats.org/officeDocument/2006/math" xmlns:v="urn:schemas-microsoft-com:vml" xmlns:wp="http://schemas.openxmlformats.org/drawingml/2006/wordprocessingDrawing" xmlns:w10="urn:schemas-microsoft-com:office:word" xmlns:w="http://schemas.openxmlformats.org/wordprocessingml/2006/main" xmlns:wne="http://schemas.microsoft.com/office/word/2006/wordml">
   <w:p>
     <w:pPr>
-      <w:pStyle w:val="Sidfot"/>
+      <w:pStyle w:val="Footer"/>
       <w:framePr w:wrap="around" w:vAnchor="text" w:hAnchor="margin" w:xAlign="right" w:y="1"/>
       <w:rPr>
-        <w:rStyle w:val="Sidnummer"/>
+        <w:rStyle w:val="PageNumber"/>
       </w:rPr>
     </w:pPr>
     <w:r>
       <w:rPr>
-        <w:rStyle w:val="Sidnummer"/>
+        <w:rStyle w:val="PageNumber"/>
       </w:rPr>
       <w:fldChar w:fldCharType="begin"/>
     </w:r>
     <w:r>
       <w:rPr>
-        <w:rStyle w:val="Sidnummer"/>
+        <w:rStyle w:val="PageNumber"/>
       </w:rPr>
       <w:instrText xml:space="preserve">PAGE  </w:instrText>
     </w:r>
     <w:r>
       <w:rPr>
-        <w:rStyle w:val="Sidnummer"/>
+        <w:rStyle w:val="PageNumber"/>
       </w:rPr>
       <w:fldChar w:fldCharType="end"/>
     </w:r>
   </w:p>
   <w:p>
     <w:pPr>
-      <w:pStyle w:val="Sidfot"/>
+      <w:pStyle w:val="Footer"/>
       <w:ind w:right="360"/>
     </w:pPr>
   </w:p>
@@ -10662,50 +10360,50 @@
 </file>
 
 <file path=word/footer2.xml><?xml version="1.0" encoding="utf-8"?>
-<w:ftr xmlns:mo="http://schemas.microsoft.com/office/mac/office/2008/main" xmlns:ve="http://schemas.openxmlformats.org/markup-compatibility/2006" xmlns:mv="urn:schemas-microsoft-com:mac:vml" xmlns:o="urn:schemas-microsoft-com:office:office" xmlns:r="http://schemas.openxmlformats.org/officeDocument/2006/relationships" xmlns:m="http://schemas.openxmlformats.org/officeDocument/2006/math" xmlns:v="urn:schemas-microsoft-com:vml" xmlns:wp="http://schemas.openxmlformats.org/drawingml/2006/wordprocessingDrawing" xmlns:w10="urn:schemas-microsoft-com:office:word" xmlns:w="http://schemas.openxmlformats.org/wordprocessingml/2006/main" xmlns:wne="http://schemas.microsoft.com/office/word/2006/wordml">
+<w:ftr xmlns:ve="http://schemas.openxmlformats.org/markup-compatibility/2006" xmlns:o="urn:schemas-microsoft-com:office:office" xmlns:r="http://schemas.openxmlformats.org/officeDocument/2006/relationships" xmlns:m="http://schemas.openxmlformats.org/officeDocument/2006/math" xmlns:v="urn:schemas-microsoft-com:vml" xmlns:wp="http://schemas.openxmlformats.org/drawingml/2006/wordprocessingDrawing" xmlns:w10="urn:schemas-microsoft-com:office:word" xmlns:w="http://schemas.openxmlformats.org/wordprocessingml/2006/main" xmlns:wne="http://schemas.microsoft.com/office/word/2006/wordml">
   <w:p>
     <w:pPr>
-      <w:pStyle w:val="Sidfot"/>
+      <w:pStyle w:val="Footer"/>
       <w:framePr w:wrap="around" w:vAnchor="text" w:hAnchor="margin" w:xAlign="right" w:y="1"/>
       <w:rPr>
-        <w:rStyle w:val="Sidnummer"/>
+        <w:rStyle w:val="PageNumber"/>
       </w:rPr>
     </w:pPr>
     <w:r>
       <w:rPr>
-        <w:rStyle w:val="Sidnummer"/>
+        <w:rStyle w:val="PageNumber"/>
       </w:rPr>
       <w:fldChar w:fldCharType="begin"/>
     </w:r>
     <w:r>
       <w:rPr>
-        <w:rStyle w:val="Sidnummer"/>
+        <w:rStyle w:val="PageNumber"/>
       </w:rPr>
       <w:instrText xml:space="preserve">PAGE  </w:instrText>
     </w:r>
     <w:r>
       <w:rPr>
-        <w:rStyle w:val="Sidnummer"/>
+        <w:rStyle w:val="PageNumber"/>
       </w:rPr>
       <w:fldChar w:fldCharType="separate"/>
     </w:r>
     <w:r>
       <w:rPr>
-        <w:rStyle w:val="Sidnummer"/>
+        <w:rStyle w:val="PageNumber"/>
         <w:noProof/>
       </w:rPr>
-      <w:t>4</w:t>
+      <w:t>8</w:t>
     </w:r>
     <w:r>
       <w:rPr>
-        <w:rStyle w:val="Sidnummer"/>
+        <w:rStyle w:val="PageNumber"/>
       </w:rPr>
       <w:fldChar w:fldCharType="end"/>
     </w:r>
   </w:p>
   <w:p>
     <w:pPr>
-      <w:pStyle w:val="Sidfot"/>
+      <w:pStyle w:val="Footer"/>
       <w:ind w:right="360"/>
     </w:pPr>
   </w:p>
@@ -10713,12 +10411,12 @@
 </file>
 
 <file path=word/footer3.xml><?xml version="1.0" encoding="utf-8"?>
-<w:ftr xmlns:mo="http://schemas.microsoft.com/office/mac/office/2008/main" xmlns:ve="http://schemas.openxmlformats.org/markup-compatibility/2006" xmlns:mv="urn:schemas-microsoft-com:mac:vml" xmlns:o="urn:schemas-microsoft-com:office:office" xmlns:r="http://schemas.openxmlformats.org/officeDocument/2006/relationships" xmlns:m="http://schemas.openxmlformats.org/officeDocument/2006/math" xmlns:v="urn:schemas-microsoft-com:vml" xmlns:wp="http://schemas.openxmlformats.org/drawingml/2006/wordprocessingDrawing" xmlns:w10="urn:schemas-microsoft-com:office:word" xmlns:w="http://schemas.openxmlformats.org/wordprocessingml/2006/main" xmlns:wne="http://schemas.microsoft.com/office/word/2006/wordml">
+<w:ftr xmlns:ve="http://schemas.openxmlformats.org/markup-compatibility/2006" xmlns:o="urn:schemas-microsoft-com:office:office" xmlns:r="http://schemas.openxmlformats.org/officeDocument/2006/relationships" xmlns:m="http://schemas.openxmlformats.org/officeDocument/2006/math" xmlns:v="urn:schemas-microsoft-com:vml" xmlns:wp="http://schemas.openxmlformats.org/drawingml/2006/wordprocessingDrawing" xmlns:w10="urn:schemas-microsoft-com:office:word" xmlns:w="http://schemas.openxmlformats.org/wordprocessingml/2006/main" xmlns:wne="http://schemas.microsoft.com/office/word/2006/wordml">
   <w:p/>
   <w:p>
     <w:r>
       <w:rPr>
-        <w:rStyle w:val="Sidnummer"/>
+        <w:rStyle w:val="PageNumber"/>
       </w:rPr>
       <w:fldChar w:fldCharType="begin"/>
     </w:r>
@@ -10740,6 +10438,44 @@
   </w:p>
   <w:p>
     <w:pPr>
+      <w:pStyle w:val="Footer1"/>
+      <w:ind w:right="360"/>
+    </w:pPr>
+  </w:p>
+</w:ftr>
+</file>
+
+<file path=word/footer4.xml><?xml version="1.0" encoding="utf-8"?>
+<w:ftr xmlns:ve="http://schemas.openxmlformats.org/markup-compatibility/2006" xmlns:o="urn:schemas-microsoft-com:office:office" xmlns:r="http://schemas.openxmlformats.org/officeDocument/2006/relationships" xmlns:m="http://schemas.openxmlformats.org/officeDocument/2006/math" xmlns:v="urn:schemas-microsoft-com:vml" xmlns:wp="http://schemas.openxmlformats.org/drawingml/2006/wordprocessingDrawing" xmlns:w10="urn:schemas-microsoft-com:office:word" xmlns:w="http://schemas.openxmlformats.org/wordprocessingml/2006/main" xmlns:wne="http://schemas.microsoft.com/office/word/2006/wordml">
+  <w:p>
+    <w:pPr>
+      <w:pStyle w:val="Footer"/>
+      <w:framePr w:wrap="around" w:vAnchor="text" w:hAnchor="margin" w:xAlign="right" w:y="1"/>
+      <w:rPr>
+        <w:rStyle w:val="PageNumber"/>
+      </w:rPr>
+    </w:pPr>
+    <w:r>
+      <w:rPr>
+        <w:rStyle w:val="PageNumber"/>
+      </w:rPr>
+      <w:fldChar w:fldCharType="begin"/>
+    </w:r>
+    <w:r>
+      <w:rPr>
+        <w:rStyle w:val="PageNumber"/>
+      </w:rPr>
+      <w:instrText xml:space="preserve">PAGE  </w:instrText>
+    </w:r>
+    <w:r>
+      <w:rPr>
+        <w:rStyle w:val="PageNumber"/>
+      </w:rPr>
+      <w:fldChar w:fldCharType="end"/>
+    </w:r>
+  </w:p>
+  <w:p>
+    <w:pPr>
       <w:pStyle w:val="Footer"/>
       <w:ind w:right="360"/>
     </w:pPr>
@@ -10747,97 +10483,78 @@
 </w:ftr>
 </file>
 
-<file path=word/footer4.xml><?xml version="1.0" encoding="utf-8"?>
-<w:ftr xmlns:mo="http://schemas.microsoft.com/office/mac/office/2008/main" xmlns:ve="http://schemas.openxmlformats.org/markup-compatibility/2006" xmlns:mv="urn:schemas-microsoft-com:mac:vml" xmlns:o="urn:schemas-microsoft-com:office:office" xmlns:r="http://schemas.openxmlformats.org/officeDocument/2006/relationships" xmlns:m="http://schemas.openxmlformats.org/officeDocument/2006/math" xmlns:v="urn:schemas-microsoft-com:vml" xmlns:wp="http://schemas.openxmlformats.org/drawingml/2006/wordprocessingDrawing" xmlns:w10="urn:schemas-microsoft-com:office:word" xmlns:w="http://schemas.openxmlformats.org/wordprocessingml/2006/main" xmlns:wne="http://schemas.microsoft.com/office/word/2006/wordml">
+<file path=word/footer5.xml><?xml version="1.0" encoding="utf-8"?>
+<w:ftr xmlns:ve="http://schemas.openxmlformats.org/markup-compatibility/2006" xmlns:o="urn:schemas-microsoft-com:office:office" xmlns:r="http://schemas.openxmlformats.org/officeDocument/2006/relationships" xmlns:m="http://schemas.openxmlformats.org/officeDocument/2006/math" xmlns:v="urn:schemas-microsoft-com:vml" xmlns:wp="http://schemas.openxmlformats.org/drawingml/2006/wordprocessingDrawing" xmlns:w10="urn:schemas-microsoft-com:office:word" xmlns:w="http://schemas.openxmlformats.org/wordprocessingml/2006/main" xmlns:wne="http://schemas.microsoft.com/office/word/2006/wordml">
   <w:p>
     <w:pPr>
-      <w:pStyle w:val="Sidfot"/>
+      <w:pStyle w:val="Footer"/>
       <w:framePr w:wrap="around" w:vAnchor="text" w:hAnchor="margin" w:xAlign="right" w:y="1"/>
       <w:rPr>
-        <w:rStyle w:val="Sidnummer"/>
+        <w:rStyle w:val="PageNumber"/>
       </w:rPr>
     </w:pPr>
     <w:r>
       <w:rPr>
-        <w:rStyle w:val="Sidnummer"/>
+        <w:rStyle w:val="PageNumber"/>
       </w:rPr>
       <w:fldChar w:fldCharType="begin"/>
     </w:r>
     <w:r>
       <w:rPr>
-        <w:rStyle w:val="Sidnummer"/>
+        <w:rStyle w:val="PageNumber"/>
       </w:rPr>
       <w:instrText xml:space="preserve">PAGE  </w:instrText>
     </w:r>
     <w:r>
       <w:rPr>
-        <w:rStyle w:val="Sidnummer"/>
+        <w:rStyle w:val="PageNumber"/>
+      </w:rPr>
+      <w:fldChar w:fldCharType="separate"/>
+    </w:r>
+    <w:r>
+      <w:rPr>
+        <w:rStyle w:val="PageNumber"/>
+        <w:noProof/>
+      </w:rPr>
+      <w:t>18</w:t>
+    </w:r>
+    <w:r>
+      <w:rPr>
+        <w:rStyle w:val="PageNumber"/>
       </w:rPr>
       <w:fldChar w:fldCharType="end"/>
     </w:r>
   </w:p>
   <w:p>
     <w:pPr>
-      <w:pStyle w:val="Sidfot"/>
+      <w:pStyle w:val="Footer"/>
       <w:ind w:right="360"/>
     </w:pPr>
   </w:p>
 </w:ftr>
 </file>
 
-<file path=word/footer5.xml><?xml version="1.0" encoding="utf-8"?>
-<w:ftr xmlns:mo="http://schemas.microsoft.com/office/mac/office/2008/main" xmlns:ve="http://schemas.openxmlformats.org/markup-compatibility/2006" xmlns:mv="urn:schemas-microsoft-com:mac:vml" xmlns:o="urn:schemas-microsoft-com:office:office" xmlns:r="http://schemas.openxmlformats.org/officeDocument/2006/relationships" xmlns:m="http://schemas.openxmlformats.org/officeDocument/2006/math" xmlns:v="urn:schemas-microsoft-com:vml" xmlns:wp="http://schemas.openxmlformats.org/drawingml/2006/wordprocessingDrawing" xmlns:w10="urn:schemas-microsoft-com:office:word" xmlns:w="http://schemas.openxmlformats.org/wordprocessingml/2006/main" xmlns:wne="http://schemas.microsoft.com/office/word/2006/wordml">
-  <w:p>
-    <w:pPr>
-      <w:pStyle w:val="Sidfot"/>
-      <w:framePr w:wrap="around" w:vAnchor="text" w:hAnchor="margin" w:xAlign="right" w:y="1"/>
-      <w:rPr>
-        <w:rStyle w:val="Sidnummer"/>
-      </w:rPr>
-    </w:pPr>
-    <w:r>
-      <w:rPr>
-        <w:rStyle w:val="Sidnummer"/>
-      </w:rPr>
-      <w:fldChar w:fldCharType="begin"/>
-    </w:r>
-    <w:r>
-      <w:rPr>
-        <w:rStyle w:val="Sidnummer"/>
-      </w:rPr>
-      <w:instrText xml:space="preserve">PAGE  </w:instrText>
-    </w:r>
-    <w:r>
-      <w:rPr>
-        <w:rStyle w:val="Sidnummer"/>
-      </w:rPr>
-      <w:fldChar w:fldCharType="separate"/>
-    </w:r>
-    <w:r>
-      <w:rPr>
-        <w:rStyle w:val="Sidnummer"/>
-        <w:noProof/>
-      </w:rPr>
-      <w:t>18</w:t>
-    </w:r>
-    <w:r>
-      <w:rPr>
-        <w:rStyle w:val="Sidnummer"/>
-      </w:rPr>
-      <w:fldChar w:fldCharType="end"/>
-    </w:r>
-  </w:p>
-  <w:p>
-    <w:pPr>
-      <w:pStyle w:val="Sidfot"/>
-      <w:ind w:right="360"/>
-    </w:pPr>
-  </w:p>
-</w:ftr>
+<file path=word/footnotes.xml><?xml version="1.0" encoding="utf-8"?>
+<w:footnotes xmlns:ve="http://schemas.openxmlformats.org/markup-compatibility/2006" xmlns:o="urn:schemas-microsoft-com:office:office" xmlns:r="http://schemas.openxmlformats.org/officeDocument/2006/relationships" xmlns:m="http://schemas.openxmlformats.org/officeDocument/2006/math" xmlns:v="urn:schemas-microsoft-com:vml" xmlns:wp="http://schemas.openxmlformats.org/drawingml/2006/wordprocessingDrawing" xmlns:w10="urn:schemas-microsoft-com:office:word" xmlns:w="http://schemas.openxmlformats.org/wordprocessingml/2006/main" xmlns:wne="http://schemas.microsoft.com/office/word/2006/wordml">
+  <w:footnote w:type="separator" w:id="-1">
+    <w:p>
+      <w:r>
+        <w:separator/>
+      </w:r>
+    </w:p>
+  </w:footnote>
+  <w:footnote w:type="continuationSeparator" w:id="0">
+    <w:p>
+      <w:r>
+        <w:continuationSeparator/>
+      </w:r>
+    </w:p>
+  </w:footnote>
+</w:footnotes>
 </file>
 
 <file path=word/numbering.xml><?xml version="1.0" encoding="utf-8"?>
-<w:numbering xmlns:mo="http://schemas.microsoft.com/office/mac/office/2008/main" xmlns:ve="http://schemas.openxmlformats.org/markup-compatibility/2006" xmlns:mv="urn:schemas-microsoft-com:mac:vml" xmlns:o="urn:schemas-microsoft-com:office:office" xmlns:r="http://schemas.openxmlformats.org/officeDocument/2006/relationships" xmlns:m="http://schemas.openxmlformats.org/officeDocument/2006/math" xmlns:v="urn:schemas-microsoft-com:vml" xmlns:wp="http://schemas.openxmlformats.org/drawingml/2006/wordprocessingDrawing" xmlns:w10="urn:schemas-microsoft-com:office:word" xmlns:w="http://schemas.openxmlformats.org/wordprocessingml/2006/main" xmlns:wne="http://schemas.microsoft.com/office/word/2006/wordml">
+<w:numbering xmlns:ve="http://schemas.openxmlformats.org/markup-compatibility/2006" xmlns:o="urn:schemas-microsoft-com:office:office" xmlns:r="http://schemas.openxmlformats.org/officeDocument/2006/relationships" xmlns:m="http://schemas.openxmlformats.org/officeDocument/2006/math" xmlns:v="urn:schemas-microsoft-com:vml" xmlns:wp="http://schemas.openxmlformats.org/drawingml/2006/wordprocessingDrawing" xmlns:w10="urn:schemas-microsoft-com:office:word" xmlns:w="http://schemas.openxmlformats.org/wordprocessingml/2006/main" xmlns:wne="http://schemas.microsoft.com/office/word/2006/wordml">
   <w:abstractNum w:abstractNumId="0">
     <w:nsid w:val="279B1CB1"/>
     <w:multiLevelType w:val="multilevel"/>
@@ -11624,7 +11341,7 @@
     </w:rPrDefault>
     <w:pPrDefault/>
   </w:docDefaults>
-  <w:latentStyles w:defLockedState="0" w:defUIPriority="0" w:defSemiHidden="0" w:defUnhideWhenUsed="0" w:defQFormat="0" w:count="276">
+  <w:latentStyles w:defLockedState="0" w:defUIPriority="0" w:defSemiHidden="0" w:defUnhideWhenUsed="0" w:defQFormat="0" w:count="267">
     <w:lsdException w:name="header" w:uiPriority="99"/>
     <w:lsdException w:name="footer" w:uiPriority="99"/>
   </w:latentStyles>
@@ -11633,7 +11350,7 @@
     <w:qFormat/>
     <w:rsid w:val="00B05BF5"/>
   </w:style>
-  <w:style w:type="paragraph" w:styleId="Rubrik1">
+  <w:style w:type="paragraph" w:styleId="Heading1">
     <w:name w:val="heading 1"/>
     <w:basedOn w:val="normal0"/>
     <w:next w:val="normal0"/>
@@ -11648,11 +11365,11 @@
       <w:sz w:val="32"/>
     </w:rPr>
   </w:style>
-  <w:style w:type="paragraph" w:styleId="Rubrik2">
+  <w:style w:type="paragraph" w:styleId="Heading2">
     <w:name w:val="heading 2"/>
     <w:basedOn w:val="normal0"/>
     <w:next w:val="normal0"/>
-    <w:link w:val="Rubrik2Char"/>
+    <w:link w:val="Heading2Char"/>
     <w:uiPriority w:val="9"/>
     <w:qFormat/>
     <w:rsid w:val="00716163"/>
@@ -11667,7 +11384,7 @@
       <w:sz w:val="26"/>
     </w:rPr>
   </w:style>
-  <w:style w:type="paragraph" w:styleId="Rubrik3">
+  <w:style w:type="paragraph" w:styleId="Heading3">
     <w:name w:val="heading 3"/>
     <w:basedOn w:val="normal0"/>
     <w:next w:val="normal0"/>
@@ -11684,7 +11401,7 @@
       <w:sz w:val="24"/>
     </w:rPr>
   </w:style>
-  <w:style w:type="paragraph" w:styleId="Rubrik4">
+  <w:style w:type="paragraph" w:styleId="Heading4">
     <w:name w:val="heading 4"/>
     <w:basedOn w:val="normal0"/>
     <w:next w:val="normal0"/>
@@ -11700,7 +11417,7 @@
       <w:u w:val="single"/>
     </w:rPr>
   </w:style>
-  <w:style w:type="paragraph" w:styleId="Rubrik5">
+  <w:style w:type="paragraph" w:styleId="Heading5">
     <w:name w:val="heading 5"/>
     <w:basedOn w:val="normal0"/>
     <w:next w:val="normal0"/>
@@ -11715,7 +11432,7 @@
       <w:color w:val="666666"/>
     </w:rPr>
   </w:style>
-  <w:style w:type="paragraph" w:styleId="Rubrik6">
+  <w:style w:type="paragraph" w:styleId="Heading6">
     <w:name w:val="heading 6"/>
     <w:basedOn w:val="normal0"/>
     <w:next w:val="normal0"/>
@@ -11731,13 +11448,15 @@
       <w:color w:val="666666"/>
     </w:rPr>
   </w:style>
-  <w:style w:type="character" w:default="1" w:styleId="Standardstycketypsnitt">
+  <w:style w:type="character" w:default="1" w:styleId="DefaultParagraphFont">
     <w:name w:val="Default Paragraph Font"/>
+    <w:uiPriority w:val="1"/>
     <w:semiHidden/>
     <w:unhideWhenUsed/>
   </w:style>
-  <w:style w:type="table" w:default="1" w:styleId="Normaltabell">
+  <w:style w:type="table" w:default="1" w:styleId="TableNormal">
     <w:name w:val="Normal Table"/>
+    <w:uiPriority w:val="99"/>
     <w:semiHidden/>
     <w:unhideWhenUsed/>
     <w:qFormat/>
@@ -11751,8 +11470,9 @@
       </w:tblCellMar>
     </w:tblPr>
   </w:style>
-  <w:style w:type="numbering" w:default="1" w:styleId="Ingenlista">
+  <w:style w:type="numbering" w:default="1" w:styleId="NoList">
     <w:name w:val="No List"/>
+    <w:uiPriority w:val="99"/>
     <w:semiHidden/>
     <w:unhideWhenUsed/>
   </w:style>
@@ -11768,7 +11488,7 @@
       <w:sz w:val="22"/>
     </w:rPr>
   </w:style>
-  <w:style w:type="paragraph" w:styleId="Rubrik">
+  <w:style w:type="paragraph" w:styleId="Title">
     <w:name w:val="Title"/>
     <w:basedOn w:val="normal0"/>
     <w:next w:val="normal0"/>
@@ -11781,7 +11501,7 @@
       <w:sz w:val="42"/>
     </w:rPr>
   </w:style>
-  <w:style w:type="paragraph" w:styleId="Underrubrik">
+  <w:style w:type="paragraph" w:styleId="Subtitle">
     <w:name w:val="Subtitle"/>
     <w:basedOn w:val="normal0"/>
     <w:next w:val="normal0"/>
@@ -11797,9 +11517,9 @@
       <w:sz w:val="26"/>
     </w:rPr>
   </w:style>
-  <w:style w:type="paragraph" w:styleId="Innehllsfrteckningsrubrik">
+  <w:style w:type="paragraph" w:styleId="TOCHeading">
     <w:name w:val="TOC Heading"/>
-    <w:basedOn w:val="Rubrik1"/>
+    <w:basedOn w:val="Heading1"/>
     <w:next w:val="Normal"/>
     <w:uiPriority w:val="39"/>
     <w:unhideWhenUsed/>
@@ -11821,7 +11541,7 @@
       <w:szCs w:val="28"/>
     </w:rPr>
   </w:style>
-  <w:style w:type="paragraph" w:styleId="Innehll2">
+  <w:style w:type="paragraph" w:styleId="TOC2">
     <w:name w:val="toc 2"/>
     <w:basedOn w:val="Normal"/>
     <w:next w:val="Normal"/>
@@ -11835,7 +11555,7 @@
       <w:szCs w:val="22"/>
     </w:rPr>
   </w:style>
-  <w:style w:type="paragraph" w:styleId="Innehll3">
+  <w:style w:type="paragraph" w:styleId="TOC3">
     <w:name w:val="toc 3"/>
     <w:basedOn w:val="Normal"/>
     <w:next w:val="Normal"/>
@@ -11853,7 +11573,7 @@
       <w:szCs w:val="22"/>
     </w:rPr>
   </w:style>
-  <w:style w:type="paragraph" w:styleId="Innehll1">
+  <w:style w:type="paragraph" w:styleId="TOC1">
     <w:name w:val="toc 1"/>
     <w:basedOn w:val="Normal"/>
     <w:next w:val="Normal"/>
@@ -11871,7 +11591,7 @@
       <w:color w:val="548DD4"/>
     </w:rPr>
   </w:style>
-  <w:style w:type="paragraph" w:styleId="Innehll4">
+  <w:style w:type="paragraph" w:styleId="TOC4">
     <w:name w:val="toc 4"/>
     <w:basedOn w:val="Normal"/>
     <w:next w:val="Normal"/>
@@ -11891,7 +11611,7 @@
       <w:szCs w:val="20"/>
     </w:rPr>
   </w:style>
-  <w:style w:type="paragraph" w:styleId="Innehll5">
+  <w:style w:type="paragraph" w:styleId="TOC5">
     <w:name w:val="toc 5"/>
     <w:basedOn w:val="Normal"/>
     <w:next w:val="Normal"/>
@@ -11911,7 +11631,7 @@
       <w:szCs w:val="20"/>
     </w:rPr>
   </w:style>
-  <w:style w:type="paragraph" w:styleId="Innehll6">
+  <w:style w:type="paragraph" w:styleId="TOC6">
     <w:name w:val="toc 6"/>
     <w:basedOn w:val="Normal"/>
     <w:next w:val="Normal"/>
@@ -11931,7 +11651,7 @@
       <w:szCs w:val="20"/>
     </w:rPr>
   </w:style>
-  <w:style w:type="paragraph" w:styleId="Innehll7">
+  <w:style w:type="paragraph" w:styleId="TOC7">
     <w:name w:val="toc 7"/>
     <w:basedOn w:val="Normal"/>
     <w:next w:val="Normal"/>
@@ -11951,7 +11671,7 @@
       <w:szCs w:val="20"/>
     </w:rPr>
   </w:style>
-  <w:style w:type="paragraph" w:styleId="Innehll8">
+  <w:style w:type="paragraph" w:styleId="TOC8">
     <w:name w:val="toc 8"/>
     <w:basedOn w:val="Normal"/>
     <w:next w:val="Normal"/>
@@ -11971,7 +11691,7 @@
       <w:szCs w:val="20"/>
     </w:rPr>
   </w:style>
-  <w:style w:type="paragraph" w:styleId="Innehll9">
+  <w:style w:type="paragraph" w:styleId="TOC9">
     <w:name w:val="toc 9"/>
     <w:basedOn w:val="Normal"/>
     <w:next w:val="Normal"/>
@@ -11993,7 +11713,7 @@
   </w:style>
   <w:style w:type="paragraph" w:customStyle="1" w:styleId="Formatmall1">
     <w:name w:val="Formatmall1"/>
-    <w:basedOn w:val="Rubrik2"/>
+    <w:basedOn w:val="Heading2"/>
     <w:qFormat/>
     <w:rsid w:val="00F771AA"/>
     <w:pPr>
@@ -12006,7 +11726,7 @@
   </w:style>
   <w:style w:type="paragraph" w:customStyle="1" w:styleId="Formatmall2">
     <w:name w:val="Formatmall2"/>
-    <w:basedOn w:val="Rubrik2"/>
+    <w:basedOn w:val="Heading2"/>
     <w:qFormat/>
     <w:rsid w:val="00F771AA"/>
     <w:pPr>
@@ -12020,7 +11740,7 @@
   </w:style>
   <w:style w:type="paragraph" w:customStyle="1" w:styleId="Formatmall3">
     <w:name w:val="Formatmall3"/>
-    <w:basedOn w:val="Rubrik2"/>
+    <w:basedOn w:val="Heading2"/>
     <w:next w:val="Formatmall2"/>
     <w:qFormat/>
     <w:rsid w:val="00F771AA"/>
@@ -12035,11 +11755,11 @@
   </w:style>
   <w:style w:type="paragraph" w:customStyle="1" w:styleId="Formatmall4">
     <w:name w:val="Formatmall4"/>
-    <w:basedOn w:val="Rubrik3"/>
+    <w:basedOn w:val="Heading3"/>
     <w:qFormat/>
     <w:rsid w:val="003C515A"/>
   </w:style>
-  <w:style w:type="paragraph" w:styleId="Normalwebb">
+  <w:style w:type="paragraph" w:styleId="NormalWeb">
     <w:name w:val="Normal (Web)"/>
     <w:basedOn w:val="Normal"/>
     <w:uiPriority w:val="99"/>
@@ -12053,10 +11773,10 @@
       <w:szCs w:val="20"/>
     </w:rPr>
   </w:style>
-  <w:style w:type="paragraph" w:styleId="Sidfot">
+  <w:style w:type="paragraph" w:styleId="Footer">
     <w:name w:val="footer"/>
     <w:basedOn w:val="Normal"/>
-    <w:link w:val="SidfotChar"/>
+    <w:link w:val="FooterChar1"/>
     <w:uiPriority w:val="99"/>
     <w:semiHidden/>
     <w:unhideWhenUsed/>
@@ -12068,17 +11788,17 @@
       </w:tabs>
     </w:pPr>
   </w:style>
-  <w:style w:type="character" w:customStyle="1" w:styleId="SidfotChar">
-    <w:name w:val="Sidfot Char"/>
-    <w:basedOn w:val="Standardstycketypsnitt"/>
-    <w:link w:val="Sidfot"/>
+  <w:style w:type="character" w:customStyle="1" w:styleId="FooterChar1">
+    <w:name w:val="Footer Char1"/>
+    <w:basedOn w:val="DefaultParagraphFont"/>
+    <w:link w:val="Footer"/>
     <w:uiPriority w:val="99"/>
     <w:semiHidden/>
     <w:rsid w:val="00033900"/>
   </w:style>
-  <w:style w:type="character" w:styleId="Sidnummer">
+  <w:style w:type="character" w:styleId="PageNumber">
     <w:name w:val="page number"/>
-    <w:basedOn w:val="Standardstycketypsnitt"/>
+    <w:basedOn w:val="DefaultParagraphFont"/>
     <w:unhideWhenUsed/>
     <w:rsid w:val="00033900"/>
   </w:style>
@@ -12092,8 +11812,8 @@
       <w:rFonts w:ascii="Cambria" w:eastAsia="SimSun" w:hAnsi="Cambria" w:cs="Tahoma"/>
     </w:rPr>
   </w:style>
-  <w:style w:type="paragraph" w:customStyle="1" w:styleId="Heading1">
-    <w:name w:val="Heading 1"/>
+  <w:style w:type="paragraph" w:customStyle="1" w:styleId="Heading11">
+    <w:name w:val="Heading 11"/>
     <w:rsid w:val="001E2C85"/>
     <w:pPr>
       <w:widowControl w:val="0"/>
@@ -12106,8 +11826,8 @@
       <w:sz w:val="36"/>
     </w:rPr>
   </w:style>
-  <w:style w:type="paragraph" w:customStyle="1" w:styleId="Heading2">
-    <w:name w:val="Heading 2"/>
+  <w:style w:type="paragraph" w:customStyle="1" w:styleId="Heading21">
+    <w:name w:val="Heading 21"/>
     <w:rsid w:val="001E2C85"/>
     <w:pPr>
       <w:widowControl w:val="0"/>
@@ -12120,8 +11840,8 @@
       <w:sz w:val="28"/>
     </w:rPr>
   </w:style>
-  <w:style w:type="paragraph" w:customStyle="1" w:styleId="Heading3">
-    <w:name w:val="Heading 3"/>
+  <w:style w:type="paragraph" w:customStyle="1" w:styleId="Heading31">
+    <w:name w:val="Heading 31"/>
     <w:rsid w:val="001E2C85"/>
     <w:pPr>
       <w:widowControl w:val="0"/>
@@ -12134,8 +11854,8 @@
       <w:color w:val="666666"/>
     </w:rPr>
   </w:style>
-  <w:style w:type="paragraph" w:customStyle="1" w:styleId="Heading4">
-    <w:name w:val="Heading 4"/>
+  <w:style w:type="paragraph" w:customStyle="1" w:styleId="Heading41">
+    <w:name w:val="Heading 41"/>
     <w:rsid w:val="001E2C85"/>
     <w:pPr>
       <w:widowControl w:val="0"/>
@@ -12148,8 +11868,8 @@
       <w:color w:val="666666"/>
     </w:rPr>
   </w:style>
-  <w:style w:type="paragraph" w:customStyle="1" w:styleId="Heading5">
-    <w:name w:val="Heading 5"/>
+  <w:style w:type="paragraph" w:customStyle="1" w:styleId="Heading51">
+    <w:name w:val="Heading 51"/>
     <w:rsid w:val="001E2C85"/>
     <w:pPr>
       <w:widowControl w:val="0"/>
@@ -12163,8 +11883,8 @@
       <w:sz w:val="20"/>
     </w:rPr>
   </w:style>
-  <w:style w:type="paragraph" w:customStyle="1" w:styleId="Heading6">
-    <w:name w:val="Heading 6"/>
+  <w:style w:type="paragraph" w:customStyle="1" w:styleId="Heading61">
+    <w:name w:val="Heading 61"/>
     <w:rsid w:val="001E2C85"/>
     <w:pPr>
       <w:widowControl w:val="0"/>
@@ -12180,12 +11900,12 @@
   </w:style>
   <w:style w:type="character" w:customStyle="1" w:styleId="CommentTextChar">
     <w:name w:val="Comment Text Char"/>
-    <w:basedOn w:val="Standardstycketypsnitt"/>
+    <w:basedOn w:val="DefaultParagraphFont"/>
     <w:rsid w:val="001E2C85"/>
   </w:style>
-  <w:style w:type="character" w:styleId="Kommentarsreferens">
+  <w:style w:type="character" w:styleId="CommentReference">
     <w:name w:val="annotation reference"/>
-    <w:basedOn w:val="Standardstycketypsnitt"/>
+    <w:basedOn w:val="DefaultParagraphFont"/>
     <w:rsid w:val="001E2C85"/>
     <w:rPr>
       <w:sz w:val="18"/>
@@ -12194,7 +11914,7 @@
   </w:style>
   <w:style w:type="character" w:customStyle="1" w:styleId="BalloonTextChar">
     <w:name w:val="Balloon Text Char"/>
-    <w:basedOn w:val="Standardstycketypsnitt"/>
+    <w:basedOn w:val="DefaultParagraphFont"/>
     <w:rsid w:val="001E2C85"/>
     <w:rPr>
       <w:rFonts w:ascii="Lucida Grande" w:hAnsi="Lucida Grande"/>
@@ -12204,12 +11924,12 @@
   </w:style>
   <w:style w:type="character" w:customStyle="1" w:styleId="FooterChar">
     <w:name w:val="Footer Char"/>
-    <w:basedOn w:val="Standardstycketypsnitt"/>
+    <w:basedOn w:val="DefaultParagraphFont"/>
     <w:rsid w:val="001E2C85"/>
   </w:style>
   <w:style w:type="character" w:customStyle="1" w:styleId="InternetLink">
     <w:name w:val="Internet Link"/>
-    <w:basedOn w:val="Standardstycketypsnitt"/>
+    <w:basedOn w:val="DefaultParagraphFont"/>
     <w:rsid w:val="001E2C85"/>
     <w:rPr>
       <w:color w:val="0000FF"/>
@@ -12262,7 +11982,7 @@
       <w:spacing w:after="120"/>
     </w:pPr>
   </w:style>
-  <w:style w:type="paragraph" w:styleId="Lista">
+  <w:style w:type="paragraph" w:styleId="List">
     <w:name w:val="List"/>
     <w:basedOn w:val="TextBody"/>
     <w:rsid w:val="001E2C85"/>
@@ -12270,8 +11990,8 @@
       <w:rFonts w:cs="Lucida Sans"/>
     </w:rPr>
   </w:style>
-  <w:style w:type="paragraph" w:customStyle="1" w:styleId="Caption">
-    <w:name w:val="Caption"/>
+  <w:style w:type="paragraph" w:customStyle="1" w:styleId="Caption1">
+    <w:name w:val="Caption1"/>
     <w:basedOn w:val="DefaultStyle"/>
     <w:rsid w:val="001E2C85"/>
     <w:pPr>
@@ -12308,25 +12028,25 @@
       <w:sz w:val="22"/>
     </w:rPr>
   </w:style>
-  <w:style w:type="paragraph" w:styleId="Kommentarer">
+  <w:style w:type="paragraph" w:styleId="CommentText">
     <w:name w:val="annotation text"/>
     <w:basedOn w:val="DefaultStyle"/>
-    <w:link w:val="KommentarerChar"/>
+    <w:link w:val="CommentTextChar1"/>
     <w:rsid w:val="001E2C85"/>
   </w:style>
-  <w:style w:type="character" w:customStyle="1" w:styleId="KommentarerChar">
-    <w:name w:val="Kommentarer Char"/>
-    <w:basedOn w:val="Standardstycketypsnitt"/>
-    <w:link w:val="Kommentarer"/>
+  <w:style w:type="character" w:customStyle="1" w:styleId="CommentTextChar1">
+    <w:name w:val="Comment Text Char1"/>
+    <w:basedOn w:val="DefaultParagraphFont"/>
+    <w:link w:val="CommentText"/>
     <w:rsid w:val="001E2C85"/>
     <w:rPr>
       <w:rFonts w:ascii="Cambria" w:eastAsia="SimSun" w:hAnsi="Cambria" w:cs="Tahoma"/>
     </w:rPr>
   </w:style>
-  <w:style w:type="paragraph" w:styleId="Bubbeltext">
+  <w:style w:type="paragraph" w:styleId="BalloonText">
     <w:name w:val="Balloon Text"/>
     <w:basedOn w:val="DefaultStyle"/>
-    <w:link w:val="BubbeltextChar"/>
+    <w:link w:val="BalloonTextChar1"/>
     <w:rsid w:val="001E2C85"/>
     <w:rPr>
       <w:rFonts w:ascii="Lucida Grande" w:hAnsi="Lucida Grande"/>
@@ -12334,10 +12054,10 @@
       <w:szCs w:val="18"/>
     </w:rPr>
   </w:style>
-  <w:style w:type="character" w:customStyle="1" w:styleId="BubbeltextChar">
-    <w:name w:val="Bubbeltext Char"/>
-    <w:basedOn w:val="Standardstycketypsnitt"/>
-    <w:link w:val="Bubbeltext"/>
+  <w:style w:type="character" w:customStyle="1" w:styleId="BalloonTextChar1">
+    <w:name w:val="Balloon Text Char1"/>
+    <w:basedOn w:val="DefaultParagraphFont"/>
+    <w:link w:val="BalloonText"/>
     <w:rsid w:val="001E2C85"/>
     <w:rPr>
       <w:rFonts w:ascii="Lucida Grande" w:eastAsia="SimSun" w:hAnsi="Lucida Grande" w:cs="Tahoma"/>
@@ -12347,7 +12067,7 @@
   </w:style>
   <w:style w:type="paragraph" w:customStyle="1" w:styleId="ContentsHeading">
     <w:name w:val="Contents Heading"/>
-    <w:basedOn w:val="Heading1"/>
+    <w:basedOn w:val="Heading11"/>
     <w:rsid w:val="001E2C85"/>
     <w:pPr>
       <w:keepNext/>
@@ -12469,8 +12189,8 @@
       <w:szCs w:val="20"/>
     </w:rPr>
   </w:style>
-  <w:style w:type="paragraph" w:customStyle="1" w:styleId="Footer">
-    <w:name w:val="Footer"/>
+  <w:style w:type="paragraph" w:customStyle="1" w:styleId="Footer1">
+    <w:name w:val="Footer1"/>
     <w:basedOn w:val="DefaultStyle"/>
     <w:rsid w:val="001E2C85"/>
     <w:pPr>
@@ -12490,10 +12210,10 @@
     <w:basedOn w:val="DefaultStyle"/>
     <w:rsid w:val="001E2C85"/>
   </w:style>
-  <w:style w:type="character" w:customStyle="1" w:styleId="Rubrik2Char">
-    <w:name w:val="Rubrik 2 Char"/>
-    <w:basedOn w:val="Standardstycketypsnitt"/>
-    <w:link w:val="Rubrik2"/>
+  <w:style w:type="character" w:customStyle="1" w:styleId="Heading2Char">
+    <w:name w:val="Heading 2 Char"/>
+    <w:basedOn w:val="DefaultParagraphFont"/>
+    <w:link w:val="Heading2"/>
     <w:uiPriority w:val="9"/>
     <w:rsid w:val="001E2C85"/>
     <w:rPr>
@@ -12503,10 +12223,10 @@
       <w:sz w:val="26"/>
     </w:rPr>
   </w:style>
-  <w:style w:type="paragraph" w:styleId="Oformateradtext">
+  <w:style w:type="paragraph" w:styleId="PlainText">
     <w:name w:val="Plain Text"/>
     <w:basedOn w:val="Normal"/>
-    <w:link w:val="OformateradtextChar"/>
+    <w:link w:val="PlainTextChar"/>
     <w:uiPriority w:val="99"/>
     <w:unhideWhenUsed/>
     <w:rsid w:val="001E2C85"/>
@@ -12517,10 +12237,10 @@
       <w:lang w:eastAsia="en-US"/>
     </w:rPr>
   </w:style>
-  <w:style w:type="character" w:customStyle="1" w:styleId="OformateradtextChar">
-    <w:name w:val="Oformaterad text Char"/>
-    <w:basedOn w:val="Standardstycketypsnitt"/>
-    <w:link w:val="Oformateradtext"/>
+  <w:style w:type="character" w:customStyle="1" w:styleId="PlainTextChar">
+    <w:name w:val="Plain Text Char"/>
+    <w:basedOn w:val="DefaultParagraphFont"/>
+    <w:link w:val="PlainText"/>
     <w:uiPriority w:val="99"/>
     <w:rsid w:val="001E2C85"/>
     <w:rPr>
@@ -12530,10 +12250,10 @@
       <w:lang w:eastAsia="en-US"/>
     </w:rPr>
   </w:style>
-  <w:style w:type="paragraph" w:styleId="Sidhuvud">
+  <w:style w:type="paragraph" w:styleId="Header">
     <w:name w:val="header"/>
     <w:basedOn w:val="Normal"/>
-    <w:link w:val="SidhuvudChar"/>
+    <w:link w:val="HeaderChar"/>
     <w:uiPriority w:val="99"/>
     <w:unhideWhenUsed/>
     <w:rsid w:val="002E2402"/>
@@ -12544,10 +12264,10 @@
       </w:tabs>
     </w:pPr>
   </w:style>
-  <w:style w:type="character" w:customStyle="1" w:styleId="SidhuvudChar">
-    <w:name w:val="Sidhuvud Char"/>
-    <w:basedOn w:val="Standardstycketypsnitt"/>
-    <w:link w:val="Sidhuvud"/>
+  <w:style w:type="character" w:customStyle="1" w:styleId="HeaderChar">
+    <w:name w:val="Header Char"/>
+    <w:basedOn w:val="DefaultParagraphFont"/>
+    <w:link w:val="Header"/>
     <w:uiPriority w:val="99"/>
     <w:rsid w:val="002E2402"/>
   </w:style>
@@ -12877,7 +12597,7 @@
 </file>
 
 <file path=customXml/itemProps1.xml><?xml version="1.0" encoding="utf-8"?>
-<ds:datastoreItem xmlns:ds="http://schemas.openxmlformats.org/officeDocument/2006/customXml" ds:itemID="{9A94B3C4-0822-F945-9035-26BD915C9C06}">
+<ds:datastoreItem xmlns:ds="http://schemas.openxmlformats.org/officeDocument/2006/customXml" ds:itemID="{B24A96A2-4CDF-4E44-B159-AAFD11FB1971}">
   <ds:schemaRefs>
     <ds:schemaRef ds:uri="http://schemas.openxmlformats.org/officeDocument/2006/bibliography"/>
   </ds:schemaRefs>
